--- a/USER MANUAL RENTALKUY (STAFF GARASI).docx
+++ b/USER MANUAL RENTALKUY (STAFF GARASI).docx
@@ -1,6 +1,6 @@
 
 <file path=word/document.xml><?xml version="1.0" encoding="utf-8"?>
-<w:document xmlns:wpc="http://schemas.microsoft.com/office/word/2010/wordprocessingCanvas" xmlns:mc="http://schemas.openxmlformats.org/markup-compatibility/2006" xmlns:o="urn:schemas-microsoft-com:office:office" xmlns:r="http://schemas.openxmlformats.org/officeDocument/2006/relationships" xmlns:m="http://schemas.openxmlformats.org/officeDocument/2006/math" xmlns:v="urn:schemas-microsoft-com:vml" xmlns:wp14="http://schemas.microsoft.com/office/word/2010/wordprocessingDrawing" xmlns:wp="http://schemas.openxmlformats.org/drawingml/2006/wordprocessingDrawing" xmlns:w10="urn:schemas-microsoft-com:office:word" xmlns:w="http://schemas.openxmlformats.org/wordprocessingml/2006/main" xmlns:w14="http://schemas.microsoft.com/office/word/2010/wordml" xmlns:w15="http://schemas.microsoft.com/office/word/2012/wordml" xmlns:wpg="http://schemas.microsoft.com/office/word/2010/wordprocessingGroup" xmlns:wpi="http://schemas.microsoft.com/office/word/2010/wordprocessingInk" xmlns:wne="http://schemas.microsoft.com/office/word/2006/wordml" xmlns:wps="http://schemas.microsoft.com/office/word/2010/wordprocessingShape" mc:Ignorable="w14 w15 wp14">
+<w:document xmlns:wpc="http://schemas.microsoft.com/office/word/2010/wordprocessingCanvas" xmlns:cx="http://schemas.microsoft.com/office/drawing/2014/chartex" xmlns:cx1="http://schemas.microsoft.com/office/drawing/2015/9/8/chartex" xmlns:cx2="http://schemas.microsoft.com/office/drawing/2015/10/21/chartex" xmlns:cx3="http://schemas.microsoft.com/office/drawing/2016/5/9/chartex" xmlns:cx4="http://schemas.microsoft.com/office/drawing/2016/5/10/chartex" xmlns:cx5="http://schemas.microsoft.com/office/drawing/2016/5/11/chartex" xmlns:cx6="http://schemas.microsoft.com/office/drawing/2016/5/12/chartex" xmlns:cx7="http://schemas.microsoft.com/office/drawing/2016/5/13/chartex" xmlns:cx8="http://schemas.microsoft.com/office/drawing/2016/5/14/chartex" xmlns:mc="http://schemas.openxmlformats.org/markup-compatibility/2006" xmlns:aink="http://schemas.microsoft.com/office/drawing/2016/ink" xmlns:am3d="http://schemas.microsoft.com/office/drawing/2017/model3d" xmlns:o="urn:schemas-microsoft-com:office:office" xmlns:r="http://schemas.openxmlformats.org/officeDocument/2006/relationships" xmlns:m="http://schemas.openxmlformats.org/officeDocument/2006/math" xmlns:v="urn:schemas-microsoft-com:vml" xmlns:wp14="http://schemas.microsoft.com/office/word/2010/wordprocessingDrawing" xmlns:wp="http://schemas.openxmlformats.org/drawingml/2006/wordprocessingDrawing" xmlns:w10="urn:schemas-microsoft-com:office:word" xmlns:w="http://schemas.openxmlformats.org/wordprocessingml/2006/main" xmlns:w14="http://schemas.microsoft.com/office/word/2010/wordml" xmlns:w15="http://schemas.microsoft.com/office/word/2012/wordml" xmlns:w16cex="http://schemas.microsoft.com/office/word/2018/wordml/cex" xmlns:w16cid="http://schemas.microsoft.com/office/word/2016/wordml/cid" xmlns:w16="http://schemas.microsoft.com/office/word/2018/wordml" xmlns:w16sdtdh="http://schemas.microsoft.com/office/word/2020/wordml/sdtdatahash" xmlns:w16se="http://schemas.microsoft.com/office/word/2015/wordml/symex" xmlns:wpg="http://schemas.microsoft.com/office/word/2010/wordprocessingGroup" xmlns:wpi="http://schemas.microsoft.com/office/word/2010/wordprocessingInk" xmlns:wne="http://schemas.microsoft.com/office/word/2006/wordml" xmlns:wps="http://schemas.microsoft.com/office/word/2010/wordprocessingShape" mc:Ignorable="w14 w15 w16se w16cid w16 w16cex w16sdtdh wp14">
   <w:body>
     <w:p>
       <w:pPr>
@@ -64,11 +64,19 @@
           <w:szCs w:val="24"/>
         </w:rPr>
       </w:pPr>
+      <w:proofErr w:type="spellStart"/>
       <w:r>
         <w:rPr>
           <w:szCs w:val="24"/>
         </w:rPr>
-        <w:t>Dipersiapkan oleh:</w:t>
+        <w:t>Dipersiapkan</w:t>
+      </w:r>
+      <w:proofErr w:type="spellEnd"/>
+      <w:r>
+        <w:rPr>
+          <w:szCs w:val="24"/>
+        </w:rPr>
+        <w:t xml:space="preserve"> oleh:</w:t>
       </w:r>
     </w:p>
     <w:p>
@@ -330,6 +338,7 @@
           <w:lang w:val="en-US"/>
         </w:rPr>
       </w:pPr>
+      <w:proofErr w:type="spellStart"/>
       <w:r>
         <w:rPr>
           <w:lang w:val="en-US"/>
@@ -337,6 +346,7 @@
         <w:lastRenderedPageBreak/>
         <w:t>Pendahuluan</w:t>
       </w:r>
+      <w:proofErr w:type="spellEnd"/>
     </w:p>
     <w:p>
       <w:pPr>
@@ -346,11 +356,47 @@
           <w:lang w:val="en-US"/>
         </w:rPr>
       </w:pPr>
-      <w:r>
-        <w:rPr>
-          <w:lang w:val="en-US"/>
-        </w:rPr>
-        <w:t xml:space="preserve">Dokumen ini adalah </w:t>
+      <w:proofErr w:type="spellStart"/>
+      <w:r>
+        <w:rPr>
+          <w:lang w:val="en-US"/>
+        </w:rPr>
+        <w:t>Dokumen</w:t>
+      </w:r>
+      <w:proofErr w:type="spellEnd"/>
+      <w:r>
+        <w:rPr>
+          <w:lang w:val="en-US"/>
+        </w:rPr>
+        <w:t xml:space="preserve"> </w:t>
+      </w:r>
+      <w:proofErr w:type="spellStart"/>
+      <w:r>
+        <w:rPr>
+          <w:lang w:val="en-US"/>
+        </w:rPr>
+        <w:t>ini</w:t>
+      </w:r>
+      <w:proofErr w:type="spellEnd"/>
+      <w:r>
+        <w:rPr>
+          <w:lang w:val="en-US"/>
+        </w:rPr>
+        <w:t xml:space="preserve"> </w:t>
+      </w:r>
+      <w:proofErr w:type="spellStart"/>
+      <w:r>
+        <w:rPr>
+          <w:lang w:val="en-US"/>
+        </w:rPr>
+        <w:t>adalah</w:t>
+      </w:r>
+      <w:proofErr w:type="spellEnd"/>
+      <w:r>
+        <w:rPr>
+          <w:lang w:val="en-US"/>
+        </w:rPr>
+        <w:t xml:space="preserve"> </w:t>
       </w:r>
       <w:r>
         <w:rPr>
@@ -363,26 +409,176 @@
         <w:rPr>
           <w:lang w:val="en-US"/>
         </w:rPr>
-        <w:t xml:space="preserve"> yang berisi penjelasan secara ringkas tentang petunjuk penggunaan aplikasi </w:t>
-      </w:r>
+        <w:t xml:space="preserve"> yang </w:t>
+      </w:r>
+      <w:proofErr w:type="spellStart"/>
+      <w:r>
+        <w:rPr>
+          <w:lang w:val="en-US"/>
+        </w:rPr>
+        <w:t>berisi</w:t>
+      </w:r>
+      <w:proofErr w:type="spellEnd"/>
+      <w:r>
+        <w:rPr>
+          <w:lang w:val="en-US"/>
+        </w:rPr>
+        <w:t xml:space="preserve"> </w:t>
+      </w:r>
+      <w:proofErr w:type="spellStart"/>
+      <w:r>
+        <w:rPr>
+          <w:lang w:val="en-US"/>
+        </w:rPr>
+        <w:t>penjelasan</w:t>
+      </w:r>
+      <w:proofErr w:type="spellEnd"/>
+      <w:r>
+        <w:rPr>
+          <w:lang w:val="en-US"/>
+        </w:rPr>
+        <w:t xml:space="preserve"> </w:t>
+      </w:r>
+      <w:proofErr w:type="spellStart"/>
+      <w:r>
+        <w:rPr>
+          <w:lang w:val="en-US"/>
+        </w:rPr>
+        <w:t>secara</w:t>
+      </w:r>
+      <w:proofErr w:type="spellEnd"/>
+      <w:r>
+        <w:rPr>
+          <w:lang w:val="en-US"/>
+        </w:rPr>
+        <w:t xml:space="preserve"> </w:t>
+      </w:r>
+      <w:proofErr w:type="spellStart"/>
+      <w:r>
+        <w:rPr>
+          <w:lang w:val="en-US"/>
+        </w:rPr>
+        <w:t>ringkas</w:t>
+      </w:r>
+      <w:proofErr w:type="spellEnd"/>
+      <w:r>
+        <w:rPr>
+          <w:lang w:val="en-US"/>
+        </w:rPr>
+        <w:t xml:space="preserve"> </w:t>
+      </w:r>
+      <w:proofErr w:type="spellStart"/>
+      <w:r>
+        <w:rPr>
+          <w:lang w:val="en-US"/>
+        </w:rPr>
+        <w:t>tentang</w:t>
+      </w:r>
+      <w:proofErr w:type="spellEnd"/>
+      <w:r>
+        <w:rPr>
+          <w:lang w:val="en-US"/>
+        </w:rPr>
+        <w:t xml:space="preserve"> </w:t>
+      </w:r>
+      <w:proofErr w:type="spellStart"/>
+      <w:r>
+        <w:rPr>
+          <w:lang w:val="en-US"/>
+        </w:rPr>
+        <w:t>petunjuk</w:t>
+      </w:r>
+      <w:proofErr w:type="spellEnd"/>
+      <w:r>
+        <w:rPr>
+          <w:lang w:val="en-US"/>
+        </w:rPr>
+        <w:t xml:space="preserve"> </w:t>
+      </w:r>
+      <w:proofErr w:type="spellStart"/>
+      <w:r>
+        <w:rPr>
+          <w:lang w:val="en-US"/>
+        </w:rPr>
+        <w:t>penggunaan</w:t>
+      </w:r>
+      <w:proofErr w:type="spellEnd"/>
+      <w:r>
+        <w:rPr>
+          <w:lang w:val="en-US"/>
+        </w:rPr>
+        <w:t xml:space="preserve"> </w:t>
+      </w:r>
+      <w:proofErr w:type="spellStart"/>
+      <w:r>
+        <w:rPr>
+          <w:lang w:val="en-US"/>
+        </w:rPr>
+        <w:t>aplikasi</w:t>
+      </w:r>
+      <w:proofErr w:type="spellEnd"/>
+      <w:r>
+        <w:rPr>
+          <w:lang w:val="en-US"/>
+        </w:rPr>
+        <w:t xml:space="preserve"> </w:t>
+      </w:r>
+      <w:proofErr w:type="spellStart"/>
       <w:r>
         <w:rPr>
           <w:lang w:val="en-US"/>
         </w:rPr>
         <w:t>RentalKuy</w:t>
       </w:r>
-      <w:r>
-        <w:rPr>
-          <w:lang w:val="en-US"/>
-        </w:rPr>
-        <w:t xml:space="preserve"> bagi pengguna di level </w:t>
-      </w:r>
-      <w:r>
-        <w:rPr>
-          <w:lang w:val="en-US"/>
-        </w:rPr>
-        <w:t>staff garasi</w:t>
-      </w:r>
+      <w:proofErr w:type="spellEnd"/>
+      <w:r>
+        <w:rPr>
+          <w:lang w:val="en-US"/>
+        </w:rPr>
+        <w:t xml:space="preserve"> </w:t>
+      </w:r>
+      <w:proofErr w:type="spellStart"/>
+      <w:r>
+        <w:rPr>
+          <w:lang w:val="en-US"/>
+        </w:rPr>
+        <w:t>bagi</w:t>
+      </w:r>
+      <w:proofErr w:type="spellEnd"/>
+      <w:r>
+        <w:rPr>
+          <w:lang w:val="en-US"/>
+        </w:rPr>
+        <w:t xml:space="preserve"> </w:t>
+      </w:r>
+      <w:proofErr w:type="spellStart"/>
+      <w:r>
+        <w:rPr>
+          <w:lang w:val="en-US"/>
+        </w:rPr>
+        <w:t>pengguna</w:t>
+      </w:r>
+      <w:proofErr w:type="spellEnd"/>
+      <w:r>
+        <w:rPr>
+          <w:lang w:val="en-US"/>
+        </w:rPr>
+        <w:t xml:space="preserve"> di level </w:t>
+      </w:r>
+      <w:r>
+        <w:rPr>
+          <w:lang w:val="en-US"/>
+        </w:rPr>
+        <w:t xml:space="preserve">staff </w:t>
+      </w:r>
+      <w:proofErr w:type="spellStart"/>
+      <w:r>
+        <w:rPr>
+          <w:lang w:val="en-US"/>
+        </w:rPr>
+        <w:t>garasi</w:t>
+      </w:r>
+      <w:proofErr w:type="spellEnd"/>
       <w:r>
         <w:rPr>
           <w:lang w:val="en-US"/>
@@ -402,7 +598,84 @@
         <w:rPr>
           <w:lang w:val="en-US"/>
         </w:rPr>
-        <w:t>Di dalam dokumen ini dibahas tentang fitur</w:t>
+        <w:t xml:space="preserve">Di </w:t>
+      </w:r>
+      <w:proofErr w:type="spellStart"/>
+      <w:r>
+        <w:rPr>
+          <w:lang w:val="en-US"/>
+        </w:rPr>
+        <w:t>dalam</w:t>
+      </w:r>
+      <w:proofErr w:type="spellEnd"/>
+      <w:r>
+        <w:rPr>
+          <w:lang w:val="en-US"/>
+        </w:rPr>
+        <w:t xml:space="preserve"> </w:t>
+      </w:r>
+      <w:proofErr w:type="spellStart"/>
+      <w:r>
+        <w:rPr>
+          <w:lang w:val="en-US"/>
+        </w:rPr>
+        <w:t>dokumen</w:t>
+      </w:r>
+      <w:proofErr w:type="spellEnd"/>
+      <w:r>
+        <w:rPr>
+          <w:lang w:val="en-US"/>
+        </w:rPr>
+        <w:t xml:space="preserve"> </w:t>
+      </w:r>
+      <w:proofErr w:type="spellStart"/>
+      <w:r>
+        <w:rPr>
+          <w:lang w:val="en-US"/>
+        </w:rPr>
+        <w:t>ini</w:t>
+      </w:r>
+      <w:proofErr w:type="spellEnd"/>
+      <w:r>
+        <w:rPr>
+          <w:lang w:val="en-US"/>
+        </w:rPr>
+        <w:t xml:space="preserve"> </w:t>
+      </w:r>
+      <w:proofErr w:type="spellStart"/>
+      <w:r>
+        <w:rPr>
+          <w:lang w:val="en-US"/>
+        </w:rPr>
+        <w:t>dibahas</w:t>
+      </w:r>
+      <w:proofErr w:type="spellEnd"/>
+      <w:r>
+        <w:rPr>
+          <w:lang w:val="en-US"/>
+        </w:rPr>
+        <w:t xml:space="preserve"> </w:t>
+      </w:r>
+      <w:proofErr w:type="spellStart"/>
+      <w:r>
+        <w:rPr>
+          <w:lang w:val="en-US"/>
+        </w:rPr>
+        <w:t>tentang</w:t>
+      </w:r>
+      <w:proofErr w:type="spellEnd"/>
+      <w:r>
+        <w:rPr>
+          <w:lang w:val="en-US"/>
+        </w:rPr>
+        <w:t xml:space="preserve"> </w:t>
+      </w:r>
+      <w:proofErr w:type="spellStart"/>
+      <w:r>
+        <w:rPr>
+          <w:lang w:val="en-US"/>
+        </w:rPr>
+        <w:t>fitur</w:t>
       </w:r>
       <w:r>
         <w:rPr>
@@ -414,19 +687,154 @@
         <w:rPr>
           <w:lang w:val="en-US"/>
         </w:rPr>
-        <w:t xml:space="preserve">fitur modul aplikasi web </w:t>
-      </w:r>
+        <w:t>fitur</w:t>
+      </w:r>
+      <w:proofErr w:type="spellEnd"/>
+      <w:r>
+        <w:rPr>
+          <w:lang w:val="en-US"/>
+        </w:rPr>
+        <w:t xml:space="preserve"> </w:t>
+      </w:r>
+      <w:proofErr w:type="spellStart"/>
+      <w:r>
+        <w:rPr>
+          <w:lang w:val="en-US"/>
+        </w:rPr>
+        <w:t>modul</w:t>
+      </w:r>
+      <w:proofErr w:type="spellEnd"/>
+      <w:r>
+        <w:rPr>
+          <w:lang w:val="en-US"/>
+        </w:rPr>
+        <w:t xml:space="preserve"> </w:t>
+      </w:r>
+      <w:proofErr w:type="spellStart"/>
+      <w:r>
+        <w:rPr>
+          <w:lang w:val="en-US"/>
+        </w:rPr>
+        <w:t>aplikasi</w:t>
+      </w:r>
+      <w:proofErr w:type="spellEnd"/>
+      <w:r>
+        <w:rPr>
+          <w:lang w:val="en-US"/>
+        </w:rPr>
+        <w:t xml:space="preserve"> web </w:t>
+      </w:r>
+      <w:proofErr w:type="spellStart"/>
       <w:r>
         <w:rPr>
           <w:lang w:val="en-US"/>
         </w:rPr>
         <w:t>RentalKuy</w:t>
       </w:r>
-      <w:r>
-        <w:rPr>
-          <w:lang w:val="en-US"/>
-        </w:rPr>
-        <w:t xml:space="preserve"> dan langkah-langkah dalam menggunakan setiap fitur aplikasi tersebut.</w:t>
+      <w:proofErr w:type="spellEnd"/>
+      <w:r>
+        <w:rPr>
+          <w:lang w:val="en-US"/>
+        </w:rPr>
+        <w:t xml:space="preserve"> dan </w:t>
+      </w:r>
+      <w:proofErr w:type="spellStart"/>
+      <w:r>
+        <w:rPr>
+          <w:lang w:val="en-US"/>
+        </w:rPr>
+        <w:t>langkah-langkah</w:t>
+      </w:r>
+      <w:proofErr w:type="spellEnd"/>
+      <w:r>
+        <w:rPr>
+          <w:lang w:val="en-US"/>
+        </w:rPr>
+        <w:t xml:space="preserve"> </w:t>
+      </w:r>
+      <w:proofErr w:type="spellStart"/>
+      <w:r>
+        <w:rPr>
+          <w:lang w:val="en-US"/>
+        </w:rPr>
+        <w:t>dalam</w:t>
+      </w:r>
+      <w:proofErr w:type="spellEnd"/>
+      <w:r>
+        <w:rPr>
+          <w:lang w:val="en-US"/>
+        </w:rPr>
+        <w:t xml:space="preserve"> </w:t>
+      </w:r>
+      <w:proofErr w:type="spellStart"/>
+      <w:r>
+        <w:rPr>
+          <w:lang w:val="en-US"/>
+        </w:rPr>
+        <w:t>menggunakan</w:t>
+      </w:r>
+      <w:proofErr w:type="spellEnd"/>
+      <w:r>
+        <w:rPr>
+          <w:lang w:val="en-US"/>
+        </w:rPr>
+        <w:t xml:space="preserve"> </w:t>
+      </w:r>
+      <w:proofErr w:type="spellStart"/>
+      <w:r>
+        <w:rPr>
+          <w:lang w:val="en-US"/>
+        </w:rPr>
+        <w:t>setiap</w:t>
+      </w:r>
+      <w:proofErr w:type="spellEnd"/>
+      <w:r>
+        <w:rPr>
+          <w:lang w:val="en-US"/>
+        </w:rPr>
+        <w:t xml:space="preserve"> </w:t>
+      </w:r>
+      <w:proofErr w:type="spellStart"/>
+      <w:r>
+        <w:rPr>
+          <w:lang w:val="en-US"/>
+        </w:rPr>
+        <w:t>fitur</w:t>
+      </w:r>
+      <w:proofErr w:type="spellEnd"/>
+      <w:r>
+        <w:rPr>
+          <w:lang w:val="en-US"/>
+        </w:rPr>
+        <w:t xml:space="preserve"> </w:t>
+      </w:r>
+      <w:proofErr w:type="spellStart"/>
+      <w:r>
+        <w:rPr>
+          <w:lang w:val="en-US"/>
+        </w:rPr>
+        <w:t>aplikasi</w:t>
+      </w:r>
+      <w:proofErr w:type="spellEnd"/>
+      <w:r>
+        <w:rPr>
+          <w:lang w:val="en-US"/>
+        </w:rPr>
+        <w:t xml:space="preserve"> </w:t>
+      </w:r>
+      <w:proofErr w:type="spellStart"/>
+      <w:r>
+        <w:rPr>
+          <w:lang w:val="en-US"/>
+        </w:rPr>
+        <w:t>tersebut</w:t>
+      </w:r>
+      <w:proofErr w:type="spellEnd"/>
+      <w:r>
+        <w:rPr>
+          <w:lang w:val="en-US"/>
+        </w:rPr>
+        <w:t>.</w:t>
       </w:r>
     </w:p>
     <w:p>
@@ -436,18 +844,42 @@
           <w:lang w:val="en-US"/>
         </w:rPr>
       </w:pPr>
-      <w:r>
-        <w:rPr>
-          <w:lang w:val="en-US"/>
-        </w:rPr>
-        <w:t xml:space="preserve">Memulai Aplikasi Web </w:t>
-      </w:r>
+      <w:proofErr w:type="spellStart"/>
+      <w:r>
+        <w:rPr>
+          <w:lang w:val="en-US"/>
+        </w:rPr>
+        <w:t>Memulai</w:t>
+      </w:r>
+      <w:proofErr w:type="spellEnd"/>
+      <w:r>
+        <w:rPr>
+          <w:lang w:val="en-US"/>
+        </w:rPr>
+        <w:t xml:space="preserve"> </w:t>
+      </w:r>
+      <w:proofErr w:type="spellStart"/>
+      <w:r>
+        <w:rPr>
+          <w:lang w:val="en-US"/>
+        </w:rPr>
+        <w:t>Aplikasi</w:t>
+      </w:r>
+      <w:proofErr w:type="spellEnd"/>
+      <w:r>
+        <w:rPr>
+          <w:lang w:val="en-US"/>
+        </w:rPr>
+        <w:t xml:space="preserve"> Web </w:t>
+      </w:r>
+      <w:proofErr w:type="spellStart"/>
       <w:r>
         <w:rPr>
           <w:lang w:val="en-US"/>
         </w:rPr>
         <w:t>RentalKuy</w:t>
       </w:r>
+      <w:proofErr w:type="spellEnd"/>
     </w:p>
     <w:p>
       <w:pPr>
@@ -526,13 +958,29 @@
           <w:color w:val="auto"/>
           <w:lang w:val="en-US"/>
         </w:rPr>
-        <w:t xml:space="preserve">Gambar 1 Tampilan </w:t>
-      </w:r>
+        <w:t xml:space="preserve">Gambar 1 </w:t>
+      </w:r>
+      <w:proofErr w:type="spellStart"/>
       <w:r>
         <w:rPr>
           <w:color w:val="auto"/>
           <w:lang w:val="en-US"/>
         </w:rPr>
+        <w:t>Tampilan</w:t>
+      </w:r>
+      <w:proofErr w:type="spellEnd"/>
+      <w:r>
+        <w:rPr>
+          <w:color w:val="auto"/>
+          <w:lang w:val="en-US"/>
+        </w:rPr>
+        <w:t xml:space="preserve"> </w:t>
+      </w:r>
+      <w:r>
+        <w:rPr>
+          <w:color w:val="auto"/>
+          <w:lang w:val="en-US"/>
+        </w:rPr>
         <w:t>Landing Page</w:t>
       </w:r>
     </w:p>
@@ -561,49 +1009,557 @@
         <w:rPr>
           <w:lang w:val="en-US"/>
         </w:rPr>
-        <w:t xml:space="preserve">Hal pertama yang akan dimunculkan ketika </w:t>
-      </w:r>
-      <w:r>
-        <w:rPr>
-          <w:lang w:val="en-US"/>
-        </w:rPr>
-        <w:t>staff garasi</w:t>
-      </w:r>
-      <w:r>
-        <w:rPr>
-          <w:lang w:val="en-US"/>
-        </w:rPr>
-        <w:t xml:space="preserve"> mengakses website RentalKuy adalah Landing Page seperti gambar di atas yang memuat informasi-informasi awal mengenai website RentalKuy</w:t>
-      </w:r>
-      <w:r>
-        <w:rPr>
-          <w:lang w:val="en-US"/>
-        </w:rPr>
-        <w:t xml:space="preserve">. Apabila </w:t>
-      </w:r>
-      <w:r>
-        <w:rPr>
-          <w:lang w:val="en-US"/>
-        </w:rPr>
-        <w:t>staff garasi</w:t>
-      </w:r>
-      <w:r>
-        <w:rPr>
-          <w:lang w:val="en-US"/>
-        </w:rPr>
-        <w:t xml:space="preserve"> ingin menggunakan RentalKuy maka diharuskan Login dengan akun RentalKuy terlebih dahulu. </w:t>
-      </w:r>
-      <w:r>
-        <w:rPr>
-          <w:lang w:val="en-US"/>
-        </w:rPr>
-        <w:t>Staff garasi</w:t>
-      </w:r>
-      <w:r>
-        <w:rPr>
-          <w:lang w:val="en-US"/>
-        </w:rPr>
-        <w:t xml:space="preserve"> yang belum memiliki akun bisa membuat akun dengan melakukan Register di pojok kanan atas halaman Landing Page.</w:t>
+        <w:t xml:space="preserve">Hal </w:t>
+      </w:r>
+      <w:proofErr w:type="spellStart"/>
+      <w:r>
+        <w:rPr>
+          <w:lang w:val="en-US"/>
+        </w:rPr>
+        <w:t>pertama</w:t>
+      </w:r>
+      <w:proofErr w:type="spellEnd"/>
+      <w:r>
+        <w:rPr>
+          <w:lang w:val="en-US"/>
+        </w:rPr>
+        <w:t xml:space="preserve"> yang </w:t>
+      </w:r>
+      <w:proofErr w:type="spellStart"/>
+      <w:r>
+        <w:rPr>
+          <w:lang w:val="en-US"/>
+        </w:rPr>
+        <w:t>akan</w:t>
+      </w:r>
+      <w:proofErr w:type="spellEnd"/>
+      <w:r>
+        <w:rPr>
+          <w:lang w:val="en-US"/>
+        </w:rPr>
+        <w:t xml:space="preserve"> </w:t>
+      </w:r>
+      <w:proofErr w:type="spellStart"/>
+      <w:r>
+        <w:rPr>
+          <w:lang w:val="en-US"/>
+        </w:rPr>
+        <w:t>dimunculkan</w:t>
+      </w:r>
+      <w:proofErr w:type="spellEnd"/>
+      <w:r>
+        <w:rPr>
+          <w:lang w:val="en-US"/>
+        </w:rPr>
+        <w:t xml:space="preserve"> </w:t>
+      </w:r>
+      <w:proofErr w:type="spellStart"/>
+      <w:r>
+        <w:rPr>
+          <w:lang w:val="en-US"/>
+        </w:rPr>
+        <w:t>ketika</w:t>
+      </w:r>
+      <w:proofErr w:type="spellEnd"/>
+      <w:r>
+        <w:rPr>
+          <w:lang w:val="en-US"/>
+        </w:rPr>
+        <w:t xml:space="preserve"> </w:t>
+      </w:r>
+      <w:r>
+        <w:rPr>
+          <w:lang w:val="en-US"/>
+        </w:rPr>
+        <w:t xml:space="preserve">staff </w:t>
+      </w:r>
+      <w:proofErr w:type="spellStart"/>
+      <w:r>
+        <w:rPr>
+          <w:lang w:val="en-US"/>
+        </w:rPr>
+        <w:t>garasi</w:t>
+      </w:r>
+      <w:proofErr w:type="spellEnd"/>
+      <w:r>
+        <w:rPr>
+          <w:lang w:val="en-US"/>
+        </w:rPr>
+        <w:t xml:space="preserve"> </w:t>
+      </w:r>
+      <w:proofErr w:type="spellStart"/>
+      <w:r>
+        <w:rPr>
+          <w:lang w:val="en-US"/>
+        </w:rPr>
+        <w:t>mengakses</w:t>
+      </w:r>
+      <w:proofErr w:type="spellEnd"/>
+      <w:r>
+        <w:rPr>
+          <w:lang w:val="en-US"/>
+        </w:rPr>
+        <w:t xml:space="preserve"> website </w:t>
+      </w:r>
+      <w:proofErr w:type="spellStart"/>
+      <w:r>
+        <w:rPr>
+          <w:lang w:val="en-US"/>
+        </w:rPr>
+        <w:t>RentalKuy</w:t>
+      </w:r>
+      <w:proofErr w:type="spellEnd"/>
+      <w:r>
+        <w:rPr>
+          <w:lang w:val="en-US"/>
+        </w:rPr>
+        <w:t xml:space="preserve"> </w:t>
+      </w:r>
+      <w:proofErr w:type="spellStart"/>
+      <w:r>
+        <w:rPr>
+          <w:lang w:val="en-US"/>
+        </w:rPr>
+        <w:t>adalah</w:t>
+      </w:r>
+      <w:proofErr w:type="spellEnd"/>
+      <w:r>
+        <w:rPr>
+          <w:lang w:val="en-US"/>
+        </w:rPr>
+        <w:t xml:space="preserve"> Landing Page </w:t>
+      </w:r>
+      <w:proofErr w:type="spellStart"/>
+      <w:r>
+        <w:rPr>
+          <w:lang w:val="en-US"/>
+        </w:rPr>
+        <w:t>seperti</w:t>
+      </w:r>
+      <w:proofErr w:type="spellEnd"/>
+      <w:r>
+        <w:rPr>
+          <w:lang w:val="en-US"/>
+        </w:rPr>
+        <w:t xml:space="preserve"> </w:t>
+      </w:r>
+      <w:proofErr w:type="spellStart"/>
+      <w:r>
+        <w:rPr>
+          <w:lang w:val="en-US"/>
+        </w:rPr>
+        <w:t>gambar</w:t>
+      </w:r>
+      <w:proofErr w:type="spellEnd"/>
+      <w:r>
+        <w:rPr>
+          <w:lang w:val="en-US"/>
+        </w:rPr>
+        <w:t xml:space="preserve"> di </w:t>
+      </w:r>
+      <w:proofErr w:type="spellStart"/>
+      <w:r>
+        <w:rPr>
+          <w:lang w:val="en-US"/>
+        </w:rPr>
+        <w:t>atas</w:t>
+      </w:r>
+      <w:proofErr w:type="spellEnd"/>
+      <w:r>
+        <w:rPr>
+          <w:lang w:val="en-US"/>
+        </w:rPr>
+        <w:t xml:space="preserve"> yang </w:t>
+      </w:r>
+      <w:proofErr w:type="spellStart"/>
+      <w:r>
+        <w:rPr>
+          <w:lang w:val="en-US"/>
+        </w:rPr>
+        <w:t>memuat</w:t>
+      </w:r>
+      <w:proofErr w:type="spellEnd"/>
+      <w:r>
+        <w:rPr>
+          <w:lang w:val="en-US"/>
+        </w:rPr>
+        <w:t xml:space="preserve"> </w:t>
+      </w:r>
+      <w:proofErr w:type="spellStart"/>
+      <w:r>
+        <w:rPr>
+          <w:lang w:val="en-US"/>
+        </w:rPr>
+        <w:t>informasi-informasi</w:t>
+      </w:r>
+      <w:proofErr w:type="spellEnd"/>
+      <w:r>
+        <w:rPr>
+          <w:lang w:val="en-US"/>
+        </w:rPr>
+        <w:t xml:space="preserve"> </w:t>
+      </w:r>
+      <w:proofErr w:type="spellStart"/>
+      <w:r>
+        <w:rPr>
+          <w:lang w:val="en-US"/>
+        </w:rPr>
+        <w:t>awal</w:t>
+      </w:r>
+      <w:proofErr w:type="spellEnd"/>
+      <w:r>
+        <w:rPr>
+          <w:lang w:val="en-US"/>
+        </w:rPr>
+        <w:t xml:space="preserve"> </w:t>
+      </w:r>
+      <w:proofErr w:type="spellStart"/>
+      <w:r>
+        <w:rPr>
+          <w:lang w:val="en-US"/>
+        </w:rPr>
+        <w:t>mengenai</w:t>
+      </w:r>
+      <w:proofErr w:type="spellEnd"/>
+      <w:r>
+        <w:rPr>
+          <w:lang w:val="en-US"/>
+        </w:rPr>
+        <w:t xml:space="preserve"> website </w:t>
+      </w:r>
+      <w:proofErr w:type="spellStart"/>
+      <w:r>
+        <w:rPr>
+          <w:lang w:val="en-US"/>
+        </w:rPr>
+        <w:t>RentalKuy</w:t>
+      </w:r>
+      <w:proofErr w:type="spellEnd"/>
+      <w:r>
+        <w:rPr>
+          <w:lang w:val="en-US"/>
+        </w:rPr>
+        <w:t xml:space="preserve">. </w:t>
+      </w:r>
+      <w:proofErr w:type="spellStart"/>
+      <w:r>
+        <w:rPr>
+          <w:lang w:val="en-US"/>
+        </w:rPr>
+        <w:t>Apabila</w:t>
+      </w:r>
+      <w:proofErr w:type="spellEnd"/>
+      <w:r>
+        <w:rPr>
+          <w:lang w:val="en-US"/>
+        </w:rPr>
+        <w:t xml:space="preserve"> </w:t>
+      </w:r>
+      <w:r>
+        <w:rPr>
+          <w:lang w:val="en-US"/>
+        </w:rPr>
+        <w:t xml:space="preserve">staff </w:t>
+      </w:r>
+      <w:proofErr w:type="spellStart"/>
+      <w:r>
+        <w:rPr>
+          <w:lang w:val="en-US"/>
+        </w:rPr>
+        <w:t>garasi</w:t>
+      </w:r>
+      <w:proofErr w:type="spellEnd"/>
+      <w:r>
+        <w:rPr>
+          <w:lang w:val="en-US"/>
+        </w:rPr>
+        <w:t xml:space="preserve"> </w:t>
+      </w:r>
+      <w:proofErr w:type="spellStart"/>
+      <w:r>
+        <w:rPr>
+          <w:lang w:val="en-US"/>
+        </w:rPr>
+        <w:t>ingin</w:t>
+      </w:r>
+      <w:proofErr w:type="spellEnd"/>
+      <w:r>
+        <w:rPr>
+          <w:lang w:val="en-US"/>
+        </w:rPr>
+        <w:t xml:space="preserve"> </w:t>
+      </w:r>
+      <w:proofErr w:type="spellStart"/>
+      <w:r>
+        <w:rPr>
+          <w:lang w:val="en-US"/>
+        </w:rPr>
+        <w:t>menggunakan</w:t>
+      </w:r>
+      <w:proofErr w:type="spellEnd"/>
+      <w:r>
+        <w:rPr>
+          <w:lang w:val="en-US"/>
+        </w:rPr>
+        <w:t xml:space="preserve"> </w:t>
+      </w:r>
+      <w:proofErr w:type="spellStart"/>
+      <w:r>
+        <w:rPr>
+          <w:lang w:val="en-US"/>
+        </w:rPr>
+        <w:t>RentalKuy</w:t>
+      </w:r>
+      <w:proofErr w:type="spellEnd"/>
+      <w:r>
+        <w:rPr>
+          <w:lang w:val="en-US"/>
+        </w:rPr>
+        <w:t xml:space="preserve"> </w:t>
+      </w:r>
+      <w:proofErr w:type="spellStart"/>
+      <w:r>
+        <w:rPr>
+          <w:lang w:val="en-US"/>
+        </w:rPr>
+        <w:t>maka</w:t>
+      </w:r>
+      <w:proofErr w:type="spellEnd"/>
+      <w:r>
+        <w:rPr>
+          <w:lang w:val="en-US"/>
+        </w:rPr>
+        <w:t xml:space="preserve"> </w:t>
+      </w:r>
+      <w:proofErr w:type="spellStart"/>
+      <w:r>
+        <w:rPr>
+          <w:lang w:val="en-US"/>
+        </w:rPr>
+        <w:t>diharuskan</w:t>
+      </w:r>
+      <w:proofErr w:type="spellEnd"/>
+      <w:r>
+        <w:rPr>
+          <w:lang w:val="en-US"/>
+        </w:rPr>
+        <w:t xml:space="preserve"> Login dengan </w:t>
+      </w:r>
+      <w:proofErr w:type="spellStart"/>
+      <w:r>
+        <w:rPr>
+          <w:lang w:val="en-US"/>
+        </w:rPr>
+        <w:t>akun</w:t>
+      </w:r>
+      <w:proofErr w:type="spellEnd"/>
+      <w:r>
+        <w:rPr>
+          <w:lang w:val="en-US"/>
+        </w:rPr>
+        <w:t xml:space="preserve"> </w:t>
+      </w:r>
+      <w:proofErr w:type="spellStart"/>
+      <w:r>
+        <w:rPr>
+          <w:lang w:val="en-US"/>
+        </w:rPr>
+        <w:t>RentalKuy</w:t>
+      </w:r>
+      <w:proofErr w:type="spellEnd"/>
+      <w:r>
+        <w:rPr>
+          <w:lang w:val="en-US"/>
+        </w:rPr>
+        <w:t xml:space="preserve"> </w:t>
+      </w:r>
+      <w:proofErr w:type="spellStart"/>
+      <w:r>
+        <w:rPr>
+          <w:lang w:val="en-US"/>
+        </w:rPr>
+        <w:t>terlebih</w:t>
+      </w:r>
+      <w:proofErr w:type="spellEnd"/>
+      <w:r>
+        <w:rPr>
+          <w:lang w:val="en-US"/>
+        </w:rPr>
+        <w:t xml:space="preserve"> </w:t>
+      </w:r>
+      <w:proofErr w:type="spellStart"/>
+      <w:r>
+        <w:rPr>
+          <w:lang w:val="en-US"/>
+        </w:rPr>
+        <w:t>dahulu</w:t>
+      </w:r>
+      <w:proofErr w:type="spellEnd"/>
+      <w:r>
+        <w:rPr>
+          <w:lang w:val="en-US"/>
+        </w:rPr>
+        <w:t xml:space="preserve">. </w:t>
+      </w:r>
+      <w:r>
+        <w:rPr>
+          <w:lang w:val="en-US"/>
+        </w:rPr>
+        <w:t xml:space="preserve">Staff </w:t>
+      </w:r>
+      <w:proofErr w:type="spellStart"/>
+      <w:r>
+        <w:rPr>
+          <w:lang w:val="en-US"/>
+        </w:rPr>
+        <w:t>garasi</w:t>
+      </w:r>
+      <w:proofErr w:type="spellEnd"/>
+      <w:r>
+        <w:rPr>
+          <w:lang w:val="en-US"/>
+        </w:rPr>
+        <w:t xml:space="preserve"> yang </w:t>
+      </w:r>
+      <w:proofErr w:type="spellStart"/>
+      <w:r>
+        <w:rPr>
+          <w:lang w:val="en-US"/>
+        </w:rPr>
+        <w:t>belum</w:t>
+      </w:r>
+      <w:proofErr w:type="spellEnd"/>
+      <w:r>
+        <w:rPr>
+          <w:lang w:val="en-US"/>
+        </w:rPr>
+        <w:t xml:space="preserve"> </w:t>
+      </w:r>
+      <w:proofErr w:type="spellStart"/>
+      <w:r>
+        <w:rPr>
+          <w:lang w:val="en-US"/>
+        </w:rPr>
+        <w:t>memiliki</w:t>
+      </w:r>
+      <w:proofErr w:type="spellEnd"/>
+      <w:r>
+        <w:rPr>
+          <w:lang w:val="en-US"/>
+        </w:rPr>
+        <w:t xml:space="preserve"> </w:t>
+      </w:r>
+      <w:proofErr w:type="spellStart"/>
+      <w:r>
+        <w:rPr>
+          <w:lang w:val="en-US"/>
+        </w:rPr>
+        <w:t>akun</w:t>
+      </w:r>
+      <w:proofErr w:type="spellEnd"/>
+      <w:r>
+        <w:rPr>
+          <w:lang w:val="en-US"/>
+        </w:rPr>
+        <w:t xml:space="preserve"> bisa </w:t>
+      </w:r>
+      <w:proofErr w:type="spellStart"/>
+      <w:r>
+        <w:rPr>
+          <w:lang w:val="en-US"/>
+        </w:rPr>
+        <w:t>membuat</w:t>
+      </w:r>
+      <w:proofErr w:type="spellEnd"/>
+      <w:r>
+        <w:rPr>
+          <w:lang w:val="en-US"/>
+        </w:rPr>
+        <w:t xml:space="preserve"> </w:t>
+      </w:r>
+      <w:proofErr w:type="spellStart"/>
+      <w:r>
+        <w:rPr>
+          <w:lang w:val="en-US"/>
+        </w:rPr>
+        <w:t>akun</w:t>
+      </w:r>
+      <w:proofErr w:type="spellEnd"/>
+      <w:r>
+        <w:rPr>
+          <w:lang w:val="en-US"/>
+        </w:rPr>
+        <w:t xml:space="preserve"> dengan </w:t>
+      </w:r>
+      <w:proofErr w:type="spellStart"/>
+      <w:r>
+        <w:rPr>
+          <w:lang w:val="en-US"/>
+        </w:rPr>
+        <w:t>melakukan</w:t>
+      </w:r>
+      <w:proofErr w:type="spellEnd"/>
+      <w:r>
+        <w:rPr>
+          <w:lang w:val="en-US"/>
+        </w:rPr>
+        <w:t xml:space="preserve"> Register di </w:t>
+      </w:r>
+      <w:proofErr w:type="spellStart"/>
+      <w:r>
+        <w:rPr>
+          <w:lang w:val="en-US"/>
+        </w:rPr>
+        <w:t>pojok</w:t>
+      </w:r>
+      <w:proofErr w:type="spellEnd"/>
+      <w:r>
+        <w:rPr>
+          <w:lang w:val="en-US"/>
+        </w:rPr>
+        <w:t xml:space="preserve"> </w:t>
+      </w:r>
+      <w:proofErr w:type="spellStart"/>
+      <w:r>
+        <w:rPr>
+          <w:lang w:val="en-US"/>
+        </w:rPr>
+        <w:t>kanan</w:t>
+      </w:r>
+      <w:proofErr w:type="spellEnd"/>
+      <w:r>
+        <w:rPr>
+          <w:lang w:val="en-US"/>
+        </w:rPr>
+        <w:t xml:space="preserve"> </w:t>
+      </w:r>
+      <w:proofErr w:type="spellStart"/>
+      <w:r>
+        <w:rPr>
+          <w:lang w:val="en-US"/>
+        </w:rPr>
+        <w:t>atas</w:t>
+      </w:r>
+      <w:proofErr w:type="spellEnd"/>
+      <w:r>
+        <w:rPr>
+          <w:lang w:val="en-US"/>
+        </w:rPr>
+        <w:t xml:space="preserve"> </w:t>
+      </w:r>
+      <w:proofErr w:type="spellStart"/>
+      <w:r>
+        <w:rPr>
+          <w:lang w:val="en-US"/>
+        </w:rPr>
+        <w:t>halaman</w:t>
+      </w:r>
+      <w:proofErr w:type="spellEnd"/>
+      <w:r>
+        <w:rPr>
+          <w:lang w:val="en-US"/>
+        </w:rPr>
+        <w:t xml:space="preserve"> Landing Page.</w:t>
       </w:r>
     </w:p>
     <w:p>
@@ -691,13 +1647,29 @@
           <w:color w:val="auto"/>
           <w:lang w:val="en-US"/>
         </w:rPr>
-        <w:t xml:space="preserve"> 2 Tampilan Register</w:t>
-      </w:r>
+        <w:t xml:space="preserve"> 2 </w:t>
+      </w:r>
+      <w:proofErr w:type="spellStart"/>
       <w:r>
         <w:rPr>
           <w:color w:val="auto"/>
           <w:lang w:val="en-US"/>
         </w:rPr>
+        <w:t>Tampilan</w:t>
+      </w:r>
+      <w:proofErr w:type="spellEnd"/>
+      <w:r>
+        <w:rPr>
+          <w:color w:val="auto"/>
+          <w:lang w:val="en-US"/>
+        </w:rPr>
+        <w:t xml:space="preserve"> Register</w:t>
+      </w:r>
+      <w:r>
+        <w:rPr>
+          <w:color w:val="auto"/>
+          <w:lang w:val="en-US"/>
+        </w:rPr>
         <w:t xml:space="preserve"> Website</w:t>
       </w:r>
     </w:p>
@@ -717,19 +1689,287 @@
         <w:rPr>
           <w:lang w:val="en-US"/>
         </w:rPr>
-        <w:t>Staff garasi</w:t>
-      </w:r>
-      <w:r>
-        <w:rPr>
-          <w:lang w:val="en-US"/>
-        </w:rPr>
-        <w:t xml:space="preserve"> yang belum memiliki akun bisa mengisi nama lengkap, nomor identitas, sim, email, dan password untuk membuat akun RentalKuy. Setelah </w:t>
-      </w:r>
-      <w:r>
-        <w:rPr>
-          <w:lang w:val="en-US"/>
-        </w:rPr>
-        <w:t>mengisi semua data tersebut, penyewa harus mencentang pernyataan “I agree to the Terms of Service and Privacy Policy” kemudian klik “Create Account”</w:t>
+        <w:t xml:space="preserve">Staff </w:t>
+      </w:r>
+      <w:proofErr w:type="spellStart"/>
+      <w:r>
+        <w:rPr>
+          <w:lang w:val="en-US"/>
+        </w:rPr>
+        <w:t>garasi</w:t>
+      </w:r>
+      <w:proofErr w:type="spellEnd"/>
+      <w:r>
+        <w:rPr>
+          <w:lang w:val="en-US"/>
+        </w:rPr>
+        <w:t xml:space="preserve"> yang </w:t>
+      </w:r>
+      <w:proofErr w:type="spellStart"/>
+      <w:r>
+        <w:rPr>
+          <w:lang w:val="en-US"/>
+        </w:rPr>
+        <w:t>belum</w:t>
+      </w:r>
+      <w:proofErr w:type="spellEnd"/>
+      <w:r>
+        <w:rPr>
+          <w:lang w:val="en-US"/>
+        </w:rPr>
+        <w:t xml:space="preserve"> </w:t>
+      </w:r>
+      <w:proofErr w:type="spellStart"/>
+      <w:r>
+        <w:rPr>
+          <w:lang w:val="en-US"/>
+        </w:rPr>
+        <w:t>memiliki</w:t>
+      </w:r>
+      <w:proofErr w:type="spellEnd"/>
+      <w:r>
+        <w:rPr>
+          <w:lang w:val="en-US"/>
+        </w:rPr>
+        <w:t xml:space="preserve"> </w:t>
+      </w:r>
+      <w:proofErr w:type="spellStart"/>
+      <w:r>
+        <w:rPr>
+          <w:lang w:val="en-US"/>
+        </w:rPr>
+        <w:t>akun</w:t>
+      </w:r>
+      <w:proofErr w:type="spellEnd"/>
+      <w:r>
+        <w:rPr>
+          <w:lang w:val="en-US"/>
+        </w:rPr>
+        <w:t xml:space="preserve"> bisa </w:t>
+      </w:r>
+      <w:proofErr w:type="spellStart"/>
+      <w:r>
+        <w:rPr>
+          <w:lang w:val="en-US"/>
+        </w:rPr>
+        <w:t>mengisi</w:t>
+      </w:r>
+      <w:proofErr w:type="spellEnd"/>
+      <w:r>
+        <w:rPr>
+          <w:lang w:val="en-US"/>
+        </w:rPr>
+        <w:t xml:space="preserve"> </w:t>
+      </w:r>
+      <w:proofErr w:type="spellStart"/>
+      <w:r>
+        <w:rPr>
+          <w:lang w:val="en-US"/>
+        </w:rPr>
+        <w:t>nama</w:t>
+      </w:r>
+      <w:proofErr w:type="spellEnd"/>
+      <w:r>
+        <w:rPr>
+          <w:lang w:val="en-US"/>
+        </w:rPr>
+        <w:t xml:space="preserve"> </w:t>
+      </w:r>
+      <w:proofErr w:type="spellStart"/>
+      <w:r>
+        <w:rPr>
+          <w:lang w:val="en-US"/>
+        </w:rPr>
+        <w:t>lengkap</w:t>
+      </w:r>
+      <w:proofErr w:type="spellEnd"/>
+      <w:r>
+        <w:rPr>
+          <w:lang w:val="en-US"/>
+        </w:rPr>
+        <w:t xml:space="preserve">, </w:t>
+      </w:r>
+      <w:proofErr w:type="spellStart"/>
+      <w:r>
+        <w:rPr>
+          <w:lang w:val="en-US"/>
+        </w:rPr>
+        <w:t>nomor</w:t>
+      </w:r>
+      <w:proofErr w:type="spellEnd"/>
+      <w:r>
+        <w:rPr>
+          <w:lang w:val="en-US"/>
+        </w:rPr>
+        <w:t xml:space="preserve"> </w:t>
+      </w:r>
+      <w:proofErr w:type="spellStart"/>
+      <w:r>
+        <w:rPr>
+          <w:lang w:val="en-US"/>
+        </w:rPr>
+        <w:t>identitas</w:t>
+      </w:r>
+      <w:proofErr w:type="spellEnd"/>
+      <w:r>
+        <w:rPr>
+          <w:lang w:val="en-US"/>
+        </w:rPr>
+        <w:t xml:space="preserve">, sim, email, dan password untuk </w:t>
+      </w:r>
+      <w:proofErr w:type="spellStart"/>
+      <w:r>
+        <w:rPr>
+          <w:lang w:val="en-US"/>
+        </w:rPr>
+        <w:t>membuat</w:t>
+      </w:r>
+      <w:proofErr w:type="spellEnd"/>
+      <w:r>
+        <w:rPr>
+          <w:lang w:val="en-US"/>
+        </w:rPr>
+        <w:t xml:space="preserve"> </w:t>
+      </w:r>
+      <w:proofErr w:type="spellStart"/>
+      <w:r>
+        <w:rPr>
+          <w:lang w:val="en-US"/>
+        </w:rPr>
+        <w:t>akun</w:t>
+      </w:r>
+      <w:proofErr w:type="spellEnd"/>
+      <w:r>
+        <w:rPr>
+          <w:lang w:val="en-US"/>
+        </w:rPr>
+        <w:t xml:space="preserve"> </w:t>
+      </w:r>
+      <w:proofErr w:type="spellStart"/>
+      <w:r>
+        <w:rPr>
+          <w:lang w:val="en-US"/>
+        </w:rPr>
+        <w:t>RentalKuy</w:t>
+      </w:r>
+      <w:proofErr w:type="spellEnd"/>
+      <w:r>
+        <w:rPr>
+          <w:lang w:val="en-US"/>
+        </w:rPr>
+        <w:t xml:space="preserve">. Setelah </w:t>
+      </w:r>
+      <w:proofErr w:type="spellStart"/>
+      <w:r>
+        <w:rPr>
+          <w:lang w:val="en-US"/>
+        </w:rPr>
+        <w:t>mengisi</w:t>
+      </w:r>
+      <w:proofErr w:type="spellEnd"/>
+      <w:r>
+        <w:rPr>
+          <w:lang w:val="en-US"/>
+        </w:rPr>
+        <w:t xml:space="preserve"> </w:t>
+      </w:r>
+      <w:proofErr w:type="spellStart"/>
+      <w:r>
+        <w:rPr>
+          <w:lang w:val="en-US"/>
+        </w:rPr>
+        <w:t>semua</w:t>
+      </w:r>
+      <w:proofErr w:type="spellEnd"/>
+      <w:r>
+        <w:rPr>
+          <w:lang w:val="en-US"/>
+        </w:rPr>
+        <w:t xml:space="preserve"> data </w:t>
+      </w:r>
+      <w:proofErr w:type="spellStart"/>
+      <w:r>
+        <w:rPr>
+          <w:lang w:val="en-US"/>
+        </w:rPr>
+        <w:t>tersebut</w:t>
+      </w:r>
+      <w:proofErr w:type="spellEnd"/>
+      <w:r>
+        <w:rPr>
+          <w:lang w:val="en-US"/>
+        </w:rPr>
+        <w:t xml:space="preserve">, </w:t>
+      </w:r>
+      <w:proofErr w:type="spellStart"/>
+      <w:r>
+        <w:rPr>
+          <w:lang w:val="en-US"/>
+        </w:rPr>
+        <w:t>penyewa</w:t>
+      </w:r>
+      <w:proofErr w:type="spellEnd"/>
+      <w:r>
+        <w:rPr>
+          <w:lang w:val="en-US"/>
+        </w:rPr>
+        <w:t xml:space="preserve"> harus </w:t>
+      </w:r>
+      <w:proofErr w:type="spellStart"/>
+      <w:r>
+        <w:rPr>
+          <w:lang w:val="en-US"/>
+        </w:rPr>
+        <w:t>mencentang</w:t>
+      </w:r>
+      <w:proofErr w:type="spellEnd"/>
+      <w:r>
+        <w:rPr>
+          <w:lang w:val="en-US"/>
+        </w:rPr>
+        <w:t xml:space="preserve"> </w:t>
+      </w:r>
+      <w:proofErr w:type="spellStart"/>
+      <w:r>
+        <w:rPr>
+          <w:lang w:val="en-US"/>
+        </w:rPr>
+        <w:t>pernyataan</w:t>
+      </w:r>
+      <w:proofErr w:type="spellEnd"/>
+      <w:r>
+        <w:rPr>
+          <w:lang w:val="en-US"/>
+        </w:rPr>
+        <w:t xml:space="preserve"> “I agree to the Terms of Service and Privacy Policy” </w:t>
+      </w:r>
+      <w:proofErr w:type="spellStart"/>
+      <w:r>
+        <w:rPr>
+          <w:lang w:val="en-US"/>
+        </w:rPr>
+        <w:t>kemudian</w:t>
+      </w:r>
+      <w:proofErr w:type="spellEnd"/>
+      <w:r>
+        <w:rPr>
+          <w:lang w:val="en-US"/>
+        </w:rPr>
+        <w:t xml:space="preserve"> </w:t>
+      </w:r>
+      <w:proofErr w:type="spellStart"/>
+      <w:r>
+        <w:rPr>
+          <w:lang w:val="en-US"/>
+        </w:rPr>
+        <w:t>klik</w:t>
+      </w:r>
+      <w:proofErr w:type="spellEnd"/>
+      <w:r>
+        <w:rPr>
+          <w:lang w:val="en-US"/>
+        </w:rPr>
+        <w:t xml:space="preserve"> “Create Account”</w:t>
       </w:r>
     </w:p>
     <w:p>
@@ -831,7 +2071,23 @@
           <w:color w:val="auto"/>
           <w:lang w:val="en-US"/>
         </w:rPr>
-        <w:t xml:space="preserve"> Tampilan Login Website</w:t>
+        <w:t xml:space="preserve"> </w:t>
+      </w:r>
+      <w:proofErr w:type="spellStart"/>
+      <w:r>
+        <w:rPr>
+          <w:color w:val="auto"/>
+          <w:lang w:val="en-US"/>
+        </w:rPr>
+        <w:t>Tampilan</w:t>
+      </w:r>
+      <w:proofErr w:type="spellEnd"/>
+      <w:r>
+        <w:rPr>
+          <w:color w:val="auto"/>
+          <w:lang w:val="en-US"/>
+        </w:rPr>
+        <w:t xml:space="preserve"> Login Website</w:t>
       </w:r>
     </w:p>
     <w:p>
@@ -847,23 +2103,137 @@
         </w:rPr>
         <w:t xml:space="preserve">Setelah </w:t>
       </w:r>
-      <w:r>
-        <w:rPr>
-          <w:lang w:val="en-US"/>
-        </w:rPr>
-        <w:t>memiliki akun</w:t>
-      </w:r>
-      <w:r>
-        <w:rPr>
-          <w:lang w:val="en-US"/>
-        </w:rPr>
-        <w:t>, masukan username dan password pada bagian yang telah disediak</w:t>
-      </w:r>
-      <w:r>
-        <w:rPr>
-          <w:lang w:val="en-US"/>
-        </w:rPr>
-        <w:t>an, lalu klik tombol “</w:t>
+      <w:proofErr w:type="spellStart"/>
+      <w:r>
+        <w:rPr>
+          <w:lang w:val="en-US"/>
+        </w:rPr>
+        <w:t>memiliki</w:t>
+      </w:r>
+      <w:proofErr w:type="spellEnd"/>
+      <w:r>
+        <w:rPr>
+          <w:lang w:val="en-US"/>
+        </w:rPr>
+        <w:t xml:space="preserve"> </w:t>
+      </w:r>
+      <w:proofErr w:type="spellStart"/>
+      <w:r>
+        <w:rPr>
+          <w:lang w:val="en-US"/>
+        </w:rPr>
+        <w:t>akun</w:t>
+      </w:r>
+      <w:proofErr w:type="spellEnd"/>
+      <w:r>
+        <w:rPr>
+          <w:lang w:val="en-US"/>
+        </w:rPr>
+        <w:t xml:space="preserve">, </w:t>
+      </w:r>
+      <w:proofErr w:type="spellStart"/>
+      <w:r>
+        <w:rPr>
+          <w:lang w:val="en-US"/>
+        </w:rPr>
+        <w:t>masukan</w:t>
+      </w:r>
+      <w:proofErr w:type="spellEnd"/>
+      <w:r>
+        <w:rPr>
+          <w:lang w:val="en-US"/>
+        </w:rPr>
+        <w:t xml:space="preserve"> username dan password pada </w:t>
+      </w:r>
+      <w:proofErr w:type="spellStart"/>
+      <w:r>
+        <w:rPr>
+          <w:lang w:val="en-US"/>
+        </w:rPr>
+        <w:t>bagian</w:t>
+      </w:r>
+      <w:proofErr w:type="spellEnd"/>
+      <w:r>
+        <w:rPr>
+          <w:lang w:val="en-US"/>
+        </w:rPr>
+        <w:t xml:space="preserve"> yang </w:t>
+      </w:r>
+      <w:proofErr w:type="spellStart"/>
+      <w:r>
+        <w:rPr>
+          <w:lang w:val="en-US"/>
+        </w:rPr>
+        <w:t>telah</w:t>
+      </w:r>
+      <w:proofErr w:type="spellEnd"/>
+      <w:r>
+        <w:rPr>
+          <w:lang w:val="en-US"/>
+        </w:rPr>
+        <w:t xml:space="preserve"> </w:t>
+      </w:r>
+      <w:proofErr w:type="spellStart"/>
+      <w:r>
+        <w:rPr>
+          <w:lang w:val="en-US"/>
+        </w:rPr>
+        <w:t>disediak</w:t>
+      </w:r>
+      <w:r>
+        <w:rPr>
+          <w:lang w:val="en-US"/>
+        </w:rPr>
+        <w:t>an</w:t>
+      </w:r>
+      <w:proofErr w:type="spellEnd"/>
+      <w:r>
+        <w:rPr>
+          <w:lang w:val="en-US"/>
+        </w:rPr>
+        <w:t xml:space="preserve">, </w:t>
+      </w:r>
+      <w:proofErr w:type="spellStart"/>
+      <w:r>
+        <w:rPr>
+          <w:lang w:val="en-US"/>
+        </w:rPr>
+        <w:t>lalu</w:t>
+      </w:r>
+      <w:proofErr w:type="spellEnd"/>
+      <w:r>
+        <w:rPr>
+          <w:lang w:val="en-US"/>
+        </w:rPr>
+        <w:t xml:space="preserve"> </w:t>
+      </w:r>
+      <w:proofErr w:type="spellStart"/>
+      <w:r>
+        <w:rPr>
+          <w:lang w:val="en-US"/>
+        </w:rPr>
+        <w:t>klik</w:t>
+      </w:r>
+      <w:proofErr w:type="spellEnd"/>
+      <w:r>
+        <w:rPr>
+          <w:lang w:val="en-US"/>
+        </w:rPr>
+        <w:t xml:space="preserve"> </w:t>
+      </w:r>
+      <w:proofErr w:type="spellStart"/>
+      <w:r>
+        <w:rPr>
+          <w:lang w:val="en-US"/>
+        </w:rPr>
+        <w:t>tombol</w:t>
+      </w:r>
+      <w:proofErr w:type="spellEnd"/>
+      <w:r>
+        <w:rPr>
+          <w:lang w:val="en-US"/>
+        </w:rPr>
+        <w:t xml:space="preserve"> “</w:t>
       </w:r>
       <w:r>
         <w:rPr>
@@ -875,13 +2245,55 @@
         <w:rPr>
           <w:lang w:val="en-US"/>
         </w:rPr>
-        <w:t>” se</w:t>
-      </w:r>
-      <w:r>
-        <w:rPr>
-          <w:lang w:val="en-US"/>
-        </w:rPr>
-        <w:t xml:space="preserve">perti terlihat pada gambar </w:t>
+        <w:t xml:space="preserve">” </w:t>
+      </w:r>
+      <w:proofErr w:type="spellStart"/>
+      <w:r>
+        <w:rPr>
+          <w:lang w:val="en-US"/>
+        </w:rPr>
+        <w:t>se</w:t>
+      </w:r>
+      <w:r>
+        <w:rPr>
+          <w:lang w:val="en-US"/>
+        </w:rPr>
+        <w:t>perti</w:t>
+      </w:r>
+      <w:proofErr w:type="spellEnd"/>
+      <w:r>
+        <w:rPr>
+          <w:lang w:val="en-US"/>
+        </w:rPr>
+        <w:t xml:space="preserve"> </w:t>
+      </w:r>
+      <w:proofErr w:type="spellStart"/>
+      <w:r>
+        <w:rPr>
+          <w:lang w:val="en-US"/>
+        </w:rPr>
+        <w:t>terlihat</w:t>
+      </w:r>
+      <w:proofErr w:type="spellEnd"/>
+      <w:r>
+        <w:rPr>
+          <w:lang w:val="en-US"/>
+        </w:rPr>
+        <w:t xml:space="preserve"> pada </w:t>
+      </w:r>
+      <w:proofErr w:type="spellStart"/>
+      <w:r>
+        <w:rPr>
+          <w:lang w:val="en-US"/>
+        </w:rPr>
+        <w:t>gambar</w:t>
+      </w:r>
+      <w:proofErr w:type="spellEnd"/>
+      <w:r>
+        <w:rPr>
+          <w:lang w:val="en-US"/>
+        </w:rPr>
+        <w:t xml:space="preserve"> </w:t>
       </w:r>
       <w:r>
         <w:rPr>
@@ -893,7 +2305,35 @@
         <w:rPr>
           <w:lang w:val="en-US"/>
         </w:rPr>
-        <w:t xml:space="preserve"> dibawah ini :</w:t>
+        <w:t xml:space="preserve"> </w:t>
+      </w:r>
+      <w:proofErr w:type="spellStart"/>
+      <w:r>
+        <w:rPr>
+          <w:lang w:val="en-US"/>
+        </w:rPr>
+        <w:t>dibawah</w:t>
+      </w:r>
+      <w:proofErr w:type="spellEnd"/>
+      <w:r>
+        <w:rPr>
+          <w:lang w:val="en-US"/>
+        </w:rPr>
+        <w:t xml:space="preserve"> </w:t>
+      </w:r>
+      <w:proofErr w:type="spellStart"/>
+      <w:r>
+        <w:rPr>
+          <w:lang w:val="en-US"/>
+        </w:rPr>
+        <w:t>ini</w:t>
+      </w:r>
+      <w:proofErr w:type="spellEnd"/>
+      <w:r>
+        <w:rPr>
+          <w:lang w:val="en-US"/>
+        </w:rPr>
+        <w:t>:</w:t>
       </w:r>
     </w:p>
     <w:p>
@@ -1019,12 +2459,20 @@
           <w:lang w:val="en-US"/>
         </w:rPr>
       </w:pPr>
+      <w:proofErr w:type="spellStart"/>
       <w:r>
         <w:rPr>
           <w:lang w:val="en-US"/>
         </w:rPr>
         <w:lastRenderedPageBreak/>
-        <w:t xml:space="preserve">Penjelasan </w:t>
+        <w:t>Penjelasan</w:t>
+      </w:r>
+      <w:proofErr w:type="spellEnd"/>
+      <w:r>
+        <w:rPr>
+          <w:lang w:val="en-US"/>
+        </w:rPr>
+        <w:t xml:space="preserve"> </w:t>
       </w:r>
       <w:r>
         <w:rPr>
@@ -1057,7 +2505,271 @@
         <w:rPr>
           <w:lang w:val="en-US"/>
         </w:rPr>
-        <w:t>Halaman utama ini akan tampil sesaat setelah staff garasi melakukan login, Halaman utama ini memuat list mobil, tambah mobil, lihat rating, serta profil pengguna.</w:t>
+        <w:t xml:space="preserve">Halaman </w:t>
+      </w:r>
+      <w:proofErr w:type="spellStart"/>
+      <w:r>
+        <w:rPr>
+          <w:lang w:val="en-US"/>
+        </w:rPr>
+        <w:t>utama</w:t>
+      </w:r>
+      <w:proofErr w:type="spellEnd"/>
+      <w:r>
+        <w:rPr>
+          <w:lang w:val="en-US"/>
+        </w:rPr>
+        <w:t xml:space="preserve"> </w:t>
+      </w:r>
+      <w:proofErr w:type="spellStart"/>
+      <w:r>
+        <w:rPr>
+          <w:lang w:val="en-US"/>
+        </w:rPr>
+        <w:t>ini</w:t>
+      </w:r>
+      <w:proofErr w:type="spellEnd"/>
+      <w:r>
+        <w:rPr>
+          <w:lang w:val="en-US"/>
+        </w:rPr>
+        <w:t xml:space="preserve"> </w:t>
+      </w:r>
+      <w:proofErr w:type="spellStart"/>
+      <w:r>
+        <w:rPr>
+          <w:lang w:val="en-US"/>
+        </w:rPr>
+        <w:t>akan</w:t>
+      </w:r>
+      <w:proofErr w:type="spellEnd"/>
+      <w:r>
+        <w:rPr>
+          <w:lang w:val="en-US"/>
+        </w:rPr>
+        <w:t xml:space="preserve"> </w:t>
+      </w:r>
+      <w:proofErr w:type="spellStart"/>
+      <w:r>
+        <w:rPr>
+          <w:lang w:val="en-US"/>
+        </w:rPr>
+        <w:t>tampil</w:t>
+      </w:r>
+      <w:proofErr w:type="spellEnd"/>
+      <w:r>
+        <w:rPr>
+          <w:lang w:val="en-US"/>
+        </w:rPr>
+        <w:t xml:space="preserve"> </w:t>
+      </w:r>
+      <w:proofErr w:type="spellStart"/>
+      <w:r>
+        <w:rPr>
+          <w:lang w:val="en-US"/>
+        </w:rPr>
+        <w:t>sesaat</w:t>
+      </w:r>
+      <w:proofErr w:type="spellEnd"/>
+      <w:r>
+        <w:rPr>
+          <w:lang w:val="en-US"/>
+        </w:rPr>
+        <w:t xml:space="preserve"> </w:t>
+      </w:r>
+      <w:proofErr w:type="spellStart"/>
+      <w:r>
+        <w:rPr>
+          <w:lang w:val="en-US"/>
+        </w:rPr>
+        <w:t>setelah</w:t>
+      </w:r>
+      <w:proofErr w:type="spellEnd"/>
+      <w:r>
+        <w:rPr>
+          <w:lang w:val="en-US"/>
+        </w:rPr>
+        <w:t xml:space="preserve"> staff </w:t>
+      </w:r>
+      <w:proofErr w:type="spellStart"/>
+      <w:r>
+        <w:rPr>
+          <w:lang w:val="en-US"/>
+        </w:rPr>
+        <w:t>garasi</w:t>
+      </w:r>
+      <w:proofErr w:type="spellEnd"/>
+      <w:r>
+        <w:rPr>
+          <w:lang w:val="en-US"/>
+        </w:rPr>
+        <w:t xml:space="preserve"> </w:t>
+      </w:r>
+      <w:proofErr w:type="spellStart"/>
+      <w:r>
+        <w:rPr>
+          <w:lang w:val="en-US"/>
+        </w:rPr>
+        <w:t>melakukan</w:t>
+      </w:r>
+      <w:proofErr w:type="spellEnd"/>
+      <w:r>
+        <w:rPr>
+          <w:lang w:val="en-US"/>
+        </w:rPr>
+        <w:t xml:space="preserve"> login, Halaman </w:t>
+      </w:r>
+      <w:proofErr w:type="spellStart"/>
+      <w:r>
+        <w:rPr>
+          <w:lang w:val="en-US"/>
+        </w:rPr>
+        <w:t>utama</w:t>
+      </w:r>
+      <w:proofErr w:type="spellEnd"/>
+      <w:r>
+        <w:rPr>
+          <w:lang w:val="en-US"/>
+        </w:rPr>
+        <w:t xml:space="preserve"> </w:t>
+      </w:r>
+      <w:proofErr w:type="spellStart"/>
+      <w:r>
+        <w:rPr>
+          <w:lang w:val="en-US"/>
+        </w:rPr>
+        <w:t>ini</w:t>
+      </w:r>
+      <w:proofErr w:type="spellEnd"/>
+      <w:r>
+        <w:rPr>
+          <w:lang w:val="en-US"/>
+        </w:rPr>
+        <w:t xml:space="preserve"> </w:t>
+      </w:r>
+      <w:proofErr w:type="spellStart"/>
+      <w:r>
+        <w:rPr>
+          <w:lang w:val="en-US"/>
+        </w:rPr>
+        <w:t>memuat</w:t>
+      </w:r>
+      <w:proofErr w:type="spellEnd"/>
+      <w:r>
+        <w:rPr>
+          <w:lang w:val="en-US"/>
+        </w:rPr>
+        <w:t xml:space="preserve"> </w:t>
+      </w:r>
+      <w:r>
+        <w:rPr>
+          <w:lang w:val="en-US"/>
+        </w:rPr>
+        <w:t xml:space="preserve">menu </w:t>
+      </w:r>
+      <w:r>
+        <w:rPr>
+          <w:lang w:val="en-US"/>
+        </w:rPr>
+        <w:t xml:space="preserve">list </w:t>
+      </w:r>
+      <w:proofErr w:type="spellStart"/>
+      <w:r>
+        <w:rPr>
+          <w:lang w:val="en-US"/>
+        </w:rPr>
+        <w:t>mobil</w:t>
+      </w:r>
+      <w:proofErr w:type="spellEnd"/>
+      <w:r>
+        <w:rPr>
+          <w:lang w:val="en-US"/>
+        </w:rPr>
+        <w:t xml:space="preserve">, </w:t>
+      </w:r>
+      <w:proofErr w:type="spellStart"/>
+      <w:r>
+        <w:rPr>
+          <w:lang w:val="en-US"/>
+        </w:rPr>
+        <w:t>tambah</w:t>
+      </w:r>
+      <w:proofErr w:type="spellEnd"/>
+      <w:r>
+        <w:rPr>
+          <w:lang w:val="en-US"/>
+        </w:rPr>
+        <w:t xml:space="preserve"> </w:t>
+      </w:r>
+      <w:proofErr w:type="spellStart"/>
+      <w:r>
+        <w:rPr>
+          <w:lang w:val="en-US"/>
+        </w:rPr>
+        <w:t>mobil</w:t>
+      </w:r>
+      <w:proofErr w:type="spellEnd"/>
+      <w:r>
+        <w:rPr>
+          <w:lang w:val="en-US"/>
+        </w:rPr>
+        <w:t xml:space="preserve">, </w:t>
+      </w:r>
+      <w:proofErr w:type="spellStart"/>
+      <w:r>
+        <w:rPr>
+          <w:lang w:val="en-US"/>
+        </w:rPr>
+        <w:t>lihat</w:t>
+      </w:r>
+      <w:proofErr w:type="spellEnd"/>
+      <w:r>
+        <w:rPr>
+          <w:lang w:val="en-US"/>
+        </w:rPr>
+        <w:t xml:space="preserve"> rating, </w:t>
+      </w:r>
+      <w:proofErr w:type="spellStart"/>
+      <w:r>
+        <w:rPr>
+          <w:lang w:val="en-US"/>
+        </w:rPr>
+        <w:t>serta</w:t>
+      </w:r>
+      <w:proofErr w:type="spellEnd"/>
+      <w:r>
+        <w:rPr>
+          <w:lang w:val="en-US"/>
+        </w:rPr>
+        <w:t xml:space="preserve"> </w:t>
+      </w:r>
+      <w:proofErr w:type="spellStart"/>
+      <w:r>
+        <w:rPr>
+          <w:lang w:val="en-US"/>
+        </w:rPr>
+        <w:t>profil</w:t>
+      </w:r>
+      <w:proofErr w:type="spellEnd"/>
+      <w:r>
+        <w:rPr>
+          <w:lang w:val="en-US"/>
+        </w:rPr>
+        <w:t xml:space="preserve"> </w:t>
+      </w:r>
+      <w:proofErr w:type="spellStart"/>
+      <w:r>
+        <w:rPr>
+          <w:lang w:val="en-US"/>
+        </w:rPr>
+        <w:t>pengguna</w:t>
+      </w:r>
+      <w:proofErr w:type="spellEnd"/>
+      <w:r>
+        <w:rPr>
+          <w:lang w:val="en-US"/>
+        </w:rPr>
+        <w:t>.</w:t>
       </w:r>
     </w:p>
     <w:p>
@@ -1137,7 +2849,23 @@
           <w:color w:val="auto"/>
           <w:lang w:val="en-US"/>
         </w:rPr>
-        <w:t xml:space="preserve"> Tampilan Menu Home</w:t>
+        <w:t xml:space="preserve"> </w:t>
+      </w:r>
+      <w:proofErr w:type="spellStart"/>
+      <w:r>
+        <w:rPr>
+          <w:color w:val="auto"/>
+          <w:lang w:val="en-US"/>
+        </w:rPr>
+        <w:t>Tampilan</w:t>
+      </w:r>
+      <w:proofErr w:type="spellEnd"/>
+      <w:r>
+        <w:rPr>
+          <w:color w:val="auto"/>
+          <w:lang w:val="en-US"/>
+        </w:rPr>
+        <w:t xml:space="preserve"> Menu Home</w:t>
       </w:r>
     </w:p>
     <w:p>
@@ -1160,17 +2888,151 @@
           <w:lang w:val="en-US"/>
         </w:rPr>
       </w:pPr>
-      <w:r>
-        <w:rPr>
-          <w:lang w:val="en-US"/>
-        </w:rPr>
-        <w:t xml:space="preserve">Disini </w:t>
-      </w:r>
-      <w:r>
-        <w:rPr>
-          <w:lang w:val="en-US"/>
-        </w:rPr>
-        <w:t>staff garasi bisa melihat list mobil yang telah terdaftar.</w:t>
+      <w:proofErr w:type="spellStart"/>
+      <w:r>
+        <w:rPr>
+          <w:lang w:val="en-US"/>
+        </w:rPr>
+        <w:t>Disini</w:t>
+      </w:r>
+      <w:proofErr w:type="spellEnd"/>
+      <w:r>
+        <w:rPr>
+          <w:lang w:val="en-US"/>
+        </w:rPr>
+        <w:t xml:space="preserve"> </w:t>
+      </w:r>
+      <w:r>
+        <w:rPr>
+          <w:lang w:val="en-US"/>
+        </w:rPr>
+        <w:t xml:space="preserve">staff </w:t>
+      </w:r>
+      <w:proofErr w:type="spellStart"/>
+      <w:r>
+        <w:rPr>
+          <w:lang w:val="en-US"/>
+        </w:rPr>
+        <w:t>garasi</w:t>
+      </w:r>
+      <w:proofErr w:type="spellEnd"/>
+      <w:r>
+        <w:rPr>
+          <w:lang w:val="en-US"/>
+        </w:rPr>
+        <w:t xml:space="preserve"> bisa </w:t>
+      </w:r>
+      <w:proofErr w:type="spellStart"/>
+      <w:r>
+        <w:rPr>
+          <w:lang w:val="en-US"/>
+        </w:rPr>
+        <w:t>melihat</w:t>
+      </w:r>
+      <w:proofErr w:type="spellEnd"/>
+      <w:r>
+        <w:rPr>
+          <w:lang w:val="en-US"/>
+        </w:rPr>
+        <w:t xml:space="preserve"> list </w:t>
+      </w:r>
+      <w:proofErr w:type="spellStart"/>
+      <w:r>
+        <w:rPr>
+          <w:lang w:val="en-US"/>
+        </w:rPr>
+        <w:t>mobil</w:t>
+      </w:r>
+      <w:proofErr w:type="spellEnd"/>
+      <w:r>
+        <w:rPr>
+          <w:lang w:val="en-US"/>
+        </w:rPr>
+        <w:t xml:space="preserve"> yang </w:t>
+      </w:r>
+      <w:proofErr w:type="spellStart"/>
+      <w:r>
+        <w:rPr>
+          <w:lang w:val="en-US"/>
+        </w:rPr>
+        <w:t>telah</w:t>
+      </w:r>
+      <w:proofErr w:type="spellEnd"/>
+      <w:r>
+        <w:rPr>
+          <w:lang w:val="en-US"/>
+        </w:rPr>
+        <w:t xml:space="preserve"> </w:t>
+      </w:r>
+      <w:proofErr w:type="spellStart"/>
+      <w:r>
+        <w:rPr>
+          <w:lang w:val="en-US"/>
+        </w:rPr>
+        <w:t>terdaftar</w:t>
+      </w:r>
+      <w:proofErr w:type="spellEnd"/>
+      <w:r>
+        <w:rPr>
+          <w:lang w:val="en-US"/>
+        </w:rPr>
+        <w:t xml:space="preserve"> dan list </w:t>
+      </w:r>
+      <w:proofErr w:type="spellStart"/>
+      <w:r>
+        <w:rPr>
+          <w:lang w:val="en-US"/>
+        </w:rPr>
+        <w:t>penyewaan</w:t>
+      </w:r>
+      <w:proofErr w:type="spellEnd"/>
+      <w:r>
+        <w:rPr>
+          <w:lang w:val="en-US"/>
+        </w:rPr>
+        <w:t xml:space="preserve"> dan </w:t>
+      </w:r>
+      <w:proofErr w:type="spellStart"/>
+      <w:r>
+        <w:rPr>
+          <w:lang w:val="en-US"/>
+        </w:rPr>
+        <w:t>pengembalian</w:t>
+      </w:r>
+      <w:proofErr w:type="spellEnd"/>
+      <w:r>
+        <w:rPr>
+          <w:lang w:val="en-US"/>
+        </w:rPr>
+        <w:t xml:space="preserve"> yang </w:t>
+      </w:r>
+      <w:proofErr w:type="spellStart"/>
+      <w:r>
+        <w:rPr>
+          <w:lang w:val="en-US"/>
+        </w:rPr>
+        <w:t>butuh</w:t>
+      </w:r>
+      <w:proofErr w:type="spellEnd"/>
+      <w:r>
+        <w:rPr>
+          <w:lang w:val="en-US"/>
+        </w:rPr>
+        <w:t xml:space="preserve"> </w:t>
+      </w:r>
+      <w:proofErr w:type="spellStart"/>
+      <w:r>
+        <w:rPr>
+          <w:lang w:val="en-US"/>
+        </w:rPr>
+        <w:t>dikonfirmasi</w:t>
+      </w:r>
+      <w:proofErr w:type="spellEnd"/>
+      <w:r>
+        <w:rPr>
+          <w:lang w:val="en-US"/>
+        </w:rPr>
+        <w:t>.</w:t>
       </w:r>
     </w:p>
     <w:p>
@@ -1180,23 +3042,15 @@
           <w:lang w:val="en-US"/>
         </w:rPr>
       </w:pPr>
-    </w:p>
-    <w:p>
-      <w:pPr>
-        <w:rPr>
-          <w:lang w:val="en-US"/>
-        </w:rPr>
-      </w:pPr>
       <w:r>
         <w:rPr>
           <w:noProof/>
-          <w:lang w:val="en-US"/>
         </w:rPr>
         <w:drawing>
-          <wp:inline distT="0" distB="0" distL="0" distR="0" wp14:anchorId="42F32B69" wp14:editId="2DD116CA">
-            <wp:extent cx="5760720" cy="2607945"/>
-            <wp:effectExtent l="0" t="0" r="0" b="1905"/>
-            <wp:docPr id="11" name="Picture 11"/>
+          <wp:inline distT="0" distB="0" distL="0" distR="0" wp14:anchorId="4D876443" wp14:editId="54EE317F">
+            <wp:extent cx="4922874" cy="2248720"/>
+            <wp:effectExtent l="0" t="0" r="0" b="0"/>
+            <wp:docPr id="4" name="Picture 4"/>
             <wp:cNvGraphicFramePr>
               <a:graphicFrameLocks xmlns:a="http://schemas.openxmlformats.org/drawingml/2006/main" noChangeAspect="1"/>
             </wp:cNvGraphicFramePr>
@@ -1216,7 +3070,7 @@
                   <pic:spPr>
                     <a:xfrm>
                       <a:off x="0" y="0"/>
-                      <a:ext cx="5760720" cy="2607945"/>
+                      <a:ext cx="4931362" cy="2252597"/>
                     </a:xfrm>
                     <a:prstGeom prst="rect">
                       <a:avLst/>
@@ -1257,13 +3111,29 @@
           <w:color w:val="auto"/>
           <w:lang w:val="en-US"/>
         </w:rPr>
-        <w:t xml:space="preserve"> Tampilan </w:t>
-      </w:r>
+        <w:t xml:space="preserve"> </w:t>
+      </w:r>
+      <w:proofErr w:type="spellStart"/>
       <w:r>
         <w:rPr>
           <w:color w:val="auto"/>
           <w:lang w:val="en-US"/>
         </w:rPr>
+        <w:t>Tampilan</w:t>
+      </w:r>
+      <w:proofErr w:type="spellEnd"/>
+      <w:r>
+        <w:rPr>
+          <w:color w:val="auto"/>
+          <w:lang w:val="en-US"/>
+        </w:rPr>
+        <w:t xml:space="preserve"> </w:t>
+      </w:r>
+      <w:r>
+        <w:rPr>
+          <w:color w:val="auto"/>
+          <w:lang w:val="en-US"/>
+        </w:rPr>
         <w:t xml:space="preserve">Menu </w:t>
       </w:r>
       <w:r>
@@ -1284,26 +3154,85 @@
         <w:rPr>
           <w:lang w:val="en-US"/>
         </w:rPr>
-        <w:t>Staff garasi</w:t>
-      </w:r>
+        <w:t xml:space="preserve">Staff </w:t>
+      </w:r>
+      <w:proofErr w:type="spellStart"/>
+      <w:r>
+        <w:rPr>
+          <w:lang w:val="en-US"/>
+        </w:rPr>
+        <w:t>garasi</w:t>
+      </w:r>
+      <w:proofErr w:type="spellEnd"/>
       <w:r>
         <w:rPr>
           <w:lang w:val="en-US"/>
         </w:rPr>
         <w:t xml:space="preserve"> bisa </w:t>
       </w:r>
-      <w:r>
-        <w:rPr>
-          <w:lang w:val="en-US"/>
-        </w:rPr>
-        <w:t>melihat list mobil yang telah terdaftar</w:t>
-      </w:r>
+      <w:proofErr w:type="spellStart"/>
+      <w:r>
+        <w:rPr>
+          <w:lang w:val="en-US"/>
+        </w:rPr>
+        <w:t>melihat</w:t>
+      </w:r>
+      <w:proofErr w:type="spellEnd"/>
+      <w:r>
+        <w:rPr>
+          <w:lang w:val="en-US"/>
+        </w:rPr>
+        <w:t xml:space="preserve"> list </w:t>
+      </w:r>
+      <w:proofErr w:type="spellStart"/>
+      <w:r>
+        <w:rPr>
+          <w:lang w:val="en-US"/>
+        </w:rPr>
+        <w:t>mobil</w:t>
+      </w:r>
+      <w:proofErr w:type="spellEnd"/>
+      <w:r>
+        <w:rPr>
+          <w:lang w:val="en-US"/>
+        </w:rPr>
+        <w:t xml:space="preserve"> yang </w:t>
+      </w:r>
+      <w:proofErr w:type="spellStart"/>
+      <w:r>
+        <w:rPr>
+          <w:lang w:val="en-US"/>
+        </w:rPr>
+        <w:t>telah</w:t>
+      </w:r>
+      <w:proofErr w:type="spellEnd"/>
+      <w:r>
+        <w:rPr>
+          <w:lang w:val="en-US"/>
+        </w:rPr>
+        <w:t xml:space="preserve"> </w:t>
+      </w:r>
+      <w:proofErr w:type="spellStart"/>
+      <w:r>
+        <w:rPr>
+          <w:lang w:val="en-US"/>
+        </w:rPr>
+        <w:t>terdaftar</w:t>
+      </w:r>
+      <w:proofErr w:type="spellEnd"/>
       <w:r>
         <w:rPr>
           <w:noProof/>
           <w:lang w:val="en-US"/>
         </w:rPr>
         <w:t xml:space="preserve"> dan informasi lainnya seperti STNK, harga, type, rating.</w:t>
+      </w:r>
+      <w:r>
+        <w:rPr>
+          <w:noProof/>
+          <w:lang w:val="en-US"/>
+        </w:rPr>
+        <w:t xml:space="preserve"> Pada bagian konfirmasi staff garasi bisa melihat nama mobil, tanggal, deskripsi, service, alamat, dan statusnya.</w:t>
       </w:r>
       <w:r>
         <w:rPr>
@@ -1334,11 +3263,89 @@
           <w:lang w:val="en-US"/>
         </w:rPr>
       </w:pPr>
-      <w:r>
-        <w:rPr>
-          <w:lang w:val="en-US"/>
-        </w:rPr>
-        <w:t>Disini staff garasi bisa menambahkan mobil yang ingin didaftarkan.</w:t>
+      <w:proofErr w:type="spellStart"/>
+      <w:r>
+        <w:rPr>
+          <w:lang w:val="en-US"/>
+        </w:rPr>
+        <w:t>Disini</w:t>
+      </w:r>
+      <w:proofErr w:type="spellEnd"/>
+      <w:r>
+        <w:rPr>
+          <w:lang w:val="en-US"/>
+        </w:rPr>
+        <w:t xml:space="preserve"> staff </w:t>
+      </w:r>
+      <w:proofErr w:type="spellStart"/>
+      <w:r>
+        <w:rPr>
+          <w:lang w:val="en-US"/>
+        </w:rPr>
+        <w:t>garasi</w:t>
+      </w:r>
+      <w:proofErr w:type="spellEnd"/>
+      <w:r>
+        <w:rPr>
+          <w:lang w:val="en-US"/>
+        </w:rPr>
+        <w:t xml:space="preserve"> bisa </w:t>
+      </w:r>
+      <w:proofErr w:type="spellStart"/>
+      <w:r>
+        <w:rPr>
+          <w:lang w:val="en-US"/>
+        </w:rPr>
+        <w:t>menambahkan</w:t>
+      </w:r>
+      <w:proofErr w:type="spellEnd"/>
+      <w:r>
+        <w:rPr>
+          <w:lang w:val="en-US"/>
+        </w:rPr>
+        <w:t xml:space="preserve"> </w:t>
+      </w:r>
+      <w:proofErr w:type="spellStart"/>
+      <w:r>
+        <w:rPr>
+          <w:lang w:val="en-US"/>
+        </w:rPr>
+        <w:t>mobil</w:t>
+      </w:r>
+      <w:proofErr w:type="spellEnd"/>
+      <w:r>
+        <w:rPr>
+          <w:lang w:val="en-US"/>
+        </w:rPr>
+        <w:t xml:space="preserve"> yang </w:t>
+      </w:r>
+      <w:proofErr w:type="spellStart"/>
+      <w:r>
+        <w:rPr>
+          <w:lang w:val="en-US"/>
+        </w:rPr>
+        <w:t>ingin</w:t>
+      </w:r>
+      <w:proofErr w:type="spellEnd"/>
+      <w:r>
+        <w:rPr>
+          <w:lang w:val="en-US"/>
+        </w:rPr>
+        <w:t xml:space="preserve"> </w:t>
+      </w:r>
+      <w:proofErr w:type="spellStart"/>
+      <w:r>
+        <w:rPr>
+          <w:lang w:val="en-US"/>
+        </w:rPr>
+        <w:t>didaftarkan</w:t>
+      </w:r>
+      <w:proofErr w:type="spellEnd"/>
+      <w:r>
+        <w:rPr>
+          <w:lang w:val="en-US"/>
+        </w:rPr>
+        <w:t>.</w:t>
       </w:r>
     </w:p>
     <w:p>
@@ -1403,13 +3410,29 @@
           <w:color w:val="auto"/>
           <w:lang w:val="en-US"/>
         </w:rPr>
-        <w:t xml:space="preserve">Gambar 7 Tampilan Menu </w:t>
-      </w:r>
+        <w:t xml:space="preserve">Gambar 7 </w:t>
+      </w:r>
+      <w:proofErr w:type="spellStart"/>
       <w:r>
         <w:rPr>
           <w:color w:val="auto"/>
           <w:lang w:val="en-US"/>
         </w:rPr>
+        <w:t>Tampilan</w:t>
+      </w:r>
+      <w:proofErr w:type="spellEnd"/>
+      <w:r>
+        <w:rPr>
+          <w:color w:val="auto"/>
+          <w:lang w:val="en-US"/>
+        </w:rPr>
+        <w:t xml:space="preserve"> Menu </w:t>
+      </w:r>
+      <w:r>
+        <w:rPr>
+          <w:color w:val="auto"/>
+          <w:lang w:val="en-US"/>
+        </w:rPr>
         <w:t>Add</w:t>
       </w:r>
       <w:r>
@@ -1430,13 +3453,175 @@
         <w:rPr>
           <w:lang w:val="en-US"/>
         </w:rPr>
-        <w:t>Staff garasi harus mengisi data-data seperti nama mobil</w:t>
-      </w:r>
-      <w:r>
-        <w:rPr>
-          <w:lang w:val="en-US"/>
-        </w:rPr>
-        <w:t>, stnk, fuel type, price, dan foto mobil untuk menambahkan mobilnya, kemudian pilih “Add car”.</w:t>
+        <w:t xml:space="preserve">Staff </w:t>
+      </w:r>
+      <w:proofErr w:type="spellStart"/>
+      <w:r>
+        <w:rPr>
+          <w:lang w:val="en-US"/>
+        </w:rPr>
+        <w:t>garasi</w:t>
+      </w:r>
+      <w:proofErr w:type="spellEnd"/>
+      <w:r>
+        <w:rPr>
+          <w:lang w:val="en-US"/>
+        </w:rPr>
+        <w:t xml:space="preserve"> harus </w:t>
+      </w:r>
+      <w:proofErr w:type="spellStart"/>
+      <w:r>
+        <w:rPr>
+          <w:lang w:val="en-US"/>
+        </w:rPr>
+        <w:t>mengisi</w:t>
+      </w:r>
+      <w:proofErr w:type="spellEnd"/>
+      <w:r>
+        <w:rPr>
+          <w:lang w:val="en-US"/>
+        </w:rPr>
+        <w:t xml:space="preserve"> data-data </w:t>
+      </w:r>
+      <w:proofErr w:type="spellStart"/>
+      <w:r>
+        <w:rPr>
+          <w:lang w:val="en-US"/>
+        </w:rPr>
+        <w:t>seperti</w:t>
+      </w:r>
+      <w:proofErr w:type="spellEnd"/>
+      <w:r>
+        <w:rPr>
+          <w:lang w:val="en-US"/>
+        </w:rPr>
+        <w:t xml:space="preserve"> </w:t>
+      </w:r>
+      <w:proofErr w:type="spellStart"/>
+      <w:r>
+        <w:rPr>
+          <w:lang w:val="en-US"/>
+        </w:rPr>
+        <w:t>nama</w:t>
+      </w:r>
+      <w:proofErr w:type="spellEnd"/>
+      <w:r>
+        <w:rPr>
+          <w:lang w:val="en-US"/>
+        </w:rPr>
+        <w:t xml:space="preserve"> </w:t>
+      </w:r>
+      <w:proofErr w:type="spellStart"/>
+      <w:r>
+        <w:rPr>
+          <w:lang w:val="en-US"/>
+        </w:rPr>
+        <w:t>mobil</w:t>
+      </w:r>
+      <w:proofErr w:type="spellEnd"/>
+      <w:r>
+        <w:rPr>
+          <w:lang w:val="en-US"/>
+        </w:rPr>
+        <w:t xml:space="preserve">, </w:t>
+      </w:r>
+      <w:proofErr w:type="spellStart"/>
+      <w:r>
+        <w:rPr>
+          <w:lang w:val="en-US"/>
+        </w:rPr>
+        <w:t>stnk</w:t>
+      </w:r>
+      <w:proofErr w:type="spellEnd"/>
+      <w:r>
+        <w:rPr>
+          <w:lang w:val="en-US"/>
+        </w:rPr>
+        <w:t xml:space="preserve">, fuel type, price, dan </w:t>
+      </w:r>
+      <w:proofErr w:type="spellStart"/>
+      <w:r>
+        <w:rPr>
+          <w:lang w:val="en-US"/>
+        </w:rPr>
+        <w:t>foto</w:t>
+      </w:r>
+      <w:proofErr w:type="spellEnd"/>
+      <w:r>
+        <w:rPr>
+          <w:lang w:val="en-US"/>
+        </w:rPr>
+        <w:t xml:space="preserve"> </w:t>
+      </w:r>
+      <w:proofErr w:type="spellStart"/>
+      <w:r>
+        <w:rPr>
+          <w:lang w:val="en-US"/>
+        </w:rPr>
+        <w:t>mobil</w:t>
+      </w:r>
+      <w:proofErr w:type="spellEnd"/>
+      <w:r>
+        <w:rPr>
+          <w:lang w:val="en-US"/>
+        </w:rPr>
+        <w:t xml:space="preserve"> untuk </w:t>
+      </w:r>
+      <w:proofErr w:type="spellStart"/>
+      <w:r>
+        <w:rPr>
+          <w:lang w:val="en-US"/>
+        </w:rPr>
+        <w:t>menambahkan</w:t>
+      </w:r>
+      <w:proofErr w:type="spellEnd"/>
+      <w:r>
+        <w:rPr>
+          <w:lang w:val="en-US"/>
+        </w:rPr>
+        <w:t xml:space="preserve"> </w:t>
+      </w:r>
+      <w:proofErr w:type="spellStart"/>
+      <w:r>
+        <w:rPr>
+          <w:lang w:val="en-US"/>
+        </w:rPr>
+        <w:t>mobilnya</w:t>
+      </w:r>
+      <w:proofErr w:type="spellEnd"/>
+      <w:r>
+        <w:rPr>
+          <w:lang w:val="en-US"/>
+        </w:rPr>
+        <w:t xml:space="preserve">, </w:t>
+      </w:r>
+      <w:proofErr w:type="spellStart"/>
+      <w:r>
+        <w:rPr>
+          <w:lang w:val="en-US"/>
+        </w:rPr>
+        <w:t>kemudian</w:t>
+      </w:r>
+      <w:proofErr w:type="spellEnd"/>
+      <w:r>
+        <w:rPr>
+          <w:lang w:val="en-US"/>
+        </w:rPr>
+        <w:t xml:space="preserve"> </w:t>
+      </w:r>
+      <w:proofErr w:type="spellStart"/>
+      <w:r>
+        <w:rPr>
+          <w:lang w:val="en-US"/>
+        </w:rPr>
+        <w:t>pilih</w:t>
+      </w:r>
+      <w:proofErr w:type="spellEnd"/>
+      <w:r>
+        <w:rPr>
+          <w:lang w:val="en-US"/>
+        </w:rPr>
+        <w:t xml:space="preserve"> “Add car”.</w:t>
       </w:r>
     </w:p>
     <w:p>
@@ -1446,24 +3631,124 @@
           <w:lang w:val="en-US"/>
         </w:rPr>
       </w:pPr>
-      <w:r>
-        <w:rPr>
-          <w:lang w:val="en-US"/>
-        </w:rPr>
-        <w:t>Lihat Rating</w:t>
-      </w:r>
-    </w:p>
-    <w:p>
-      <w:pPr>
-        <w:rPr>
-          <w:lang w:val="en-US"/>
-        </w:rPr>
-      </w:pPr>
-      <w:r>
-        <w:rPr>
-          <w:lang w:val="en-US"/>
-        </w:rPr>
-        <w:t>Disini staff garasi bisa melihat nama penyewa, komen yang diberikan, dan juga rating.</w:t>
+      <w:proofErr w:type="spellStart"/>
+      <w:r>
+        <w:rPr>
+          <w:lang w:val="en-US"/>
+        </w:rPr>
+        <w:t>Lihat</w:t>
+      </w:r>
+      <w:proofErr w:type="spellEnd"/>
+      <w:r>
+        <w:rPr>
+          <w:lang w:val="en-US"/>
+        </w:rPr>
+        <w:t xml:space="preserve"> Rating</w:t>
+      </w:r>
+    </w:p>
+    <w:p>
+      <w:pPr>
+        <w:rPr>
+          <w:lang w:val="en-US"/>
+        </w:rPr>
+      </w:pPr>
+      <w:proofErr w:type="spellStart"/>
+      <w:r>
+        <w:rPr>
+          <w:lang w:val="en-US"/>
+        </w:rPr>
+        <w:t>Disini</w:t>
+      </w:r>
+      <w:proofErr w:type="spellEnd"/>
+      <w:r>
+        <w:rPr>
+          <w:lang w:val="en-US"/>
+        </w:rPr>
+        <w:t xml:space="preserve"> staff </w:t>
+      </w:r>
+      <w:proofErr w:type="spellStart"/>
+      <w:r>
+        <w:rPr>
+          <w:lang w:val="en-US"/>
+        </w:rPr>
+        <w:t>garasi</w:t>
+      </w:r>
+      <w:proofErr w:type="spellEnd"/>
+      <w:r>
+        <w:rPr>
+          <w:lang w:val="en-US"/>
+        </w:rPr>
+        <w:t xml:space="preserve"> bisa </w:t>
+      </w:r>
+      <w:proofErr w:type="spellStart"/>
+      <w:r>
+        <w:rPr>
+          <w:lang w:val="en-US"/>
+        </w:rPr>
+        <w:t>melihat</w:t>
+      </w:r>
+      <w:proofErr w:type="spellEnd"/>
+      <w:r>
+        <w:rPr>
+          <w:lang w:val="en-US"/>
+        </w:rPr>
+        <w:t xml:space="preserve"> </w:t>
+      </w:r>
+      <w:proofErr w:type="spellStart"/>
+      <w:r>
+        <w:rPr>
+          <w:lang w:val="en-US"/>
+        </w:rPr>
+        <w:t>nama</w:t>
+      </w:r>
+      <w:proofErr w:type="spellEnd"/>
+      <w:r>
+        <w:rPr>
+          <w:lang w:val="en-US"/>
+        </w:rPr>
+        <w:t xml:space="preserve"> </w:t>
+      </w:r>
+      <w:proofErr w:type="spellStart"/>
+      <w:r>
+        <w:rPr>
+          <w:lang w:val="en-US"/>
+        </w:rPr>
+        <w:t>penyewa</w:t>
+      </w:r>
+      <w:proofErr w:type="spellEnd"/>
+      <w:r>
+        <w:rPr>
+          <w:lang w:val="en-US"/>
+        </w:rPr>
+        <w:t xml:space="preserve">, </w:t>
+      </w:r>
+      <w:proofErr w:type="spellStart"/>
+      <w:r>
+        <w:rPr>
+          <w:lang w:val="en-US"/>
+        </w:rPr>
+        <w:t>komen</w:t>
+      </w:r>
+      <w:proofErr w:type="spellEnd"/>
+      <w:r>
+        <w:rPr>
+          <w:lang w:val="en-US"/>
+        </w:rPr>
+        <w:t xml:space="preserve"> yang </w:t>
+      </w:r>
+      <w:proofErr w:type="spellStart"/>
+      <w:r>
+        <w:rPr>
+          <w:lang w:val="en-US"/>
+        </w:rPr>
+        <w:t>diberikan</w:t>
+      </w:r>
+      <w:proofErr w:type="spellEnd"/>
+      <w:r>
+        <w:rPr>
+          <w:lang w:val="en-US"/>
+        </w:rPr>
+        <w:t>, dan juga rating.</w:t>
       </w:r>
     </w:p>
     <w:p>
@@ -1542,7 +3827,39 @@
           <w:color w:val="auto"/>
           <w:lang w:val="en-US"/>
         </w:rPr>
-        <w:t xml:space="preserve"> Tampilan Menu Lihat Rating</w:t>
+        <w:t xml:space="preserve"> </w:t>
+      </w:r>
+      <w:proofErr w:type="spellStart"/>
+      <w:r>
+        <w:rPr>
+          <w:color w:val="auto"/>
+          <w:lang w:val="en-US"/>
+        </w:rPr>
+        <w:t>Tampilan</w:t>
+      </w:r>
+      <w:proofErr w:type="spellEnd"/>
+      <w:r>
+        <w:rPr>
+          <w:color w:val="auto"/>
+          <w:lang w:val="en-US"/>
+        </w:rPr>
+        <w:t xml:space="preserve"> Menu </w:t>
+      </w:r>
+      <w:proofErr w:type="spellStart"/>
+      <w:r>
+        <w:rPr>
+          <w:color w:val="auto"/>
+          <w:lang w:val="en-US"/>
+        </w:rPr>
+        <w:t>Lihat</w:t>
+      </w:r>
+      <w:proofErr w:type="spellEnd"/>
+      <w:r>
+        <w:rPr>
+          <w:color w:val="auto"/>
+          <w:lang w:val="en-US"/>
+        </w:rPr>
+        <w:t xml:space="preserve"> Rating</w:t>
       </w:r>
     </w:p>
     <w:p>
@@ -1584,7 +3901,147 @@
         <w:rPr>
           <w:lang w:val="en-US"/>
         </w:rPr>
-        <w:t>Profile ini memuat informasi pribadi pemilik akun berupa nama, nomor, alamat, NIK, dan SIM.</w:t>
+        <w:t xml:space="preserve">Profile </w:t>
+      </w:r>
+      <w:proofErr w:type="spellStart"/>
+      <w:r>
+        <w:rPr>
+          <w:lang w:val="en-US"/>
+        </w:rPr>
+        <w:t>ini</w:t>
+      </w:r>
+      <w:proofErr w:type="spellEnd"/>
+      <w:r>
+        <w:rPr>
+          <w:lang w:val="en-US"/>
+        </w:rPr>
+        <w:t xml:space="preserve"> </w:t>
+      </w:r>
+      <w:proofErr w:type="spellStart"/>
+      <w:r>
+        <w:rPr>
+          <w:lang w:val="en-US"/>
+        </w:rPr>
+        <w:t>memuat</w:t>
+      </w:r>
+      <w:proofErr w:type="spellEnd"/>
+      <w:r>
+        <w:rPr>
+          <w:lang w:val="en-US"/>
+        </w:rPr>
+        <w:t xml:space="preserve"> </w:t>
+      </w:r>
+      <w:proofErr w:type="spellStart"/>
+      <w:r>
+        <w:rPr>
+          <w:lang w:val="en-US"/>
+        </w:rPr>
+        <w:t>informasi</w:t>
+      </w:r>
+      <w:proofErr w:type="spellEnd"/>
+      <w:r>
+        <w:rPr>
+          <w:lang w:val="en-US"/>
+        </w:rPr>
+        <w:t xml:space="preserve"> </w:t>
+      </w:r>
+      <w:proofErr w:type="spellStart"/>
+      <w:r>
+        <w:rPr>
+          <w:lang w:val="en-US"/>
+        </w:rPr>
+        <w:t>pribadi</w:t>
+      </w:r>
+      <w:proofErr w:type="spellEnd"/>
+      <w:r>
+        <w:rPr>
+          <w:lang w:val="en-US"/>
+        </w:rPr>
+        <w:t xml:space="preserve"> </w:t>
+      </w:r>
+      <w:proofErr w:type="spellStart"/>
+      <w:r>
+        <w:rPr>
+          <w:lang w:val="en-US"/>
+        </w:rPr>
+        <w:t>pemilik</w:t>
+      </w:r>
+      <w:proofErr w:type="spellEnd"/>
+      <w:r>
+        <w:rPr>
+          <w:lang w:val="en-US"/>
+        </w:rPr>
+        <w:t xml:space="preserve"> </w:t>
+      </w:r>
+      <w:proofErr w:type="spellStart"/>
+      <w:r>
+        <w:rPr>
+          <w:lang w:val="en-US"/>
+        </w:rPr>
+        <w:t>akun</w:t>
+      </w:r>
+      <w:proofErr w:type="spellEnd"/>
+      <w:r>
+        <w:rPr>
+          <w:lang w:val="en-US"/>
+        </w:rPr>
+        <w:t xml:space="preserve"> </w:t>
+      </w:r>
+      <w:proofErr w:type="spellStart"/>
+      <w:r>
+        <w:rPr>
+          <w:lang w:val="en-US"/>
+        </w:rPr>
+        <w:t>berupa</w:t>
+      </w:r>
+      <w:proofErr w:type="spellEnd"/>
+      <w:r>
+        <w:rPr>
+          <w:lang w:val="en-US"/>
+        </w:rPr>
+        <w:t xml:space="preserve"> </w:t>
+      </w:r>
+      <w:proofErr w:type="spellStart"/>
+      <w:r>
+        <w:rPr>
+          <w:lang w:val="en-US"/>
+        </w:rPr>
+        <w:t>nama</w:t>
+      </w:r>
+      <w:proofErr w:type="spellEnd"/>
+      <w:r>
+        <w:rPr>
+          <w:lang w:val="en-US"/>
+        </w:rPr>
+        <w:t xml:space="preserve">, </w:t>
+      </w:r>
+      <w:proofErr w:type="spellStart"/>
+      <w:r>
+        <w:rPr>
+          <w:lang w:val="en-US"/>
+        </w:rPr>
+        <w:t>nomor</w:t>
+      </w:r>
+      <w:proofErr w:type="spellEnd"/>
+      <w:r>
+        <w:rPr>
+          <w:lang w:val="en-US"/>
+        </w:rPr>
+        <w:t xml:space="preserve">, </w:t>
+      </w:r>
+      <w:proofErr w:type="spellStart"/>
+      <w:r>
+        <w:rPr>
+          <w:lang w:val="en-US"/>
+        </w:rPr>
+        <w:t>alamat</w:t>
+      </w:r>
+      <w:proofErr w:type="spellEnd"/>
+      <w:r>
+        <w:rPr>
+          <w:lang w:val="en-US"/>
+        </w:rPr>
+        <w:t>, NIK, dan SIM.</w:t>
       </w:r>
     </w:p>
     <w:p>
@@ -1600,9 +4057,9 @@
           <w:lang w:val="en-US"/>
         </w:rPr>
         <w:drawing>
-          <wp:inline distT="0" distB="0" distL="0" distR="0" wp14:anchorId="5D1E889F" wp14:editId="330A87DE">
-            <wp:extent cx="5760720" cy="4585970"/>
-            <wp:effectExtent l="0" t="0" r="0" b="5080"/>
+          <wp:inline distT="0" distB="0" distL="0" distR="0" wp14:anchorId="5D1E889F" wp14:editId="2EF90173">
+            <wp:extent cx="5178056" cy="4122125"/>
+            <wp:effectExtent l="0" t="0" r="3810" b="0"/>
             <wp:docPr id="17" name="Picture 17"/>
             <wp:cNvGraphicFramePr>
               <a:graphicFrameLocks xmlns:a="http://schemas.openxmlformats.org/drawingml/2006/main" noChangeAspect="1"/>
@@ -1623,7 +4080,7 @@
                   <pic:spPr>
                     <a:xfrm>
                       <a:off x="0" y="0"/>
-                      <a:ext cx="5760720" cy="4585970"/>
+                      <a:ext cx="5183123" cy="4126158"/>
                     </a:xfrm>
                     <a:prstGeom prst="rect">
                       <a:avLst/>
@@ -1664,26 +4121,64 @@
           <w:color w:val="auto"/>
           <w:lang w:val="en-US"/>
         </w:rPr>
-        <w:t xml:space="preserve"> Tampilan Profile</w:t>
-      </w:r>
-    </w:p>
-    <w:p>
-      <w:pPr>
-        <w:rPr>
-          <w:lang w:val="en-US"/>
-        </w:rPr>
-      </w:pPr>
-      <w:r>
-        <w:rPr>
-          <w:lang w:val="en-US"/>
-        </w:rPr>
-        <w:t>Staff garasi</w:t>
-      </w:r>
-      <w:r>
-        <w:rPr>
-          <w:lang w:val="en-US"/>
-        </w:rPr>
-        <w:t xml:space="preserve"> bisa melihat </w:t>
+        <w:t xml:space="preserve"> </w:t>
+      </w:r>
+      <w:proofErr w:type="spellStart"/>
+      <w:r>
+        <w:rPr>
+          <w:color w:val="auto"/>
+          <w:lang w:val="en-US"/>
+        </w:rPr>
+        <w:t>Tampilan</w:t>
+      </w:r>
+      <w:proofErr w:type="spellEnd"/>
+      <w:r>
+        <w:rPr>
+          <w:color w:val="auto"/>
+          <w:lang w:val="en-US"/>
+        </w:rPr>
+        <w:t xml:space="preserve"> Profile</w:t>
+      </w:r>
+    </w:p>
+    <w:p>
+      <w:pPr>
+        <w:rPr>
+          <w:lang w:val="en-US"/>
+        </w:rPr>
+      </w:pPr>
+      <w:r>
+        <w:rPr>
+          <w:lang w:val="en-US"/>
+        </w:rPr>
+        <w:t xml:space="preserve">Staff </w:t>
+      </w:r>
+      <w:proofErr w:type="spellStart"/>
+      <w:r>
+        <w:rPr>
+          <w:lang w:val="en-US"/>
+        </w:rPr>
+        <w:t>garasi</w:t>
+      </w:r>
+      <w:proofErr w:type="spellEnd"/>
+      <w:r>
+        <w:rPr>
+          <w:lang w:val="en-US"/>
+        </w:rPr>
+        <w:t xml:space="preserve"> bisa </w:t>
+      </w:r>
+      <w:proofErr w:type="spellStart"/>
+      <w:r>
+        <w:rPr>
+          <w:lang w:val="en-US"/>
+        </w:rPr>
+        <w:t>melihat</w:t>
+      </w:r>
+      <w:proofErr w:type="spellEnd"/>
+      <w:r>
+        <w:rPr>
+          <w:lang w:val="en-US"/>
+        </w:rPr>
+        <w:t xml:space="preserve"> </w:t>
       </w:r>
       <w:r>
         <w:rPr>
@@ -1695,7 +4190,21 @@
         <w:rPr>
           <w:lang w:val="en-US"/>
         </w:rPr>
-        <w:t xml:space="preserve"> dengan memilih “</w:t>
+        <w:t xml:space="preserve"> dengan </w:t>
+      </w:r>
+      <w:proofErr w:type="spellStart"/>
+      <w:r>
+        <w:rPr>
+          <w:lang w:val="en-US"/>
+        </w:rPr>
+        <w:t>memilih</w:t>
+      </w:r>
+      <w:proofErr w:type="spellEnd"/>
+      <w:r>
+        <w:rPr>
+          <w:lang w:val="en-US"/>
+        </w:rPr>
+        <w:t xml:space="preserve"> “</w:t>
       </w:r>
       <w:r>
         <w:rPr>
@@ -1771,11 +4280,47 @@
           <w:lang w:val="en-US"/>
         </w:rPr>
       </w:pPr>
-      <w:r>
-        <w:rPr>
-          <w:lang w:val="en-US"/>
-        </w:rPr>
-        <w:t xml:space="preserve">Kemudian akan menampilkan </w:t>
+      <w:proofErr w:type="spellStart"/>
+      <w:r>
+        <w:rPr>
+          <w:lang w:val="en-US"/>
+        </w:rPr>
+        <w:t>Kemudian</w:t>
+      </w:r>
+      <w:proofErr w:type="spellEnd"/>
+      <w:r>
+        <w:rPr>
+          <w:lang w:val="en-US"/>
+        </w:rPr>
+        <w:t xml:space="preserve"> </w:t>
+      </w:r>
+      <w:proofErr w:type="spellStart"/>
+      <w:r>
+        <w:rPr>
+          <w:lang w:val="en-US"/>
+        </w:rPr>
+        <w:t>akan</w:t>
+      </w:r>
+      <w:proofErr w:type="spellEnd"/>
+      <w:r>
+        <w:rPr>
+          <w:lang w:val="en-US"/>
+        </w:rPr>
+        <w:t xml:space="preserve"> </w:t>
+      </w:r>
+      <w:proofErr w:type="spellStart"/>
+      <w:r>
+        <w:rPr>
+          <w:lang w:val="en-US"/>
+        </w:rPr>
+        <w:t>menampilkan</w:t>
+      </w:r>
+      <w:proofErr w:type="spellEnd"/>
+      <w:r>
+        <w:rPr>
+          <w:lang w:val="en-US"/>
+        </w:rPr>
+        <w:t xml:space="preserve"> </w:t>
       </w:r>
       <w:r>
         <w:rPr>
@@ -1862,13 +4407,29 @@
           <w:color w:val="auto"/>
           <w:lang w:val="en-US"/>
         </w:rPr>
-        <w:t xml:space="preserve"> Tampilan </w:t>
-      </w:r>
+        <w:t xml:space="preserve"> </w:t>
+      </w:r>
+      <w:proofErr w:type="spellStart"/>
       <w:r>
         <w:rPr>
           <w:color w:val="auto"/>
           <w:lang w:val="en-US"/>
         </w:rPr>
+        <w:t>Tampilan</w:t>
+      </w:r>
+      <w:proofErr w:type="spellEnd"/>
+      <w:r>
+        <w:rPr>
+          <w:color w:val="auto"/>
+          <w:lang w:val="en-US"/>
+        </w:rPr>
+        <w:t xml:space="preserve"> </w:t>
+      </w:r>
+      <w:r>
+        <w:rPr>
+          <w:color w:val="auto"/>
+          <w:lang w:val="en-US"/>
+        </w:rPr>
         <w:t>Invoices</w:t>
       </w:r>
     </w:p>
@@ -1878,17 +4439,61 @@
           <w:lang w:val="en-US"/>
         </w:rPr>
       </w:pPr>
+      <w:proofErr w:type="spellStart"/>
       <w:r>
         <w:rPr>
           <w:lang w:val="en-US"/>
         </w:rPr>
         <w:t>Pengguna</w:t>
       </w:r>
-      <w:r>
-        <w:rPr>
-          <w:lang w:val="en-US"/>
-        </w:rPr>
-        <w:t xml:space="preserve"> juga bisa mengedit profile dan juga mengganti password dengan memilih “Edit Profile” dan “Change Password”</w:t>
+      <w:proofErr w:type="spellEnd"/>
+      <w:r>
+        <w:rPr>
+          <w:lang w:val="en-US"/>
+        </w:rPr>
+        <w:t xml:space="preserve"> juga bisa </w:t>
+      </w:r>
+      <w:proofErr w:type="spellStart"/>
+      <w:r>
+        <w:rPr>
+          <w:lang w:val="en-US"/>
+        </w:rPr>
+        <w:t>mengedit</w:t>
+      </w:r>
+      <w:proofErr w:type="spellEnd"/>
+      <w:r>
+        <w:rPr>
+          <w:lang w:val="en-US"/>
+        </w:rPr>
+        <w:t xml:space="preserve"> profile dan juga </w:t>
+      </w:r>
+      <w:proofErr w:type="spellStart"/>
+      <w:r>
+        <w:rPr>
+          <w:lang w:val="en-US"/>
+        </w:rPr>
+        <w:t>mengganti</w:t>
+      </w:r>
+      <w:proofErr w:type="spellEnd"/>
+      <w:r>
+        <w:rPr>
+          <w:lang w:val="en-US"/>
+        </w:rPr>
+        <w:t xml:space="preserve"> password dengan </w:t>
+      </w:r>
+      <w:proofErr w:type="spellStart"/>
+      <w:r>
+        <w:rPr>
+          <w:lang w:val="en-US"/>
+        </w:rPr>
+        <w:t>memilih</w:t>
+      </w:r>
+      <w:proofErr w:type="spellEnd"/>
+      <w:r>
+        <w:rPr>
+          <w:lang w:val="en-US"/>
+        </w:rPr>
+        <w:t xml:space="preserve"> “Edit Profile” dan “Change Password”</w:t>
       </w:r>
     </w:p>
     <w:p>
@@ -1950,8 +4555,72 @@
         <w:rPr>
           <w:lang w:val="en-US"/>
         </w:rPr>
-        <w:t>Dan akan menampilkan tampilan seperti berikut</w:t>
-      </w:r>
+        <w:t xml:space="preserve">Dan </w:t>
+      </w:r>
+      <w:proofErr w:type="spellStart"/>
+      <w:r>
+        <w:rPr>
+          <w:lang w:val="en-US"/>
+        </w:rPr>
+        <w:t>akan</w:t>
+      </w:r>
+      <w:proofErr w:type="spellEnd"/>
+      <w:r>
+        <w:rPr>
+          <w:lang w:val="en-US"/>
+        </w:rPr>
+        <w:t xml:space="preserve"> </w:t>
+      </w:r>
+      <w:proofErr w:type="spellStart"/>
+      <w:r>
+        <w:rPr>
+          <w:lang w:val="en-US"/>
+        </w:rPr>
+        <w:t>menampilkan</w:t>
+      </w:r>
+      <w:proofErr w:type="spellEnd"/>
+      <w:r>
+        <w:rPr>
+          <w:lang w:val="en-US"/>
+        </w:rPr>
+        <w:t xml:space="preserve"> </w:t>
+      </w:r>
+      <w:proofErr w:type="spellStart"/>
+      <w:r>
+        <w:rPr>
+          <w:lang w:val="en-US"/>
+        </w:rPr>
+        <w:t>tampilan</w:t>
+      </w:r>
+      <w:proofErr w:type="spellEnd"/>
+      <w:r>
+        <w:rPr>
+          <w:lang w:val="en-US"/>
+        </w:rPr>
+        <w:t xml:space="preserve"> </w:t>
+      </w:r>
+      <w:proofErr w:type="spellStart"/>
+      <w:r>
+        <w:rPr>
+          <w:lang w:val="en-US"/>
+        </w:rPr>
+        <w:t>seperti</w:t>
+      </w:r>
+      <w:proofErr w:type="spellEnd"/>
+      <w:r>
+        <w:rPr>
+          <w:lang w:val="en-US"/>
+        </w:rPr>
+        <w:t xml:space="preserve"> </w:t>
+      </w:r>
+      <w:proofErr w:type="spellStart"/>
+      <w:r>
+        <w:rPr>
+          <w:lang w:val="en-US"/>
+        </w:rPr>
+        <w:t>berikut</w:t>
+      </w:r>
+      <w:proofErr w:type="spellEnd"/>
     </w:p>
     <w:p>
       <w:pPr>
@@ -2031,7 +4700,23 @@
           <w:color w:val="auto"/>
           <w:lang w:val="en-US"/>
         </w:rPr>
-        <w:t xml:space="preserve"> Tampilan Edit Profile</w:t>
+        <w:t xml:space="preserve"> </w:t>
+      </w:r>
+      <w:proofErr w:type="spellStart"/>
+      <w:r>
+        <w:rPr>
+          <w:color w:val="auto"/>
+          <w:lang w:val="en-US"/>
+        </w:rPr>
+        <w:t>Tampilan</w:t>
+      </w:r>
+      <w:proofErr w:type="spellEnd"/>
+      <w:r>
+        <w:rPr>
+          <w:color w:val="auto"/>
+          <w:lang w:val="en-US"/>
+        </w:rPr>
+        <w:t xml:space="preserve"> Edit Profile</w:t>
       </w:r>
     </w:p>
     <w:p>
@@ -2111,7 +4796,39 @@
           <w:color w:val="auto"/>
           <w:lang w:val="en-US"/>
         </w:rPr>
-        <w:t xml:space="preserve"> Tampilan Ubah Password</w:t>
+        <w:t xml:space="preserve"> </w:t>
+      </w:r>
+      <w:proofErr w:type="spellStart"/>
+      <w:r>
+        <w:rPr>
+          <w:color w:val="auto"/>
+          <w:lang w:val="en-US"/>
+        </w:rPr>
+        <w:t>Tampilan</w:t>
+      </w:r>
+      <w:proofErr w:type="spellEnd"/>
+      <w:r>
+        <w:rPr>
+          <w:color w:val="auto"/>
+          <w:lang w:val="en-US"/>
+        </w:rPr>
+        <w:t xml:space="preserve"> </w:t>
+      </w:r>
+      <w:proofErr w:type="spellStart"/>
+      <w:r>
+        <w:rPr>
+          <w:color w:val="auto"/>
+          <w:lang w:val="en-US"/>
+        </w:rPr>
+        <w:t>Ubah</w:t>
+      </w:r>
+      <w:proofErr w:type="spellEnd"/>
+      <w:r>
+        <w:rPr>
+          <w:color w:val="auto"/>
+          <w:lang w:val="en-US"/>
+        </w:rPr>
+        <w:t xml:space="preserve"> Password</w:t>
       </w:r>
     </w:p>
     <w:p>
@@ -2126,69 +4843,279 @@
           <w:lang w:val="en-US"/>
         </w:rPr>
         <w:lastRenderedPageBreak/>
-        <w:t>Tarik Saldo</w:t>
-      </w:r>
-    </w:p>
-    <w:p>
-      <w:pPr>
-        <w:rPr>
-          <w:lang w:val="en-US"/>
-        </w:rPr>
-      </w:pPr>
-      <w:r>
-        <w:rPr>
-          <w:lang w:val="en-US"/>
-        </w:rPr>
-        <w:t>Tarik Saldo</w:t>
-      </w:r>
-      <w:r>
-        <w:rPr>
-          <w:lang w:val="en-US"/>
-        </w:rPr>
-        <w:t xml:space="preserve"> ini adalah tempat </w:t>
-      </w:r>
-      <w:r>
-        <w:rPr>
-          <w:lang w:val="en-US"/>
-        </w:rPr>
-        <w:t>staff garasi melakukan penarikan</w:t>
-      </w:r>
-      <w:r>
-        <w:rPr>
-          <w:lang w:val="en-US"/>
-        </w:rPr>
-        <w:t xml:space="preserve"> saldo. Untuk melakukan </w:t>
-      </w:r>
+        <w:t xml:space="preserve">Tarik </w:t>
+      </w:r>
+      <w:proofErr w:type="spellStart"/>
+      <w:r>
+        <w:rPr>
+          <w:lang w:val="en-US"/>
+        </w:rPr>
+        <w:t>Saldo</w:t>
+      </w:r>
+      <w:proofErr w:type="spellEnd"/>
+    </w:p>
+    <w:p>
+      <w:pPr>
+        <w:rPr>
+          <w:lang w:val="en-US"/>
+        </w:rPr>
+      </w:pPr>
+      <w:r>
+        <w:rPr>
+          <w:lang w:val="en-US"/>
+        </w:rPr>
+        <w:t xml:space="preserve">Tarik </w:t>
+      </w:r>
+      <w:proofErr w:type="spellStart"/>
+      <w:r>
+        <w:rPr>
+          <w:lang w:val="en-US"/>
+        </w:rPr>
+        <w:t>Saldo</w:t>
+      </w:r>
+      <w:proofErr w:type="spellEnd"/>
+      <w:r>
+        <w:rPr>
+          <w:lang w:val="en-US"/>
+        </w:rPr>
+        <w:t xml:space="preserve"> </w:t>
+      </w:r>
+      <w:proofErr w:type="spellStart"/>
+      <w:r>
+        <w:rPr>
+          <w:lang w:val="en-US"/>
+        </w:rPr>
+        <w:t>ini</w:t>
+      </w:r>
+      <w:proofErr w:type="spellEnd"/>
+      <w:r>
+        <w:rPr>
+          <w:lang w:val="en-US"/>
+        </w:rPr>
+        <w:t xml:space="preserve"> </w:t>
+      </w:r>
+      <w:proofErr w:type="spellStart"/>
+      <w:r>
+        <w:rPr>
+          <w:lang w:val="en-US"/>
+        </w:rPr>
+        <w:t>adalah</w:t>
+      </w:r>
+      <w:proofErr w:type="spellEnd"/>
+      <w:r>
+        <w:rPr>
+          <w:lang w:val="en-US"/>
+        </w:rPr>
+        <w:t xml:space="preserve"> </w:t>
+      </w:r>
+      <w:proofErr w:type="spellStart"/>
+      <w:r>
+        <w:rPr>
+          <w:lang w:val="en-US"/>
+        </w:rPr>
+        <w:t>tempat</w:t>
+      </w:r>
+      <w:proofErr w:type="spellEnd"/>
+      <w:r>
+        <w:rPr>
+          <w:lang w:val="en-US"/>
+        </w:rPr>
+        <w:t xml:space="preserve"> </w:t>
+      </w:r>
+      <w:r>
+        <w:rPr>
+          <w:lang w:val="en-US"/>
+        </w:rPr>
+        <w:t xml:space="preserve">staff </w:t>
+      </w:r>
+      <w:proofErr w:type="spellStart"/>
+      <w:r>
+        <w:rPr>
+          <w:lang w:val="en-US"/>
+        </w:rPr>
+        <w:t>garasi</w:t>
+      </w:r>
+      <w:proofErr w:type="spellEnd"/>
+      <w:r>
+        <w:rPr>
+          <w:lang w:val="en-US"/>
+        </w:rPr>
+        <w:t xml:space="preserve"> </w:t>
+      </w:r>
+      <w:proofErr w:type="spellStart"/>
+      <w:r>
+        <w:rPr>
+          <w:lang w:val="en-US"/>
+        </w:rPr>
+        <w:t>melakukan</w:t>
+      </w:r>
+      <w:proofErr w:type="spellEnd"/>
+      <w:r>
+        <w:rPr>
+          <w:lang w:val="en-US"/>
+        </w:rPr>
+        <w:t xml:space="preserve"> </w:t>
+      </w:r>
+      <w:proofErr w:type="spellStart"/>
+      <w:r>
+        <w:rPr>
+          <w:lang w:val="en-US"/>
+        </w:rPr>
+        <w:t>penarikan</w:t>
+      </w:r>
+      <w:proofErr w:type="spellEnd"/>
+      <w:r>
+        <w:rPr>
+          <w:lang w:val="en-US"/>
+        </w:rPr>
+        <w:t xml:space="preserve"> </w:t>
+      </w:r>
+      <w:proofErr w:type="spellStart"/>
+      <w:r>
+        <w:rPr>
+          <w:lang w:val="en-US"/>
+        </w:rPr>
+        <w:t>saldo</w:t>
+      </w:r>
+      <w:proofErr w:type="spellEnd"/>
+      <w:r>
+        <w:rPr>
+          <w:lang w:val="en-US"/>
+        </w:rPr>
+        <w:t xml:space="preserve">. Untuk </w:t>
+      </w:r>
+      <w:proofErr w:type="spellStart"/>
+      <w:r>
+        <w:rPr>
+          <w:lang w:val="en-US"/>
+        </w:rPr>
+        <w:t>melakukan</w:t>
+      </w:r>
+      <w:proofErr w:type="spellEnd"/>
+      <w:r>
+        <w:rPr>
+          <w:lang w:val="en-US"/>
+        </w:rPr>
+        <w:t xml:space="preserve"> </w:t>
+      </w:r>
+      <w:proofErr w:type="spellStart"/>
       <w:r>
         <w:rPr>
           <w:lang w:val="en-US"/>
         </w:rPr>
         <w:t>tarik</w:t>
       </w:r>
-      <w:r>
-        <w:rPr>
-          <w:lang w:val="en-US"/>
-        </w:rPr>
-        <w:t xml:space="preserve"> saldo, </w:t>
-      </w:r>
-      <w:r>
-        <w:rPr>
-          <w:lang w:val="en-US"/>
-        </w:rPr>
-        <w:t>staff garasi</w:t>
-      </w:r>
-      <w:r>
-        <w:rPr>
-          <w:lang w:val="en-US"/>
-        </w:rPr>
-        <w:t xml:space="preserve"> pertama harus masuk ke dalam profile dan memilih “</w:t>
-      </w:r>
-      <w:r>
-        <w:rPr>
-          <w:lang w:val="en-US"/>
-        </w:rPr>
-        <w:t>Tarik Saldo</w:t>
-      </w:r>
+      <w:proofErr w:type="spellEnd"/>
+      <w:r>
+        <w:rPr>
+          <w:lang w:val="en-US"/>
+        </w:rPr>
+        <w:t xml:space="preserve"> </w:t>
+      </w:r>
+      <w:proofErr w:type="spellStart"/>
+      <w:r>
+        <w:rPr>
+          <w:lang w:val="en-US"/>
+        </w:rPr>
+        <w:t>saldo</w:t>
+      </w:r>
+      <w:proofErr w:type="spellEnd"/>
+      <w:r>
+        <w:rPr>
+          <w:lang w:val="en-US"/>
+        </w:rPr>
+        <w:t xml:space="preserve">, </w:t>
+      </w:r>
+      <w:r>
+        <w:rPr>
+          <w:lang w:val="en-US"/>
+        </w:rPr>
+        <w:t xml:space="preserve">staff </w:t>
+      </w:r>
+      <w:proofErr w:type="spellStart"/>
+      <w:r>
+        <w:rPr>
+          <w:lang w:val="en-US"/>
+        </w:rPr>
+        <w:t>garasi</w:t>
+      </w:r>
+      <w:proofErr w:type="spellEnd"/>
+      <w:r>
+        <w:rPr>
+          <w:lang w:val="en-US"/>
+        </w:rPr>
+        <w:t xml:space="preserve"> </w:t>
+      </w:r>
+      <w:proofErr w:type="spellStart"/>
+      <w:r>
+        <w:rPr>
+          <w:lang w:val="en-US"/>
+        </w:rPr>
+        <w:t>pertama</w:t>
+      </w:r>
+      <w:proofErr w:type="spellEnd"/>
+      <w:r>
+        <w:rPr>
+          <w:lang w:val="en-US"/>
+        </w:rPr>
+        <w:t xml:space="preserve"> harus </w:t>
+      </w:r>
+      <w:proofErr w:type="spellStart"/>
+      <w:r>
+        <w:rPr>
+          <w:lang w:val="en-US"/>
+        </w:rPr>
+        <w:t>masuk</w:t>
+      </w:r>
+      <w:proofErr w:type="spellEnd"/>
+      <w:r>
+        <w:rPr>
+          <w:lang w:val="en-US"/>
+        </w:rPr>
+        <w:t xml:space="preserve"> ke </w:t>
+      </w:r>
+      <w:proofErr w:type="spellStart"/>
+      <w:r>
+        <w:rPr>
+          <w:lang w:val="en-US"/>
+        </w:rPr>
+        <w:t>dalam</w:t>
+      </w:r>
+      <w:proofErr w:type="spellEnd"/>
+      <w:r>
+        <w:rPr>
+          <w:lang w:val="en-US"/>
+        </w:rPr>
+        <w:t xml:space="preserve"> profile dan </w:t>
+      </w:r>
+      <w:proofErr w:type="spellStart"/>
+      <w:r>
+        <w:rPr>
+          <w:lang w:val="en-US"/>
+        </w:rPr>
+        <w:t>memilih</w:t>
+      </w:r>
+      <w:proofErr w:type="spellEnd"/>
+      <w:r>
+        <w:rPr>
+          <w:lang w:val="en-US"/>
+        </w:rPr>
+        <w:t xml:space="preserve"> “</w:t>
+      </w:r>
+      <w:r>
+        <w:rPr>
+          <w:lang w:val="en-US"/>
+        </w:rPr>
+        <w:t xml:space="preserve">Tarik </w:t>
+      </w:r>
+      <w:proofErr w:type="spellStart"/>
+      <w:r>
+        <w:rPr>
+          <w:lang w:val="en-US"/>
+        </w:rPr>
+        <w:t>Saldo</w:t>
+      </w:r>
+      <w:proofErr w:type="spellEnd"/>
       <w:r>
         <w:rPr>
           <w:lang w:val="en-US"/>
@@ -2251,12 +5178,84 @@
           <w:lang w:val="en-US"/>
         </w:rPr>
       </w:pPr>
-      <w:r>
-        <w:rPr>
-          <w:lang w:val="en-US"/>
-        </w:rPr>
-        <w:t>Kemudian akan menampilkan tampilan seperti berikut</w:t>
-      </w:r>
+      <w:proofErr w:type="spellStart"/>
+      <w:r>
+        <w:rPr>
+          <w:lang w:val="en-US"/>
+        </w:rPr>
+        <w:t>Kemudian</w:t>
+      </w:r>
+      <w:proofErr w:type="spellEnd"/>
+      <w:r>
+        <w:rPr>
+          <w:lang w:val="en-US"/>
+        </w:rPr>
+        <w:t xml:space="preserve"> </w:t>
+      </w:r>
+      <w:proofErr w:type="spellStart"/>
+      <w:r>
+        <w:rPr>
+          <w:lang w:val="en-US"/>
+        </w:rPr>
+        <w:t>akan</w:t>
+      </w:r>
+      <w:proofErr w:type="spellEnd"/>
+      <w:r>
+        <w:rPr>
+          <w:lang w:val="en-US"/>
+        </w:rPr>
+        <w:t xml:space="preserve"> </w:t>
+      </w:r>
+      <w:proofErr w:type="spellStart"/>
+      <w:r>
+        <w:rPr>
+          <w:lang w:val="en-US"/>
+        </w:rPr>
+        <w:t>menampilkan</w:t>
+      </w:r>
+      <w:proofErr w:type="spellEnd"/>
+      <w:r>
+        <w:rPr>
+          <w:lang w:val="en-US"/>
+        </w:rPr>
+        <w:t xml:space="preserve"> </w:t>
+      </w:r>
+      <w:proofErr w:type="spellStart"/>
+      <w:r>
+        <w:rPr>
+          <w:lang w:val="en-US"/>
+        </w:rPr>
+        <w:t>tampilan</w:t>
+      </w:r>
+      <w:proofErr w:type="spellEnd"/>
+      <w:r>
+        <w:rPr>
+          <w:lang w:val="en-US"/>
+        </w:rPr>
+        <w:t xml:space="preserve"> </w:t>
+      </w:r>
+      <w:proofErr w:type="spellStart"/>
+      <w:r>
+        <w:rPr>
+          <w:lang w:val="en-US"/>
+        </w:rPr>
+        <w:t>seperti</w:t>
+      </w:r>
+      <w:proofErr w:type="spellEnd"/>
+      <w:r>
+        <w:rPr>
+          <w:lang w:val="en-US"/>
+        </w:rPr>
+        <w:t xml:space="preserve"> </w:t>
+      </w:r>
+      <w:proofErr w:type="spellStart"/>
+      <w:r>
+        <w:rPr>
+          <w:lang w:val="en-US"/>
+        </w:rPr>
+        <w:t>berikut</w:t>
+      </w:r>
+      <w:proofErr w:type="spellEnd"/>
     </w:p>
     <w:p>
       <w:pPr>
@@ -2335,65 +5334,290 @@
           <w:color w:val="auto"/>
           <w:lang w:val="en-US"/>
         </w:rPr>
-        <w:t xml:space="preserve"> Tampilan </w:t>
-      </w:r>
+        <w:t xml:space="preserve"> </w:t>
+      </w:r>
+      <w:proofErr w:type="spellStart"/>
       <w:r>
         <w:rPr>
           <w:color w:val="auto"/>
           <w:lang w:val="en-US"/>
         </w:rPr>
-        <w:t>Tarik Saldo</w:t>
-      </w:r>
-    </w:p>
-    <w:p>
-      <w:pPr>
-        <w:rPr>
-          <w:lang w:val="en-US"/>
-        </w:rPr>
-      </w:pPr>
-      <w:r>
-        <w:rPr>
-          <w:lang w:val="en-US"/>
-        </w:rPr>
-        <w:t xml:space="preserve">Disini saldo yang ada di akun akan ditampilkan di paling atas. Kemudian </w:t>
-      </w:r>
-      <w:r>
-        <w:rPr>
-          <w:lang w:val="en-US"/>
-        </w:rPr>
-        <w:t>staff garasi</w:t>
-      </w:r>
-      <w:r>
-        <w:rPr>
-          <w:lang w:val="en-US"/>
-        </w:rPr>
-        <w:t xml:space="preserve"> memasukan nominal saldo yang ingin di </w:t>
-      </w:r>
+        <w:t>Tampilan</w:t>
+      </w:r>
+      <w:proofErr w:type="spellEnd"/>
+      <w:r>
+        <w:rPr>
+          <w:color w:val="auto"/>
+          <w:lang w:val="en-US"/>
+        </w:rPr>
+        <w:t xml:space="preserve"> </w:t>
+      </w:r>
+      <w:r>
+        <w:rPr>
+          <w:color w:val="auto"/>
+          <w:lang w:val="en-US"/>
+        </w:rPr>
+        <w:t xml:space="preserve">Tarik </w:t>
+      </w:r>
+      <w:proofErr w:type="spellStart"/>
+      <w:r>
+        <w:rPr>
+          <w:color w:val="auto"/>
+          <w:lang w:val="en-US"/>
+        </w:rPr>
+        <w:t>Saldo</w:t>
+      </w:r>
+      <w:proofErr w:type="spellEnd"/>
+    </w:p>
+    <w:p>
+      <w:pPr>
+        <w:rPr>
+          <w:lang w:val="en-US"/>
+        </w:rPr>
+      </w:pPr>
+      <w:proofErr w:type="spellStart"/>
+      <w:r>
+        <w:rPr>
+          <w:lang w:val="en-US"/>
+        </w:rPr>
+        <w:t>Disini</w:t>
+      </w:r>
+      <w:proofErr w:type="spellEnd"/>
+      <w:r>
+        <w:rPr>
+          <w:lang w:val="en-US"/>
+        </w:rPr>
+        <w:t xml:space="preserve"> </w:t>
+      </w:r>
+      <w:proofErr w:type="spellStart"/>
+      <w:r>
+        <w:rPr>
+          <w:lang w:val="en-US"/>
+        </w:rPr>
+        <w:t>saldo</w:t>
+      </w:r>
+      <w:proofErr w:type="spellEnd"/>
+      <w:r>
+        <w:rPr>
+          <w:lang w:val="en-US"/>
+        </w:rPr>
+        <w:t xml:space="preserve"> yang </w:t>
+      </w:r>
+      <w:proofErr w:type="spellStart"/>
+      <w:r>
+        <w:rPr>
+          <w:lang w:val="en-US"/>
+        </w:rPr>
+        <w:t>ada</w:t>
+      </w:r>
+      <w:proofErr w:type="spellEnd"/>
+      <w:r>
+        <w:rPr>
+          <w:lang w:val="en-US"/>
+        </w:rPr>
+        <w:t xml:space="preserve"> di </w:t>
+      </w:r>
+      <w:proofErr w:type="spellStart"/>
+      <w:r>
+        <w:rPr>
+          <w:lang w:val="en-US"/>
+        </w:rPr>
+        <w:t>akun</w:t>
+      </w:r>
+      <w:proofErr w:type="spellEnd"/>
+      <w:r>
+        <w:rPr>
+          <w:lang w:val="en-US"/>
+        </w:rPr>
+        <w:t xml:space="preserve"> </w:t>
+      </w:r>
+      <w:proofErr w:type="spellStart"/>
+      <w:r>
+        <w:rPr>
+          <w:lang w:val="en-US"/>
+        </w:rPr>
+        <w:t>akan</w:t>
+      </w:r>
+      <w:proofErr w:type="spellEnd"/>
+      <w:r>
+        <w:rPr>
+          <w:lang w:val="en-US"/>
+        </w:rPr>
+        <w:t xml:space="preserve"> </w:t>
+      </w:r>
+      <w:proofErr w:type="spellStart"/>
+      <w:r>
+        <w:rPr>
+          <w:lang w:val="en-US"/>
+        </w:rPr>
+        <w:t>ditampilkan</w:t>
+      </w:r>
+      <w:proofErr w:type="spellEnd"/>
+      <w:r>
+        <w:rPr>
+          <w:lang w:val="en-US"/>
+        </w:rPr>
+        <w:t xml:space="preserve"> di paling </w:t>
+      </w:r>
+      <w:proofErr w:type="spellStart"/>
+      <w:r>
+        <w:rPr>
+          <w:lang w:val="en-US"/>
+        </w:rPr>
+        <w:t>atas</w:t>
+      </w:r>
+      <w:proofErr w:type="spellEnd"/>
+      <w:r>
+        <w:rPr>
+          <w:lang w:val="en-US"/>
+        </w:rPr>
+        <w:t xml:space="preserve">. </w:t>
+      </w:r>
+      <w:proofErr w:type="spellStart"/>
+      <w:r>
+        <w:rPr>
+          <w:lang w:val="en-US"/>
+        </w:rPr>
+        <w:t>Kemudian</w:t>
+      </w:r>
+      <w:proofErr w:type="spellEnd"/>
+      <w:r>
+        <w:rPr>
+          <w:lang w:val="en-US"/>
+        </w:rPr>
+        <w:t xml:space="preserve"> </w:t>
+      </w:r>
+      <w:r>
+        <w:rPr>
+          <w:lang w:val="en-US"/>
+        </w:rPr>
+        <w:t xml:space="preserve">staff </w:t>
+      </w:r>
+      <w:proofErr w:type="spellStart"/>
+      <w:r>
+        <w:rPr>
+          <w:lang w:val="en-US"/>
+        </w:rPr>
+        <w:t>garasi</w:t>
+      </w:r>
+      <w:proofErr w:type="spellEnd"/>
+      <w:r>
+        <w:rPr>
+          <w:lang w:val="en-US"/>
+        </w:rPr>
+        <w:t xml:space="preserve"> </w:t>
+      </w:r>
+      <w:proofErr w:type="spellStart"/>
+      <w:r>
+        <w:rPr>
+          <w:lang w:val="en-US"/>
+        </w:rPr>
+        <w:t>memasukan</w:t>
+      </w:r>
+      <w:proofErr w:type="spellEnd"/>
+      <w:r>
+        <w:rPr>
+          <w:lang w:val="en-US"/>
+        </w:rPr>
+        <w:t xml:space="preserve"> nominal </w:t>
+      </w:r>
+      <w:proofErr w:type="spellStart"/>
+      <w:r>
+        <w:rPr>
+          <w:lang w:val="en-US"/>
+        </w:rPr>
+        <w:t>saldo</w:t>
+      </w:r>
+      <w:proofErr w:type="spellEnd"/>
+      <w:r>
+        <w:rPr>
+          <w:lang w:val="en-US"/>
+        </w:rPr>
+        <w:t xml:space="preserve"> yang </w:t>
+      </w:r>
+      <w:proofErr w:type="spellStart"/>
+      <w:r>
+        <w:rPr>
+          <w:lang w:val="en-US"/>
+        </w:rPr>
+        <w:t>ingin</w:t>
+      </w:r>
+      <w:proofErr w:type="spellEnd"/>
+      <w:r>
+        <w:rPr>
+          <w:lang w:val="en-US"/>
+        </w:rPr>
+        <w:t xml:space="preserve"> di </w:t>
+      </w:r>
+      <w:proofErr w:type="spellStart"/>
       <w:r>
         <w:rPr>
           <w:lang w:val="en-US"/>
         </w:rPr>
         <w:t>tarik</w:t>
       </w:r>
+      <w:proofErr w:type="spellEnd"/>
       <w:r>
         <w:rPr>
           <w:lang w:val="en-US"/>
         </w:rPr>
         <w:t xml:space="preserve"> dan juga </w:t>
       </w:r>
-      <w:r>
-        <w:rPr>
-          <w:lang w:val="en-US"/>
-        </w:rPr>
-        <w:t>tujuan penarikan</w:t>
-      </w:r>
-      <w:bookmarkStart w:id="0" w:name="_GoBack"/>
-      <w:bookmarkEnd w:id="0"/>
-      <w:r>
-        <w:rPr>
-          <w:lang w:val="en-US"/>
-        </w:rPr>
-        <w:t xml:space="preserve"> dan terakhir pilih “Submit”.</w:t>
+      <w:proofErr w:type="spellStart"/>
+      <w:r>
+        <w:rPr>
+          <w:lang w:val="en-US"/>
+        </w:rPr>
+        <w:t>tujuan</w:t>
+      </w:r>
+      <w:proofErr w:type="spellEnd"/>
+      <w:r>
+        <w:rPr>
+          <w:lang w:val="en-US"/>
+        </w:rPr>
+        <w:t xml:space="preserve"> </w:t>
+      </w:r>
+      <w:proofErr w:type="spellStart"/>
+      <w:r>
+        <w:rPr>
+          <w:lang w:val="en-US"/>
+        </w:rPr>
+        <w:t>penarikan</w:t>
+      </w:r>
+      <w:proofErr w:type="spellEnd"/>
+      <w:r>
+        <w:rPr>
+          <w:lang w:val="en-US"/>
+        </w:rPr>
+        <w:t xml:space="preserve"> dan </w:t>
+      </w:r>
+      <w:proofErr w:type="spellStart"/>
+      <w:r>
+        <w:rPr>
+          <w:lang w:val="en-US"/>
+        </w:rPr>
+        <w:t>terakhir</w:t>
+      </w:r>
+      <w:proofErr w:type="spellEnd"/>
+      <w:r>
+        <w:rPr>
+          <w:lang w:val="en-US"/>
+        </w:rPr>
+        <w:t xml:space="preserve"> </w:t>
+      </w:r>
+      <w:proofErr w:type="spellStart"/>
+      <w:r>
+        <w:rPr>
+          <w:lang w:val="en-US"/>
+        </w:rPr>
+        <w:t>pilih</w:t>
+      </w:r>
+      <w:proofErr w:type="spellEnd"/>
+      <w:r>
+        <w:rPr>
+          <w:lang w:val="en-US"/>
+        </w:rPr>
+        <w:t xml:space="preserve"> “Submit”.</w:t>
       </w:r>
     </w:p>
     <w:p>
@@ -2420,7 +5644,105 @@
         <w:rPr>
           <w:lang w:val="en-US"/>
         </w:rPr>
-        <w:t>Sign Out berfungsi untuk keluar aplikasi dan kembali ke halaman login. Letak Sign Out ada di Profile.</w:t>
+        <w:t xml:space="preserve">Sign Out </w:t>
+      </w:r>
+      <w:proofErr w:type="spellStart"/>
+      <w:r>
+        <w:rPr>
+          <w:lang w:val="en-US"/>
+        </w:rPr>
+        <w:t>berfungsi</w:t>
+      </w:r>
+      <w:proofErr w:type="spellEnd"/>
+      <w:r>
+        <w:rPr>
+          <w:lang w:val="en-US"/>
+        </w:rPr>
+        <w:t xml:space="preserve"> untuk </w:t>
+      </w:r>
+      <w:proofErr w:type="spellStart"/>
+      <w:r>
+        <w:rPr>
+          <w:lang w:val="en-US"/>
+        </w:rPr>
+        <w:t>keluar</w:t>
+      </w:r>
+      <w:proofErr w:type="spellEnd"/>
+      <w:r>
+        <w:rPr>
+          <w:lang w:val="en-US"/>
+        </w:rPr>
+        <w:t xml:space="preserve"> </w:t>
+      </w:r>
+      <w:proofErr w:type="spellStart"/>
+      <w:r>
+        <w:rPr>
+          <w:lang w:val="en-US"/>
+        </w:rPr>
+        <w:t>aplikasi</w:t>
+      </w:r>
+      <w:proofErr w:type="spellEnd"/>
+      <w:r>
+        <w:rPr>
+          <w:lang w:val="en-US"/>
+        </w:rPr>
+        <w:t xml:space="preserve"> dan </w:t>
+      </w:r>
+      <w:proofErr w:type="spellStart"/>
+      <w:r>
+        <w:rPr>
+          <w:lang w:val="en-US"/>
+        </w:rPr>
+        <w:t>kembali</w:t>
+      </w:r>
+      <w:proofErr w:type="spellEnd"/>
+      <w:r>
+        <w:rPr>
+          <w:lang w:val="en-US"/>
+        </w:rPr>
+        <w:t xml:space="preserve"> ke </w:t>
+      </w:r>
+      <w:proofErr w:type="spellStart"/>
+      <w:r>
+        <w:rPr>
+          <w:lang w:val="en-US"/>
+        </w:rPr>
+        <w:t>halaman</w:t>
+      </w:r>
+      <w:proofErr w:type="spellEnd"/>
+      <w:r>
+        <w:rPr>
+          <w:lang w:val="en-US"/>
+        </w:rPr>
+        <w:t xml:space="preserve"> login. </w:t>
+      </w:r>
+      <w:proofErr w:type="spellStart"/>
+      <w:r>
+        <w:rPr>
+          <w:lang w:val="en-US"/>
+        </w:rPr>
+        <w:t>Letak</w:t>
+      </w:r>
+      <w:proofErr w:type="spellEnd"/>
+      <w:r>
+        <w:rPr>
+          <w:lang w:val="en-US"/>
+        </w:rPr>
+        <w:t xml:space="preserve"> Sign Out </w:t>
+      </w:r>
+      <w:proofErr w:type="spellStart"/>
+      <w:r>
+        <w:rPr>
+          <w:lang w:val="en-US"/>
+        </w:rPr>
+        <w:t>ada</w:t>
+      </w:r>
+      <w:proofErr w:type="spellEnd"/>
+      <w:r>
+        <w:rPr>
+          <w:lang w:val="en-US"/>
+        </w:rPr>
+        <w:t xml:space="preserve"> di Profile.</w:t>
       </w:r>
     </w:p>
     <w:p>
@@ -2519,7 +5841,23 @@
           <w:color w:val="auto"/>
           <w:lang w:val="en-US"/>
         </w:rPr>
-        <w:t xml:space="preserve"> Tampilan Sign Out</w:t>
+        <w:t xml:space="preserve"> </w:t>
+      </w:r>
+      <w:proofErr w:type="spellStart"/>
+      <w:r>
+        <w:rPr>
+          <w:color w:val="auto"/>
+          <w:lang w:val="en-US"/>
+        </w:rPr>
+        <w:t>Tampilan</w:t>
+      </w:r>
+      <w:proofErr w:type="spellEnd"/>
+      <w:r>
+        <w:rPr>
+          <w:color w:val="auto"/>
+          <w:lang w:val="en-US"/>
+        </w:rPr>
+        <w:t xml:space="preserve"> Sign Out</w:t>
       </w:r>
     </w:p>
     <w:p>
@@ -2622,7 +5960,23 @@
           <w:color w:val="auto"/>
           <w:lang w:val="en-US"/>
         </w:rPr>
-        <w:t xml:space="preserve"> Tampilan Sign Out</w:t>
+        <w:t xml:space="preserve"> </w:t>
+      </w:r>
+      <w:proofErr w:type="spellStart"/>
+      <w:r>
+        <w:rPr>
+          <w:color w:val="auto"/>
+          <w:lang w:val="en-US"/>
+        </w:rPr>
+        <w:t>Tampilan</w:t>
+      </w:r>
+      <w:proofErr w:type="spellEnd"/>
+      <w:r>
+        <w:rPr>
+          <w:color w:val="auto"/>
+          <w:lang w:val="en-US"/>
+        </w:rPr>
+        <w:t xml:space="preserve"> Sign Out</w:t>
       </w:r>
     </w:p>
     <w:p>
@@ -2708,7 +6062,7 @@
 </file>
 
 <file path=word/endnotes.xml><?xml version="1.0" encoding="utf-8"?>
-<w:endnotes xmlns:wpc="http://schemas.microsoft.com/office/word/2010/wordprocessingCanvas" xmlns:mc="http://schemas.openxmlformats.org/markup-compatibility/2006" xmlns:o="urn:schemas-microsoft-com:office:office" xmlns:r="http://schemas.openxmlformats.org/officeDocument/2006/relationships" xmlns:m="http://schemas.openxmlformats.org/officeDocument/2006/math" xmlns:v="urn:schemas-microsoft-com:vml" xmlns:wp14="http://schemas.microsoft.com/office/word/2010/wordprocessingDrawing" xmlns:wp="http://schemas.openxmlformats.org/drawingml/2006/wordprocessingDrawing" xmlns:w10="urn:schemas-microsoft-com:office:word" xmlns:w="http://schemas.openxmlformats.org/wordprocessingml/2006/main" xmlns:w14="http://schemas.microsoft.com/office/word/2010/wordml" xmlns:w15="http://schemas.microsoft.com/office/word/2012/wordml" xmlns:wpg="http://schemas.microsoft.com/office/word/2010/wordprocessingGroup" xmlns:wpi="http://schemas.microsoft.com/office/word/2010/wordprocessingInk" xmlns:wne="http://schemas.microsoft.com/office/word/2006/wordml" xmlns:wps="http://schemas.microsoft.com/office/word/2010/wordprocessingShape" mc:Ignorable="w14 w15 wp14">
+<w:endnotes xmlns:wpc="http://schemas.microsoft.com/office/word/2010/wordprocessingCanvas" xmlns:cx="http://schemas.microsoft.com/office/drawing/2014/chartex" xmlns:cx1="http://schemas.microsoft.com/office/drawing/2015/9/8/chartex" xmlns:cx2="http://schemas.microsoft.com/office/drawing/2015/10/21/chartex" xmlns:cx3="http://schemas.microsoft.com/office/drawing/2016/5/9/chartex" xmlns:cx4="http://schemas.microsoft.com/office/drawing/2016/5/10/chartex" xmlns:cx5="http://schemas.microsoft.com/office/drawing/2016/5/11/chartex" xmlns:cx6="http://schemas.microsoft.com/office/drawing/2016/5/12/chartex" xmlns:cx7="http://schemas.microsoft.com/office/drawing/2016/5/13/chartex" xmlns:cx8="http://schemas.microsoft.com/office/drawing/2016/5/14/chartex" xmlns:mc="http://schemas.openxmlformats.org/markup-compatibility/2006" xmlns:aink="http://schemas.microsoft.com/office/drawing/2016/ink" xmlns:am3d="http://schemas.microsoft.com/office/drawing/2017/model3d" xmlns:o="urn:schemas-microsoft-com:office:office" xmlns:r="http://schemas.openxmlformats.org/officeDocument/2006/relationships" xmlns:m="http://schemas.openxmlformats.org/officeDocument/2006/math" xmlns:v="urn:schemas-microsoft-com:vml" xmlns:wp14="http://schemas.microsoft.com/office/word/2010/wordprocessingDrawing" xmlns:wp="http://schemas.openxmlformats.org/drawingml/2006/wordprocessingDrawing" xmlns:w10="urn:schemas-microsoft-com:office:word" xmlns:w="http://schemas.openxmlformats.org/wordprocessingml/2006/main" xmlns:w14="http://schemas.microsoft.com/office/word/2010/wordml" xmlns:w15="http://schemas.microsoft.com/office/word/2012/wordml" xmlns:w16cex="http://schemas.microsoft.com/office/word/2018/wordml/cex" xmlns:w16cid="http://schemas.microsoft.com/office/word/2016/wordml/cid" xmlns:w16="http://schemas.microsoft.com/office/word/2018/wordml" xmlns:w16sdtdh="http://schemas.microsoft.com/office/word/2020/wordml/sdtdatahash" xmlns:w16se="http://schemas.microsoft.com/office/word/2015/wordml/symex" xmlns:wpg="http://schemas.microsoft.com/office/word/2010/wordprocessingGroup" xmlns:wpi="http://schemas.microsoft.com/office/word/2010/wordprocessingInk" xmlns:wne="http://schemas.microsoft.com/office/word/2006/wordml" xmlns:wps="http://schemas.microsoft.com/office/word/2010/wordprocessingShape" mc:Ignorable="w14 w15 w16se w16cid w16 w16cex w16sdtdh wp14">
   <w:endnote w:type="separator" w:id="-1">
     <w:p>
       <w:r>
@@ -2727,7 +6081,7 @@
 </file>
 
 <file path=word/footnotes.xml><?xml version="1.0" encoding="utf-8"?>
-<w:footnotes xmlns:wpc="http://schemas.microsoft.com/office/word/2010/wordprocessingCanvas" xmlns:mc="http://schemas.openxmlformats.org/markup-compatibility/2006" xmlns:o="urn:schemas-microsoft-com:office:office" xmlns:r="http://schemas.openxmlformats.org/officeDocument/2006/relationships" xmlns:m="http://schemas.openxmlformats.org/officeDocument/2006/math" xmlns:v="urn:schemas-microsoft-com:vml" xmlns:wp14="http://schemas.microsoft.com/office/word/2010/wordprocessingDrawing" xmlns:wp="http://schemas.openxmlformats.org/drawingml/2006/wordprocessingDrawing" xmlns:w10="urn:schemas-microsoft-com:office:word" xmlns:w="http://schemas.openxmlformats.org/wordprocessingml/2006/main" xmlns:w14="http://schemas.microsoft.com/office/word/2010/wordml" xmlns:w15="http://schemas.microsoft.com/office/word/2012/wordml" xmlns:wpg="http://schemas.microsoft.com/office/word/2010/wordprocessingGroup" xmlns:wpi="http://schemas.microsoft.com/office/word/2010/wordprocessingInk" xmlns:wne="http://schemas.microsoft.com/office/word/2006/wordml" xmlns:wps="http://schemas.microsoft.com/office/word/2010/wordprocessingShape" mc:Ignorable="w14 w15 wp14">
+<w:footnotes xmlns:wpc="http://schemas.microsoft.com/office/word/2010/wordprocessingCanvas" xmlns:cx="http://schemas.microsoft.com/office/drawing/2014/chartex" xmlns:cx1="http://schemas.microsoft.com/office/drawing/2015/9/8/chartex" xmlns:cx2="http://schemas.microsoft.com/office/drawing/2015/10/21/chartex" xmlns:cx3="http://schemas.microsoft.com/office/drawing/2016/5/9/chartex" xmlns:cx4="http://schemas.microsoft.com/office/drawing/2016/5/10/chartex" xmlns:cx5="http://schemas.microsoft.com/office/drawing/2016/5/11/chartex" xmlns:cx6="http://schemas.microsoft.com/office/drawing/2016/5/12/chartex" xmlns:cx7="http://schemas.microsoft.com/office/drawing/2016/5/13/chartex" xmlns:cx8="http://schemas.microsoft.com/office/drawing/2016/5/14/chartex" xmlns:mc="http://schemas.openxmlformats.org/markup-compatibility/2006" xmlns:aink="http://schemas.microsoft.com/office/drawing/2016/ink" xmlns:am3d="http://schemas.microsoft.com/office/drawing/2017/model3d" xmlns:o="urn:schemas-microsoft-com:office:office" xmlns:r="http://schemas.openxmlformats.org/officeDocument/2006/relationships" xmlns:m="http://schemas.openxmlformats.org/officeDocument/2006/math" xmlns:v="urn:schemas-microsoft-com:vml" xmlns:wp14="http://schemas.microsoft.com/office/word/2010/wordprocessingDrawing" xmlns:wp="http://schemas.openxmlformats.org/drawingml/2006/wordprocessingDrawing" xmlns:w10="urn:schemas-microsoft-com:office:word" xmlns:w="http://schemas.openxmlformats.org/wordprocessingml/2006/main" xmlns:w14="http://schemas.microsoft.com/office/word/2010/wordml" xmlns:w15="http://schemas.microsoft.com/office/word/2012/wordml" xmlns:w16cex="http://schemas.microsoft.com/office/word/2018/wordml/cex" xmlns:w16cid="http://schemas.microsoft.com/office/word/2016/wordml/cid" xmlns:w16="http://schemas.microsoft.com/office/word/2018/wordml" xmlns:w16sdtdh="http://schemas.microsoft.com/office/word/2020/wordml/sdtdatahash" xmlns:w16se="http://schemas.microsoft.com/office/word/2015/wordml/symex" xmlns:wpg="http://schemas.microsoft.com/office/word/2010/wordprocessingGroup" xmlns:wpi="http://schemas.microsoft.com/office/word/2010/wordprocessingInk" xmlns:wne="http://schemas.microsoft.com/office/word/2006/wordml" xmlns:wps="http://schemas.microsoft.com/office/word/2010/wordprocessingShape" mc:Ignorable="w14 w15 w16se w16cid w16 w16cex w16sdtdh wp14">
   <w:footnote w:type="separator" w:id="-1">
     <w:p>
       <w:r>
@@ -2746,8 +6100,8 @@
 </file>
 
 <file path=word/numbering.xml><?xml version="1.0" encoding="utf-8"?>
-<w:numbering xmlns:wpc="http://schemas.microsoft.com/office/word/2010/wordprocessingCanvas" xmlns:mc="http://schemas.openxmlformats.org/markup-compatibility/2006" xmlns:o="urn:schemas-microsoft-com:office:office" xmlns:r="http://schemas.openxmlformats.org/officeDocument/2006/relationships" xmlns:m="http://schemas.openxmlformats.org/officeDocument/2006/math" xmlns:v="urn:schemas-microsoft-com:vml" xmlns:wp14="http://schemas.microsoft.com/office/word/2010/wordprocessingDrawing" xmlns:wp="http://schemas.openxmlformats.org/drawingml/2006/wordprocessingDrawing" xmlns:w10="urn:schemas-microsoft-com:office:word" xmlns:w="http://schemas.openxmlformats.org/wordprocessingml/2006/main" xmlns:w14="http://schemas.microsoft.com/office/word/2010/wordml" xmlns:w15="http://schemas.microsoft.com/office/word/2012/wordml" xmlns:wpg="http://schemas.microsoft.com/office/word/2010/wordprocessingGroup" xmlns:wpi="http://schemas.microsoft.com/office/word/2010/wordprocessingInk" xmlns:wne="http://schemas.microsoft.com/office/word/2006/wordml" xmlns:wps="http://schemas.microsoft.com/office/word/2010/wordprocessingShape" mc:Ignorable="w14 w15 wp14">
-  <w:abstractNum w:abstractNumId="0">
+<w:numbering xmlns:wpc="http://schemas.microsoft.com/office/word/2010/wordprocessingCanvas" xmlns:cx="http://schemas.microsoft.com/office/drawing/2014/chartex" xmlns:cx1="http://schemas.microsoft.com/office/drawing/2015/9/8/chartex" xmlns:cx2="http://schemas.microsoft.com/office/drawing/2015/10/21/chartex" xmlns:cx3="http://schemas.microsoft.com/office/drawing/2016/5/9/chartex" xmlns:cx4="http://schemas.microsoft.com/office/drawing/2016/5/10/chartex" xmlns:cx5="http://schemas.microsoft.com/office/drawing/2016/5/11/chartex" xmlns:cx6="http://schemas.microsoft.com/office/drawing/2016/5/12/chartex" xmlns:cx7="http://schemas.microsoft.com/office/drawing/2016/5/13/chartex" xmlns:cx8="http://schemas.microsoft.com/office/drawing/2016/5/14/chartex" xmlns:mc="http://schemas.openxmlformats.org/markup-compatibility/2006" xmlns:aink="http://schemas.microsoft.com/office/drawing/2016/ink" xmlns:am3d="http://schemas.microsoft.com/office/drawing/2017/model3d" xmlns:o="urn:schemas-microsoft-com:office:office" xmlns:r="http://schemas.openxmlformats.org/officeDocument/2006/relationships" xmlns:m="http://schemas.openxmlformats.org/officeDocument/2006/math" xmlns:v="urn:schemas-microsoft-com:vml" xmlns:wp14="http://schemas.microsoft.com/office/word/2010/wordprocessingDrawing" xmlns:wp="http://schemas.openxmlformats.org/drawingml/2006/wordprocessingDrawing" xmlns:w10="urn:schemas-microsoft-com:office:word" xmlns:w="http://schemas.openxmlformats.org/wordprocessingml/2006/main" xmlns:w14="http://schemas.microsoft.com/office/word/2010/wordml" xmlns:w15="http://schemas.microsoft.com/office/word/2012/wordml" xmlns:w16cex="http://schemas.microsoft.com/office/word/2018/wordml/cex" xmlns:w16cid="http://schemas.microsoft.com/office/word/2016/wordml/cid" xmlns:w16="http://schemas.microsoft.com/office/word/2018/wordml" xmlns:w16sdtdh="http://schemas.microsoft.com/office/word/2020/wordml/sdtdatahash" xmlns:w16se="http://schemas.microsoft.com/office/word/2015/wordml/symex" xmlns:wpg="http://schemas.microsoft.com/office/word/2010/wordprocessingGroup" xmlns:wpi="http://schemas.microsoft.com/office/word/2010/wordprocessingInk" xmlns:wne="http://schemas.microsoft.com/office/word/2006/wordml" xmlns:wps="http://schemas.microsoft.com/office/word/2010/wordprocessingShape" mc:Ignorable="w14 w15 w16se w16cid w16 w16cex w16sdtdh wp14">
+  <w:abstractNum w:abstractNumId="0" w15:restartNumberingAfterBreak="0">
     <w:nsid w:val="008B00C6"/>
     <w:multiLevelType w:val="hybridMultilevel"/>
     <w:tmpl w:val="4A40D308"/>
@@ -2836,7 +6190,7 @@
       </w:pPr>
     </w:lvl>
   </w:abstractNum>
-  <w:abstractNum w:abstractNumId="1">
+  <w:abstractNum w:abstractNumId="1" w15:restartNumberingAfterBreak="0">
     <w:nsid w:val="02B50DBC"/>
     <w:multiLevelType w:val="hybridMultilevel"/>
     <w:tmpl w:val="3578AC1E"/>
@@ -2949,7 +6303,7 @@
       </w:rPr>
     </w:lvl>
   </w:abstractNum>
-  <w:abstractNum w:abstractNumId="2">
+  <w:abstractNum w:abstractNumId="2" w15:restartNumberingAfterBreak="0">
     <w:nsid w:val="093023F0"/>
     <w:multiLevelType w:val="hybridMultilevel"/>
     <w:tmpl w:val="4CE68904"/>
@@ -3038,7 +6392,7 @@
       </w:pPr>
     </w:lvl>
   </w:abstractNum>
-  <w:abstractNum w:abstractNumId="3">
+  <w:abstractNum w:abstractNumId="3" w15:restartNumberingAfterBreak="0">
     <w:nsid w:val="0AEB003F"/>
     <w:multiLevelType w:val="hybridMultilevel"/>
     <w:tmpl w:val="1F78ACA2"/>
@@ -3151,7 +6505,7 @@
       </w:rPr>
     </w:lvl>
   </w:abstractNum>
-  <w:abstractNum w:abstractNumId="4">
+  <w:abstractNum w:abstractNumId="4" w15:restartNumberingAfterBreak="0">
     <w:nsid w:val="0B3F2D85"/>
     <w:multiLevelType w:val="hybridMultilevel"/>
     <w:tmpl w:val="4A40D308"/>
@@ -3240,7 +6594,7 @@
       </w:pPr>
     </w:lvl>
   </w:abstractNum>
-  <w:abstractNum w:abstractNumId="5">
+  <w:abstractNum w:abstractNumId="5" w15:restartNumberingAfterBreak="0">
     <w:nsid w:val="0B7B2518"/>
     <w:multiLevelType w:val="hybridMultilevel"/>
     <w:tmpl w:val="60F03C1E"/>
@@ -3326,7 +6680,7 @@
       </w:pPr>
     </w:lvl>
   </w:abstractNum>
-  <w:abstractNum w:abstractNumId="6">
+  <w:abstractNum w:abstractNumId="6" w15:restartNumberingAfterBreak="0">
     <w:nsid w:val="0D7A33E1"/>
     <w:multiLevelType w:val="hybridMultilevel"/>
     <w:tmpl w:val="1C6CAB60"/>
@@ -3412,7 +6766,7 @@
       </w:pPr>
     </w:lvl>
   </w:abstractNum>
-  <w:abstractNum w:abstractNumId="7">
+  <w:abstractNum w:abstractNumId="7" w15:restartNumberingAfterBreak="0">
     <w:nsid w:val="19B60B33"/>
     <w:multiLevelType w:val="hybridMultilevel"/>
     <w:tmpl w:val="BE485DA2"/>
@@ -3498,7 +6852,7 @@
       </w:pPr>
     </w:lvl>
   </w:abstractNum>
-  <w:abstractNum w:abstractNumId="8">
+  <w:abstractNum w:abstractNumId="8" w15:restartNumberingAfterBreak="0">
     <w:nsid w:val="226B139F"/>
     <w:multiLevelType w:val="hybridMultilevel"/>
     <w:tmpl w:val="F89C3CDA"/>
@@ -3587,7 +6941,7 @@
       </w:pPr>
     </w:lvl>
   </w:abstractNum>
-  <w:abstractNum w:abstractNumId="9">
+  <w:abstractNum w:abstractNumId="9" w15:restartNumberingAfterBreak="0">
     <w:nsid w:val="23676869"/>
     <w:multiLevelType w:val="hybridMultilevel"/>
     <w:tmpl w:val="5BC0695E"/>
@@ -3676,7 +7030,7 @@
       </w:pPr>
     </w:lvl>
   </w:abstractNum>
-  <w:abstractNum w:abstractNumId="10">
+  <w:abstractNum w:abstractNumId="10" w15:restartNumberingAfterBreak="0">
     <w:nsid w:val="26525595"/>
     <w:multiLevelType w:val="hybridMultilevel"/>
     <w:tmpl w:val="4A40D308"/>
@@ -3765,7 +7119,7 @@
       </w:pPr>
     </w:lvl>
   </w:abstractNum>
-  <w:abstractNum w:abstractNumId="11">
+  <w:abstractNum w:abstractNumId="11" w15:restartNumberingAfterBreak="0">
     <w:nsid w:val="2C6A1447"/>
     <w:multiLevelType w:val="hybridMultilevel"/>
     <w:tmpl w:val="2E944D3A"/>
@@ -3854,7 +7208,7 @@
       </w:pPr>
     </w:lvl>
   </w:abstractNum>
-  <w:abstractNum w:abstractNumId="12">
+  <w:abstractNum w:abstractNumId="12" w15:restartNumberingAfterBreak="0">
     <w:nsid w:val="2DFC5261"/>
     <w:multiLevelType w:val="multilevel"/>
     <w:tmpl w:val="366AC726"/>
@@ -3976,7 +7330,7 @@
       </w:pPr>
     </w:lvl>
   </w:abstractNum>
-  <w:abstractNum w:abstractNumId="13">
+  <w:abstractNum w:abstractNumId="13" w15:restartNumberingAfterBreak="0">
     <w:nsid w:val="3B0031D0"/>
     <w:multiLevelType w:val="hybridMultilevel"/>
     <w:tmpl w:val="7CE86882"/>
@@ -4065,7 +7419,7 @@
       </w:pPr>
     </w:lvl>
   </w:abstractNum>
-  <w:abstractNum w:abstractNumId="14">
+  <w:abstractNum w:abstractNumId="14" w15:restartNumberingAfterBreak="0">
     <w:nsid w:val="4E124519"/>
     <w:multiLevelType w:val="hybridMultilevel"/>
     <w:tmpl w:val="375C3906"/>
@@ -4151,7 +7505,7 @@
       </w:pPr>
     </w:lvl>
   </w:abstractNum>
-  <w:abstractNum w:abstractNumId="15">
+  <w:abstractNum w:abstractNumId="15" w15:restartNumberingAfterBreak="0">
     <w:nsid w:val="53CE4B5D"/>
     <w:multiLevelType w:val="hybridMultilevel"/>
     <w:tmpl w:val="C52E2E38"/>
@@ -4237,7 +7591,7 @@
       </w:pPr>
     </w:lvl>
   </w:abstractNum>
-  <w:abstractNum w:abstractNumId="16">
+  <w:abstractNum w:abstractNumId="16" w15:restartNumberingAfterBreak="0">
     <w:nsid w:val="56315522"/>
     <w:multiLevelType w:val="hybridMultilevel"/>
     <w:tmpl w:val="BE1830DA"/>
@@ -4326,7 +7680,7 @@
       </w:pPr>
     </w:lvl>
   </w:abstractNum>
-  <w:abstractNum w:abstractNumId="17">
+  <w:abstractNum w:abstractNumId="17" w15:restartNumberingAfterBreak="0">
     <w:nsid w:val="5C36414E"/>
     <w:multiLevelType w:val="hybridMultilevel"/>
     <w:tmpl w:val="02F866A2"/>
@@ -4412,7 +7766,7 @@
       </w:pPr>
     </w:lvl>
   </w:abstractNum>
-  <w:abstractNum w:abstractNumId="18">
+  <w:abstractNum w:abstractNumId="18" w15:restartNumberingAfterBreak="0">
     <w:nsid w:val="5E2B5D89"/>
     <w:multiLevelType w:val="hybridMultilevel"/>
     <w:tmpl w:val="54D6EE5A"/>
@@ -4501,7 +7855,7 @@
       </w:pPr>
     </w:lvl>
   </w:abstractNum>
-  <w:abstractNum w:abstractNumId="19">
+  <w:abstractNum w:abstractNumId="19" w15:restartNumberingAfterBreak="0">
     <w:nsid w:val="610F3BB5"/>
     <w:multiLevelType w:val="hybridMultilevel"/>
     <w:tmpl w:val="7B4C9954"/>
@@ -4590,7 +7944,7 @@
       </w:pPr>
     </w:lvl>
   </w:abstractNum>
-  <w:abstractNum w:abstractNumId="20">
+  <w:abstractNum w:abstractNumId="20" w15:restartNumberingAfterBreak="0">
     <w:nsid w:val="6C6120C8"/>
     <w:multiLevelType w:val="hybridMultilevel"/>
     <w:tmpl w:val="8F94B8D2"/>
@@ -4703,7 +8057,7 @@
       </w:rPr>
     </w:lvl>
   </w:abstractNum>
-  <w:abstractNum w:abstractNumId="21">
+  <w:abstractNum w:abstractNumId="21" w15:restartNumberingAfterBreak="0">
     <w:nsid w:val="71215A48"/>
     <w:multiLevelType w:val="hybridMultilevel"/>
     <w:tmpl w:val="A5DC8ECE"/>
@@ -4789,7 +8143,7 @@
       </w:pPr>
     </w:lvl>
   </w:abstractNum>
-  <w:abstractNum w:abstractNumId="22">
+  <w:abstractNum w:abstractNumId="22" w15:restartNumberingAfterBreak="0">
     <w:nsid w:val="747E5708"/>
     <w:multiLevelType w:val="hybridMultilevel"/>
     <w:tmpl w:val="7B4C9954"/>
@@ -4878,7 +8232,7 @@
       </w:pPr>
     </w:lvl>
   </w:abstractNum>
-  <w:abstractNum w:abstractNumId="23">
+  <w:abstractNum w:abstractNumId="23" w15:restartNumberingAfterBreak="0">
     <w:nsid w:val="777D3E89"/>
     <w:multiLevelType w:val="hybridMultilevel"/>
     <w:tmpl w:val="4A40D308"/>
@@ -4967,7 +8321,7 @@
       </w:pPr>
     </w:lvl>
   </w:abstractNum>
-  <w:abstractNum w:abstractNumId="24">
+  <w:abstractNum w:abstractNumId="24" w15:restartNumberingAfterBreak="0">
     <w:nsid w:val="781B7A66"/>
     <w:multiLevelType w:val="hybridMultilevel"/>
     <w:tmpl w:val="EDF69204"/>
@@ -5053,7 +8407,7 @@
       </w:pPr>
     </w:lvl>
   </w:abstractNum>
-  <w:abstractNum w:abstractNumId="25">
+  <w:abstractNum w:abstractNumId="25" w15:restartNumberingAfterBreak="0">
     <w:nsid w:val="7C760D08"/>
     <w:multiLevelType w:val="hybridMultilevel"/>
     <w:tmpl w:val="4A40D308"/>
@@ -5225,7 +8579,7 @@
 </file>
 
 <file path=word/styles.xml><?xml version="1.0" encoding="utf-8"?>
-<w:styles xmlns:mc="http://schemas.openxmlformats.org/markup-compatibility/2006" xmlns:r="http://schemas.openxmlformats.org/officeDocument/2006/relationships" xmlns:w="http://schemas.openxmlformats.org/wordprocessingml/2006/main" xmlns:w14="http://schemas.microsoft.com/office/word/2010/wordml" xmlns:w15="http://schemas.microsoft.com/office/word/2012/wordml" mc:Ignorable="w14 w15">
+<w:styles xmlns:mc="http://schemas.openxmlformats.org/markup-compatibility/2006" xmlns:r="http://schemas.openxmlformats.org/officeDocument/2006/relationships" xmlns:w="http://schemas.openxmlformats.org/wordprocessingml/2006/main" xmlns:w14="http://schemas.microsoft.com/office/word/2010/wordml" xmlns:w15="http://schemas.microsoft.com/office/word/2012/wordml" xmlns:w16cex="http://schemas.microsoft.com/office/word/2018/wordml/cex" xmlns:w16cid="http://schemas.microsoft.com/office/word/2016/wordml/cid" xmlns:w16="http://schemas.microsoft.com/office/word/2018/wordml" xmlns:w16sdtdh="http://schemas.microsoft.com/office/word/2020/wordml/sdtdatahash" xmlns:w16se="http://schemas.microsoft.com/office/word/2015/wordml/symex" mc:Ignorable="w14 w15 w16se w16cid w16 w16cex w16sdtdh">
   <w:docDefaults>
     <w:rPrDefault>
       <w:rPr>
@@ -5236,7 +8590,7 @@
     </w:rPrDefault>
     <w:pPrDefault/>
   </w:docDefaults>
-  <w:latentStyles w:defLockedState="0" w:defUIPriority="99" w:defSemiHidden="0" w:defUnhideWhenUsed="0" w:defQFormat="0" w:count="371">
+  <w:latentStyles w:defLockedState="0" w:defUIPriority="99" w:defSemiHidden="0" w:defUnhideWhenUsed="0" w:defQFormat="0" w:count="376">
     <w:lsdException w:name="Normal" w:uiPriority="0" w:qFormat="1"/>
     <w:lsdException w:name="heading 1" w:uiPriority="0" w:qFormat="1"/>
     <w:lsdException w:name="heading 2" w:uiPriority="0" w:qFormat="1"/>
@@ -5342,7 +8696,6 @@
     <w:lsdException w:name="HTML Sample" w:semiHidden="1" w:unhideWhenUsed="1"/>
     <w:lsdException w:name="HTML Typewriter" w:semiHidden="1" w:unhideWhenUsed="1"/>
     <w:lsdException w:name="HTML Variable" w:semiHidden="1" w:unhideWhenUsed="1"/>
-    <w:lsdException w:name="Normal Table" w:semiHidden="1" w:unhideWhenUsed="1"/>
     <w:lsdException w:name="annotation subject" w:semiHidden="1" w:unhideWhenUsed="1"/>
     <w:lsdException w:name="No List" w:semiHidden="1" w:unhideWhenUsed="1"/>
     <w:lsdException w:name="Outline List 1" w:semiHidden="1" w:unhideWhenUsed="1"/>
@@ -5385,11 +8738,8 @@
     <w:lsdException w:name="Table Contemporary" w:semiHidden="1" w:unhideWhenUsed="1"/>
     <w:lsdException w:name="Table Elegant" w:semiHidden="1" w:unhideWhenUsed="1"/>
     <w:lsdException w:name="Table Professional" w:semiHidden="1" w:unhideWhenUsed="1"/>
-    <w:lsdException w:name="Table Subtle 1" w:semiHidden="1" w:unhideWhenUsed="1"/>
     <w:lsdException w:name="Table Subtle 2" w:semiHidden="1" w:unhideWhenUsed="1"/>
     <w:lsdException w:name="Table Web 1" w:semiHidden="1" w:unhideWhenUsed="1"/>
-    <w:lsdException w:name="Table Web 2" w:semiHidden="1" w:unhideWhenUsed="1"/>
-    <w:lsdException w:name="Table Web 3" w:semiHidden="1" w:unhideWhenUsed="1"/>
     <w:lsdException w:name="Balloon Text" w:semiHidden="1" w:unhideWhenUsed="1"/>
     <w:lsdException w:name="Table Grid" w:uiPriority="59"/>
     <w:lsdException w:name="Table Theme" w:semiHidden="1" w:unhideWhenUsed="1"/>
@@ -5608,6 +8958,11 @@
     <w:lsdException w:name="List Table 5 Dark Accent 6" w:uiPriority="50"/>
     <w:lsdException w:name="List Table 6 Colorful Accent 6" w:uiPriority="51"/>
     <w:lsdException w:name="List Table 7 Colorful Accent 6" w:uiPriority="52"/>
+    <w:lsdException w:name="Mention" w:semiHidden="1" w:unhideWhenUsed="1"/>
+    <w:lsdException w:name="Smart Hyperlink" w:semiHidden="1" w:unhideWhenUsed="1"/>
+    <w:lsdException w:name="Hashtag" w:semiHidden="1" w:unhideWhenUsed="1"/>
+    <w:lsdException w:name="Unresolved Mention" w:semiHidden="1" w:unhideWhenUsed="1"/>
+    <w:lsdException w:name="Smart Link" w:semiHidden="1" w:unhideWhenUsed="1"/>
   </w:latentStyles>
   <w:style w:type="paragraph" w:default="1" w:styleId="Normal">
     <w:name w:val="Normal"/>
@@ -6039,7 +9394,6 @@
     <w:uiPriority w:val="59"/>
     <w:rsid w:val="00924504"/>
     <w:tblPr>
-      <w:tblInd w:w="0" w:type="dxa"/>
       <w:tblBorders>
         <w:top w:val="single" w:sz="4" w:space="0" w:color="auto"/>
         <w:left w:val="single" w:sz="4" w:space="0" w:color="auto"/>
@@ -6048,12 +9402,6 @@
         <w:insideH w:val="single" w:sz="4" w:space="0" w:color="auto"/>
         <w:insideV w:val="single" w:sz="4" w:space="0" w:color="auto"/>
       </w:tblBorders>
-      <w:tblCellMar>
-        <w:top w:w="0" w:type="dxa"/>
-        <w:left w:w="108" w:type="dxa"/>
-        <w:bottom w:w="0" w:type="dxa"/>
-        <w:right w:w="108" w:type="dxa"/>
-      </w:tblCellMar>
     </w:tblPr>
   </w:style>
   <w:style w:type="character" w:customStyle="1" w:styleId="BodyTextChar">
@@ -6210,7 +9558,6 @@
     <w:tblPr>
       <w:tblStyleRowBandSize w:val="1"/>
       <w:tblStyleColBandSize w:val="1"/>
-      <w:tblInd w:w="0" w:type="dxa"/>
       <w:tblBorders>
         <w:top w:val="single" w:sz="4" w:space="0" w:color="999999" w:themeColor="text1" w:themeTint="66"/>
         <w:left w:val="single" w:sz="4" w:space="0" w:color="999999" w:themeColor="text1" w:themeTint="66"/>
@@ -6219,12 +9566,6 @@
         <w:insideH w:val="single" w:sz="4" w:space="0" w:color="999999" w:themeColor="text1" w:themeTint="66"/>
         <w:insideV w:val="single" w:sz="4" w:space="0" w:color="999999" w:themeColor="text1" w:themeTint="66"/>
       </w:tblBorders>
-      <w:tblCellMar>
-        <w:top w:w="0" w:type="dxa"/>
-        <w:left w:w="108" w:type="dxa"/>
-        <w:bottom w:w="0" w:type="dxa"/>
-        <w:right w:w="108" w:type="dxa"/>
-      </w:tblCellMar>
     </w:tblPr>
     <w:tblStylePr w:type="firstRow">
       <w:rPr>
@@ -6269,7 +9610,6 @@
     <w:uiPriority w:val="40"/>
     <w:rsid w:val="0071433D"/>
     <w:tblPr>
-      <w:tblInd w:w="0" w:type="dxa"/>
       <w:tblBorders>
         <w:top w:val="single" w:sz="4" w:space="0" w:color="BFBFBF" w:themeColor="background1" w:themeShade="BF"/>
         <w:left w:val="single" w:sz="4" w:space="0" w:color="BFBFBF" w:themeColor="background1" w:themeShade="BF"/>
@@ -6278,12 +9618,6 @@
         <w:insideH w:val="single" w:sz="4" w:space="0" w:color="BFBFBF" w:themeColor="background1" w:themeShade="BF"/>
         <w:insideV w:val="single" w:sz="4" w:space="0" w:color="BFBFBF" w:themeColor="background1" w:themeShade="BF"/>
       </w:tblBorders>
-      <w:tblCellMar>
-        <w:top w:w="0" w:type="dxa"/>
-        <w:left w:w="108" w:type="dxa"/>
-        <w:bottom w:w="0" w:type="dxa"/>
-        <w:right w:w="108" w:type="dxa"/>
-      </w:tblCellMar>
     </w:tblPr>
   </w:style>
   <w:style w:type="table" w:styleId="GridTable1Light-Accent6">
@@ -6294,7 +9628,6 @@
     <w:tblPr>
       <w:tblStyleRowBandSize w:val="1"/>
       <w:tblStyleColBandSize w:val="1"/>
-      <w:tblInd w:w="0" w:type="dxa"/>
       <w:tblBorders>
         <w:top w:val="single" w:sz="4" w:space="0" w:color="FBD4B4" w:themeColor="accent6" w:themeTint="66"/>
         <w:left w:val="single" w:sz="4" w:space="0" w:color="FBD4B4" w:themeColor="accent6" w:themeTint="66"/>
@@ -6303,12 +9636,6 @@
         <w:insideH w:val="single" w:sz="4" w:space="0" w:color="FBD4B4" w:themeColor="accent6" w:themeTint="66"/>
         <w:insideV w:val="single" w:sz="4" w:space="0" w:color="FBD4B4" w:themeColor="accent6" w:themeTint="66"/>
       </w:tblBorders>
-      <w:tblCellMar>
-        <w:top w:w="0" w:type="dxa"/>
-        <w:left w:w="108" w:type="dxa"/>
-        <w:bottom w:w="0" w:type="dxa"/>
-        <w:right w:w="108" w:type="dxa"/>
-      </w:tblCellMar>
     </w:tblPr>
     <w:tblStylePr w:type="firstRow">
       <w:rPr>

--- a/USER MANUAL RENTALKUY (STAFF GARASI).docx
+++ b/USER MANUAL RENTALKUY (STAFF GARASI).docx
@@ -908,9 +908,9 @@
           <w:lang w:val="en-US"/>
         </w:rPr>
         <w:drawing>
-          <wp:inline distT="0" distB="0" distL="0" distR="0" wp14:anchorId="52B6317F" wp14:editId="317AE9AD">
-            <wp:extent cx="5270086" cy="2400936"/>
-            <wp:effectExtent l="0" t="0" r="6985" b="0"/>
+          <wp:inline distT="0" distB="0" distL="0" distR="0" wp14:anchorId="52B6317F" wp14:editId="69EF9882">
+            <wp:extent cx="5040000" cy="2296114"/>
+            <wp:effectExtent l="0" t="0" r="0" b="9525"/>
             <wp:docPr id="5" name="Picture 5"/>
             <wp:cNvGraphicFramePr>
               <a:graphicFrameLocks xmlns:a="http://schemas.openxmlformats.org/drawingml/2006/main" noChangeAspect="1"/>
@@ -931,7 +931,7 @@
                   <pic:spPr>
                     <a:xfrm>
                       <a:off x="0" y="0"/>
-                      <a:ext cx="5284051" cy="2407298"/>
+                      <a:ext cx="5040000" cy="2296114"/>
                     </a:xfrm>
                     <a:prstGeom prst="rect">
                       <a:avLst/>
@@ -995,6 +995,7 @@
     <w:p>
       <w:pPr>
         <w:ind w:left="540"/>
+        <w:jc w:val="both"/>
         <w:rPr>
           <w:lang w:val="en-US"/>
         </w:rPr>
@@ -1675,6 +1676,7 @@
     </w:p>
     <w:p>
       <w:pPr>
+        <w:jc w:val="both"/>
         <w:rPr>
           <w:lang w:val="en-US"/>
         </w:rPr>
@@ -2093,6 +2095,7 @@
     <w:p>
       <w:pPr>
         <w:pStyle w:val="ListParagraph"/>
+        <w:jc w:val="both"/>
         <w:rPr>
           <w:lang w:val="en-US"/>
         </w:rPr>
@@ -2426,354 +2429,327 @@
     </w:p>
     <w:p>
       <w:pPr>
-        <w:jc w:val="center"/>
-        <w:rPr>
-          <w:lang w:val="en-US"/>
-        </w:rPr>
-      </w:pPr>
+        <w:pStyle w:val="Heading1"/>
+        <w:rPr>
+          <w:lang w:val="en-US"/>
+        </w:rPr>
+      </w:pPr>
+      <w:proofErr w:type="spellStart"/>
+      <w:r>
+        <w:rPr>
+          <w:lang w:val="en-US"/>
+        </w:rPr>
+        <w:lastRenderedPageBreak/>
+        <w:t>Penjelasan</w:t>
+      </w:r>
+      <w:proofErr w:type="spellEnd"/>
+      <w:r>
+        <w:rPr>
+          <w:lang w:val="en-US"/>
+        </w:rPr>
+        <w:t xml:space="preserve"> </w:t>
+      </w:r>
+      <w:r>
+        <w:rPr>
+          <w:lang w:val="en-US"/>
+        </w:rPr>
+        <w:t>Menu</w:t>
+      </w:r>
     </w:p>
     <w:p>
       <w:pPr>
-        <w:pStyle w:val="Caption"/>
-        <w:tabs>
-          <w:tab w:val="center" w:pos="4536"/>
-          <w:tab w:val="left" w:pos="6660"/>
-        </w:tabs>
-        <w:rPr>
-          <w:color w:val="auto"/>
-          <w:lang w:val="en-US"/>
-        </w:rPr>
-      </w:pPr>
-      <w:r>
-        <w:rPr>
-          <w:color w:val="auto"/>
-          <w:lang w:val="en-US"/>
-        </w:rPr>
-        <w:tab/>
+        <w:pStyle w:val="Heading2"/>
+        <w:rPr>
+          <w:lang w:val="en-US"/>
+        </w:rPr>
+      </w:pPr>
+      <w:r>
+        <w:rPr>
+          <w:lang w:val="en-US"/>
+        </w:rPr>
+        <w:t>Home</w:t>
       </w:r>
     </w:p>
     <w:p>
       <w:pPr>
-        <w:pStyle w:val="Heading1"/>
-        <w:rPr>
-          <w:lang w:val="en-US"/>
-        </w:rPr>
-      </w:pPr>
-      <w:proofErr w:type="spellStart"/>
-      <w:r>
-        <w:rPr>
-          <w:lang w:val="en-US"/>
-        </w:rPr>
-        <w:lastRenderedPageBreak/>
-        <w:t>Penjelasan</w:t>
-      </w:r>
-      <w:proofErr w:type="spellEnd"/>
-      <w:r>
-        <w:rPr>
-          <w:lang w:val="en-US"/>
-        </w:rPr>
-        <w:t xml:space="preserve"> </w:t>
-      </w:r>
-      <w:r>
-        <w:rPr>
-          <w:lang w:val="en-US"/>
-        </w:rPr>
-        <w:t>Menu</w:t>
+        <w:jc w:val="both"/>
+        <w:rPr>
+          <w:lang w:val="en-US"/>
+        </w:rPr>
+      </w:pPr>
+      <w:r>
+        <w:rPr>
+          <w:lang w:val="en-US"/>
+        </w:rPr>
+        <w:t xml:space="preserve">Halaman </w:t>
+      </w:r>
+      <w:proofErr w:type="spellStart"/>
+      <w:r>
+        <w:rPr>
+          <w:lang w:val="en-US"/>
+        </w:rPr>
+        <w:t>utama</w:t>
+      </w:r>
+      <w:proofErr w:type="spellEnd"/>
+      <w:r>
+        <w:rPr>
+          <w:lang w:val="en-US"/>
+        </w:rPr>
+        <w:t xml:space="preserve"> </w:t>
+      </w:r>
+      <w:proofErr w:type="spellStart"/>
+      <w:r>
+        <w:rPr>
+          <w:lang w:val="en-US"/>
+        </w:rPr>
+        <w:t>ini</w:t>
+      </w:r>
+      <w:proofErr w:type="spellEnd"/>
+      <w:r>
+        <w:rPr>
+          <w:lang w:val="en-US"/>
+        </w:rPr>
+        <w:t xml:space="preserve"> </w:t>
+      </w:r>
+      <w:proofErr w:type="spellStart"/>
+      <w:r>
+        <w:rPr>
+          <w:lang w:val="en-US"/>
+        </w:rPr>
+        <w:t>akan</w:t>
+      </w:r>
+      <w:proofErr w:type="spellEnd"/>
+      <w:r>
+        <w:rPr>
+          <w:lang w:val="en-US"/>
+        </w:rPr>
+        <w:t xml:space="preserve"> </w:t>
+      </w:r>
+      <w:proofErr w:type="spellStart"/>
+      <w:r>
+        <w:rPr>
+          <w:lang w:val="en-US"/>
+        </w:rPr>
+        <w:t>tampil</w:t>
+      </w:r>
+      <w:proofErr w:type="spellEnd"/>
+      <w:r>
+        <w:rPr>
+          <w:lang w:val="en-US"/>
+        </w:rPr>
+        <w:t xml:space="preserve"> </w:t>
+      </w:r>
+      <w:proofErr w:type="spellStart"/>
+      <w:r>
+        <w:rPr>
+          <w:lang w:val="en-US"/>
+        </w:rPr>
+        <w:t>sesaat</w:t>
+      </w:r>
+      <w:proofErr w:type="spellEnd"/>
+      <w:r>
+        <w:rPr>
+          <w:lang w:val="en-US"/>
+        </w:rPr>
+        <w:t xml:space="preserve"> </w:t>
+      </w:r>
+      <w:proofErr w:type="spellStart"/>
+      <w:r>
+        <w:rPr>
+          <w:lang w:val="en-US"/>
+        </w:rPr>
+        <w:t>setelah</w:t>
+      </w:r>
+      <w:proofErr w:type="spellEnd"/>
+      <w:r>
+        <w:rPr>
+          <w:lang w:val="en-US"/>
+        </w:rPr>
+        <w:t xml:space="preserve"> staff </w:t>
+      </w:r>
+      <w:proofErr w:type="spellStart"/>
+      <w:r>
+        <w:rPr>
+          <w:lang w:val="en-US"/>
+        </w:rPr>
+        <w:t>garasi</w:t>
+      </w:r>
+      <w:proofErr w:type="spellEnd"/>
+      <w:r>
+        <w:rPr>
+          <w:lang w:val="en-US"/>
+        </w:rPr>
+        <w:t xml:space="preserve"> </w:t>
+      </w:r>
+      <w:proofErr w:type="spellStart"/>
+      <w:r>
+        <w:rPr>
+          <w:lang w:val="en-US"/>
+        </w:rPr>
+        <w:t>melakukan</w:t>
+      </w:r>
+      <w:proofErr w:type="spellEnd"/>
+      <w:r>
+        <w:rPr>
+          <w:lang w:val="en-US"/>
+        </w:rPr>
+        <w:t xml:space="preserve"> login, Halaman </w:t>
+      </w:r>
+      <w:proofErr w:type="spellStart"/>
+      <w:r>
+        <w:rPr>
+          <w:lang w:val="en-US"/>
+        </w:rPr>
+        <w:t>utama</w:t>
+      </w:r>
+      <w:proofErr w:type="spellEnd"/>
+      <w:r>
+        <w:rPr>
+          <w:lang w:val="en-US"/>
+        </w:rPr>
+        <w:t xml:space="preserve"> </w:t>
+      </w:r>
+      <w:proofErr w:type="spellStart"/>
+      <w:r>
+        <w:rPr>
+          <w:lang w:val="en-US"/>
+        </w:rPr>
+        <w:t>ini</w:t>
+      </w:r>
+      <w:proofErr w:type="spellEnd"/>
+      <w:r>
+        <w:rPr>
+          <w:lang w:val="en-US"/>
+        </w:rPr>
+        <w:t xml:space="preserve"> </w:t>
+      </w:r>
+      <w:proofErr w:type="spellStart"/>
+      <w:r>
+        <w:rPr>
+          <w:lang w:val="en-US"/>
+        </w:rPr>
+        <w:t>memuat</w:t>
+      </w:r>
+      <w:proofErr w:type="spellEnd"/>
+      <w:r>
+        <w:rPr>
+          <w:lang w:val="en-US"/>
+        </w:rPr>
+        <w:t xml:space="preserve"> </w:t>
+      </w:r>
+      <w:r>
+        <w:rPr>
+          <w:lang w:val="en-US"/>
+        </w:rPr>
+        <w:t xml:space="preserve">menu </w:t>
+      </w:r>
+      <w:r>
+        <w:rPr>
+          <w:lang w:val="en-US"/>
+        </w:rPr>
+        <w:t xml:space="preserve">list </w:t>
+      </w:r>
+      <w:proofErr w:type="spellStart"/>
+      <w:r>
+        <w:rPr>
+          <w:lang w:val="en-US"/>
+        </w:rPr>
+        <w:t>mobil</w:t>
+      </w:r>
+      <w:proofErr w:type="spellEnd"/>
+      <w:r>
+        <w:rPr>
+          <w:lang w:val="en-US"/>
+        </w:rPr>
+        <w:t xml:space="preserve">, </w:t>
+      </w:r>
+      <w:proofErr w:type="spellStart"/>
+      <w:r>
+        <w:rPr>
+          <w:lang w:val="en-US"/>
+        </w:rPr>
+        <w:t>tambah</w:t>
+      </w:r>
+      <w:proofErr w:type="spellEnd"/>
+      <w:r>
+        <w:rPr>
+          <w:lang w:val="en-US"/>
+        </w:rPr>
+        <w:t xml:space="preserve"> </w:t>
+      </w:r>
+      <w:proofErr w:type="spellStart"/>
+      <w:r>
+        <w:rPr>
+          <w:lang w:val="en-US"/>
+        </w:rPr>
+        <w:t>mobil</w:t>
+      </w:r>
+      <w:proofErr w:type="spellEnd"/>
+      <w:r>
+        <w:rPr>
+          <w:lang w:val="en-US"/>
+        </w:rPr>
+        <w:t xml:space="preserve">, </w:t>
+      </w:r>
+      <w:proofErr w:type="spellStart"/>
+      <w:r>
+        <w:rPr>
+          <w:lang w:val="en-US"/>
+        </w:rPr>
+        <w:t>lihat</w:t>
+      </w:r>
+      <w:proofErr w:type="spellEnd"/>
+      <w:r>
+        <w:rPr>
+          <w:lang w:val="en-US"/>
+        </w:rPr>
+        <w:t xml:space="preserve"> rating, </w:t>
+      </w:r>
+      <w:proofErr w:type="spellStart"/>
+      <w:r>
+        <w:rPr>
+          <w:lang w:val="en-US"/>
+        </w:rPr>
+        <w:t>serta</w:t>
+      </w:r>
+      <w:proofErr w:type="spellEnd"/>
+      <w:r>
+        <w:rPr>
+          <w:lang w:val="en-US"/>
+        </w:rPr>
+        <w:t xml:space="preserve"> </w:t>
+      </w:r>
+      <w:proofErr w:type="spellStart"/>
+      <w:r>
+        <w:rPr>
+          <w:lang w:val="en-US"/>
+        </w:rPr>
+        <w:t>profil</w:t>
+      </w:r>
+      <w:proofErr w:type="spellEnd"/>
+      <w:r>
+        <w:rPr>
+          <w:lang w:val="en-US"/>
+        </w:rPr>
+        <w:t xml:space="preserve"> </w:t>
+      </w:r>
+      <w:proofErr w:type="spellStart"/>
+      <w:r>
+        <w:rPr>
+          <w:lang w:val="en-US"/>
+        </w:rPr>
+        <w:t>pengguna</w:t>
+      </w:r>
+      <w:proofErr w:type="spellEnd"/>
+      <w:r>
+        <w:rPr>
+          <w:lang w:val="en-US"/>
+        </w:rPr>
+        <w:t>.</w:t>
       </w:r>
     </w:p>
     <w:p>
       <w:pPr>
-        <w:pStyle w:val="Heading2"/>
-        <w:rPr>
-          <w:lang w:val="en-US"/>
-        </w:rPr>
-      </w:pPr>
-      <w:r>
-        <w:rPr>
-          <w:lang w:val="en-US"/>
-        </w:rPr>
-        <w:t>Home</w:t>
-      </w:r>
-    </w:p>
-    <w:p>
-      <w:pPr>
-        <w:rPr>
-          <w:lang w:val="en-US"/>
-        </w:rPr>
-      </w:pPr>
-      <w:r>
-        <w:rPr>
-          <w:lang w:val="en-US"/>
-        </w:rPr>
-        <w:t xml:space="preserve">Halaman </w:t>
-      </w:r>
-      <w:proofErr w:type="spellStart"/>
-      <w:r>
-        <w:rPr>
-          <w:lang w:val="en-US"/>
-        </w:rPr>
-        <w:t>utama</w:t>
-      </w:r>
-      <w:proofErr w:type="spellEnd"/>
-      <w:r>
-        <w:rPr>
-          <w:lang w:val="en-US"/>
-        </w:rPr>
-        <w:t xml:space="preserve"> </w:t>
-      </w:r>
-      <w:proofErr w:type="spellStart"/>
-      <w:r>
-        <w:rPr>
-          <w:lang w:val="en-US"/>
-        </w:rPr>
-        <w:t>ini</w:t>
-      </w:r>
-      <w:proofErr w:type="spellEnd"/>
-      <w:r>
-        <w:rPr>
-          <w:lang w:val="en-US"/>
-        </w:rPr>
-        <w:t xml:space="preserve"> </w:t>
-      </w:r>
-      <w:proofErr w:type="spellStart"/>
-      <w:r>
-        <w:rPr>
-          <w:lang w:val="en-US"/>
-        </w:rPr>
-        <w:t>akan</w:t>
-      </w:r>
-      <w:proofErr w:type="spellEnd"/>
-      <w:r>
-        <w:rPr>
-          <w:lang w:val="en-US"/>
-        </w:rPr>
-        <w:t xml:space="preserve"> </w:t>
-      </w:r>
-      <w:proofErr w:type="spellStart"/>
-      <w:r>
-        <w:rPr>
-          <w:lang w:val="en-US"/>
-        </w:rPr>
-        <w:t>tampil</w:t>
-      </w:r>
-      <w:proofErr w:type="spellEnd"/>
-      <w:r>
-        <w:rPr>
-          <w:lang w:val="en-US"/>
-        </w:rPr>
-        <w:t xml:space="preserve"> </w:t>
-      </w:r>
-      <w:proofErr w:type="spellStart"/>
-      <w:r>
-        <w:rPr>
-          <w:lang w:val="en-US"/>
-        </w:rPr>
-        <w:t>sesaat</w:t>
-      </w:r>
-      <w:proofErr w:type="spellEnd"/>
-      <w:r>
-        <w:rPr>
-          <w:lang w:val="en-US"/>
-        </w:rPr>
-        <w:t xml:space="preserve"> </w:t>
-      </w:r>
-      <w:proofErr w:type="spellStart"/>
-      <w:r>
-        <w:rPr>
-          <w:lang w:val="en-US"/>
-        </w:rPr>
-        <w:t>setelah</w:t>
-      </w:r>
-      <w:proofErr w:type="spellEnd"/>
-      <w:r>
-        <w:rPr>
-          <w:lang w:val="en-US"/>
-        </w:rPr>
-        <w:t xml:space="preserve"> staff </w:t>
-      </w:r>
-      <w:proofErr w:type="spellStart"/>
-      <w:r>
-        <w:rPr>
-          <w:lang w:val="en-US"/>
-        </w:rPr>
-        <w:t>garasi</w:t>
-      </w:r>
-      <w:proofErr w:type="spellEnd"/>
-      <w:r>
-        <w:rPr>
-          <w:lang w:val="en-US"/>
-        </w:rPr>
-        <w:t xml:space="preserve"> </w:t>
-      </w:r>
-      <w:proofErr w:type="spellStart"/>
-      <w:r>
-        <w:rPr>
-          <w:lang w:val="en-US"/>
-        </w:rPr>
-        <w:t>melakukan</w:t>
-      </w:r>
-      <w:proofErr w:type="spellEnd"/>
-      <w:r>
-        <w:rPr>
-          <w:lang w:val="en-US"/>
-        </w:rPr>
-        <w:t xml:space="preserve"> login, Halaman </w:t>
-      </w:r>
-      <w:proofErr w:type="spellStart"/>
-      <w:r>
-        <w:rPr>
-          <w:lang w:val="en-US"/>
-        </w:rPr>
-        <w:t>utama</w:t>
-      </w:r>
-      <w:proofErr w:type="spellEnd"/>
-      <w:r>
-        <w:rPr>
-          <w:lang w:val="en-US"/>
-        </w:rPr>
-        <w:t xml:space="preserve"> </w:t>
-      </w:r>
-      <w:proofErr w:type="spellStart"/>
-      <w:r>
-        <w:rPr>
-          <w:lang w:val="en-US"/>
-        </w:rPr>
-        <w:t>ini</w:t>
-      </w:r>
-      <w:proofErr w:type="spellEnd"/>
-      <w:r>
-        <w:rPr>
-          <w:lang w:val="en-US"/>
-        </w:rPr>
-        <w:t xml:space="preserve"> </w:t>
-      </w:r>
-      <w:proofErr w:type="spellStart"/>
-      <w:r>
-        <w:rPr>
-          <w:lang w:val="en-US"/>
-        </w:rPr>
-        <w:t>memuat</w:t>
-      </w:r>
-      <w:proofErr w:type="spellEnd"/>
-      <w:r>
-        <w:rPr>
-          <w:lang w:val="en-US"/>
-        </w:rPr>
-        <w:t xml:space="preserve"> </w:t>
-      </w:r>
-      <w:r>
-        <w:rPr>
-          <w:lang w:val="en-US"/>
-        </w:rPr>
-        <w:t xml:space="preserve">menu </w:t>
-      </w:r>
-      <w:r>
-        <w:rPr>
-          <w:lang w:val="en-US"/>
-        </w:rPr>
-        <w:t xml:space="preserve">list </w:t>
-      </w:r>
-      <w:proofErr w:type="spellStart"/>
-      <w:r>
-        <w:rPr>
-          <w:lang w:val="en-US"/>
-        </w:rPr>
-        <w:t>mobil</w:t>
-      </w:r>
-      <w:proofErr w:type="spellEnd"/>
-      <w:r>
-        <w:rPr>
-          <w:lang w:val="en-US"/>
-        </w:rPr>
-        <w:t xml:space="preserve">, </w:t>
-      </w:r>
-      <w:proofErr w:type="spellStart"/>
-      <w:r>
-        <w:rPr>
-          <w:lang w:val="en-US"/>
-        </w:rPr>
-        <w:t>tambah</w:t>
-      </w:r>
-      <w:proofErr w:type="spellEnd"/>
-      <w:r>
-        <w:rPr>
-          <w:lang w:val="en-US"/>
-        </w:rPr>
-        <w:t xml:space="preserve"> </w:t>
-      </w:r>
-      <w:proofErr w:type="spellStart"/>
-      <w:r>
-        <w:rPr>
-          <w:lang w:val="en-US"/>
-        </w:rPr>
-        <w:t>mobil</w:t>
-      </w:r>
-      <w:proofErr w:type="spellEnd"/>
-      <w:r>
-        <w:rPr>
-          <w:lang w:val="en-US"/>
-        </w:rPr>
-        <w:t xml:space="preserve">, </w:t>
-      </w:r>
-      <w:proofErr w:type="spellStart"/>
-      <w:r>
-        <w:rPr>
-          <w:lang w:val="en-US"/>
-        </w:rPr>
-        <w:t>lihat</w:t>
-      </w:r>
-      <w:proofErr w:type="spellEnd"/>
-      <w:r>
-        <w:rPr>
-          <w:lang w:val="en-US"/>
-        </w:rPr>
-        <w:t xml:space="preserve"> rating, </w:t>
-      </w:r>
-      <w:proofErr w:type="spellStart"/>
-      <w:r>
-        <w:rPr>
-          <w:lang w:val="en-US"/>
-        </w:rPr>
-        <w:t>serta</w:t>
-      </w:r>
-      <w:proofErr w:type="spellEnd"/>
-      <w:r>
-        <w:rPr>
-          <w:lang w:val="en-US"/>
-        </w:rPr>
-        <w:t xml:space="preserve"> </w:t>
-      </w:r>
-      <w:proofErr w:type="spellStart"/>
-      <w:r>
-        <w:rPr>
-          <w:lang w:val="en-US"/>
-        </w:rPr>
-        <w:t>profil</w:t>
-      </w:r>
-      <w:proofErr w:type="spellEnd"/>
-      <w:r>
-        <w:rPr>
-          <w:lang w:val="en-US"/>
-        </w:rPr>
-        <w:t xml:space="preserve"> </w:t>
-      </w:r>
-      <w:proofErr w:type="spellStart"/>
-      <w:r>
-        <w:rPr>
-          <w:lang w:val="en-US"/>
-        </w:rPr>
-        <w:t>pengguna</w:t>
-      </w:r>
-      <w:proofErr w:type="spellEnd"/>
-      <w:r>
-        <w:rPr>
-          <w:lang w:val="en-US"/>
-        </w:rPr>
-        <w:t>.</w:t>
-      </w:r>
-    </w:p>
-    <w:p>
-      <w:pPr>
         <w:jc w:val="center"/>
         <w:rPr>
           <w:lang w:val="en-US"/>
@@ -2785,9 +2761,9 @@
           <w:lang w:val="en-US"/>
         </w:rPr>
         <w:drawing>
-          <wp:inline distT="0" distB="0" distL="0" distR="0" wp14:anchorId="1D3736C2" wp14:editId="0F8AB0A9">
-            <wp:extent cx="5760720" cy="2589530"/>
-            <wp:effectExtent l="0" t="0" r="0" b="1270"/>
+          <wp:inline distT="0" distB="0" distL="0" distR="0" wp14:anchorId="1D3736C2" wp14:editId="6E1D3194">
+            <wp:extent cx="5040000" cy="2265555"/>
+            <wp:effectExtent l="0" t="0" r="8255" b="1905"/>
             <wp:docPr id="7" name="Picture 7"/>
             <wp:cNvGraphicFramePr>
               <a:graphicFrameLocks xmlns:a="http://schemas.openxmlformats.org/drawingml/2006/main" noChangeAspect="1"/>
@@ -2808,7 +2784,7 @@
                   <pic:spPr>
                     <a:xfrm>
                       <a:off x="0" y="0"/>
-                      <a:ext cx="5760720" cy="2589530"/>
+                      <a:ext cx="5040000" cy="2265555"/>
                     </a:xfrm>
                     <a:prstGeom prst="rect">
                       <a:avLst/>
@@ -2884,6 +2860,7 @@
     </w:p>
     <w:p>
       <w:pPr>
+        <w:jc w:val="both"/>
         <w:rPr>
           <w:lang w:val="en-US"/>
         </w:rPr>
@@ -3047,9 +3024,9 @@
           <w:noProof/>
         </w:rPr>
         <w:drawing>
-          <wp:inline distT="0" distB="0" distL="0" distR="0" wp14:anchorId="4D876443" wp14:editId="54EE317F">
-            <wp:extent cx="4922874" cy="2248720"/>
-            <wp:effectExtent l="0" t="0" r="0" b="0"/>
+          <wp:inline distT="0" distB="0" distL="0" distR="0" wp14:anchorId="4D876443" wp14:editId="27E134F1">
+            <wp:extent cx="5040000" cy="2302222"/>
+            <wp:effectExtent l="0" t="0" r="8255" b="3175"/>
             <wp:docPr id="4" name="Picture 4"/>
             <wp:cNvGraphicFramePr>
               <a:graphicFrameLocks xmlns:a="http://schemas.openxmlformats.org/drawingml/2006/main" noChangeAspect="1"/>
@@ -3070,7 +3047,7 @@
                   <pic:spPr>
                     <a:xfrm>
                       <a:off x="0" y="0"/>
-                      <a:ext cx="4931362" cy="2252597"/>
+                      <a:ext cx="5040000" cy="2302222"/>
                     </a:xfrm>
                     <a:prstGeom prst="rect">
                       <a:avLst/>
@@ -3146,6 +3123,7 @@
     </w:p>
     <w:p>
       <w:pPr>
+        <w:jc w:val="both"/>
         <w:rPr>
           <w:lang w:val="en-US"/>
         </w:rPr>
@@ -3232,7 +3210,21 @@
           <w:noProof/>
           <w:lang w:val="en-US"/>
         </w:rPr>
-        <w:t xml:space="preserve"> Pada bagian konfirmasi staff garasi bisa melihat nama mobil, tanggal, deskripsi, service, alamat, dan statusnya.</w:t>
+        <w:t xml:space="preserve"> Pada bagian </w:t>
+      </w:r>
+      <w:r>
+        <w:rPr>
+          <w:noProof/>
+          <w:lang w:val="en-US"/>
+        </w:rPr>
+        <w:t>yang harus di</w:t>
+      </w:r>
+      <w:r>
+        <w:rPr>
+          <w:noProof/>
+          <w:lang w:val="en-US"/>
+        </w:rPr>
+        <w:t>konfirmasi staff garasi bisa melihat nama mobil, tanggal, deskripsi, service, alamat, dan statusnya.</w:t>
       </w:r>
       <w:r>
         <w:rPr>
@@ -3350,6 +3342,7 @@
     </w:p>
     <w:p>
       <w:pPr>
+        <w:jc w:val="center"/>
         <w:rPr>
           <w:lang w:val="en-US"/>
         </w:rPr>
@@ -3360,9 +3353,9 @@
           <w:lang w:val="en-US"/>
         </w:rPr>
         <w:drawing>
-          <wp:inline distT="0" distB="0" distL="0" distR="0" wp14:anchorId="17337709" wp14:editId="69A5D316">
-            <wp:extent cx="5760720" cy="2602865"/>
-            <wp:effectExtent l="0" t="0" r="0" b="6985"/>
+          <wp:inline distT="0" distB="0" distL="0" distR="0" wp14:anchorId="17337709" wp14:editId="35CC4AE4">
+            <wp:extent cx="5040000" cy="2277223"/>
+            <wp:effectExtent l="0" t="0" r="8255" b="8890"/>
             <wp:docPr id="12" name="Picture 12"/>
             <wp:cNvGraphicFramePr>
               <a:graphicFrameLocks xmlns:a="http://schemas.openxmlformats.org/drawingml/2006/main" noChangeAspect="1"/>
@@ -3383,7 +3376,7 @@
                   <pic:spPr>
                     <a:xfrm>
                       <a:off x="0" y="0"/>
-                      <a:ext cx="5760720" cy="2602865"/>
+                      <a:ext cx="5040000" cy="2277223"/>
                     </a:xfrm>
                     <a:prstGeom prst="rect">
                       <a:avLst/>
@@ -3753,6 +3746,7 @@
     </w:p>
     <w:p>
       <w:pPr>
+        <w:jc w:val="center"/>
         <w:rPr>
           <w:lang w:val="en-US"/>
         </w:rPr>
@@ -3763,9 +3757,9 @@
           <w:lang w:val="en-US"/>
         </w:rPr>
         <w:drawing>
-          <wp:inline distT="0" distB="0" distL="0" distR="0" wp14:anchorId="1C700D31" wp14:editId="50EF0B83">
-            <wp:extent cx="5760720" cy="2580640"/>
-            <wp:effectExtent l="0" t="0" r="0" b="0"/>
+          <wp:inline distT="0" distB="0" distL="0" distR="0" wp14:anchorId="1C700D31" wp14:editId="563C9357">
+            <wp:extent cx="5040000" cy="2257778"/>
+            <wp:effectExtent l="0" t="0" r="8255" b="9525"/>
             <wp:docPr id="16" name="Picture 16"/>
             <wp:cNvGraphicFramePr>
               <a:graphicFrameLocks xmlns:a="http://schemas.openxmlformats.org/drawingml/2006/main" noChangeAspect="1"/>
@@ -3786,7 +3780,7 @@
                   <pic:spPr>
                     <a:xfrm>
                       <a:off x="0" y="0"/>
-                      <a:ext cx="5760720" cy="2580640"/>
+                      <a:ext cx="5040000" cy="2257778"/>
                     </a:xfrm>
                     <a:prstGeom prst="rect">
                       <a:avLst/>
@@ -3864,10 +3858,17 @@
     </w:p>
     <w:p>
       <w:pPr>
-        <w:rPr>
-          <w:lang w:val="en-US"/>
-        </w:rPr>
-      </w:pPr>
+        <w:pStyle w:val="Heading2"/>
+        <w:rPr>
+          <w:lang w:val="en-US"/>
+        </w:rPr>
+      </w:pPr>
+      <w:r>
+        <w:rPr>
+          <w:lang w:val="en-US"/>
+        </w:rPr>
+        <w:t>Profile</w:t>
+      </w:r>
     </w:p>
     <w:p>
       <w:pPr>
@@ -3875,191 +3876,170 @@
           <w:lang w:val="en-US"/>
         </w:rPr>
       </w:pPr>
+      <w:r>
+        <w:rPr>
+          <w:lang w:val="en-US"/>
+        </w:rPr>
+        <w:t xml:space="preserve">Profile </w:t>
+      </w:r>
+      <w:proofErr w:type="spellStart"/>
+      <w:r>
+        <w:rPr>
+          <w:lang w:val="en-US"/>
+        </w:rPr>
+        <w:t>ini</w:t>
+      </w:r>
+      <w:proofErr w:type="spellEnd"/>
+      <w:r>
+        <w:rPr>
+          <w:lang w:val="en-US"/>
+        </w:rPr>
+        <w:t xml:space="preserve"> </w:t>
+      </w:r>
+      <w:proofErr w:type="spellStart"/>
+      <w:r>
+        <w:rPr>
+          <w:lang w:val="en-US"/>
+        </w:rPr>
+        <w:t>memuat</w:t>
+      </w:r>
+      <w:proofErr w:type="spellEnd"/>
+      <w:r>
+        <w:rPr>
+          <w:lang w:val="en-US"/>
+        </w:rPr>
+        <w:t xml:space="preserve"> </w:t>
+      </w:r>
+      <w:proofErr w:type="spellStart"/>
+      <w:r>
+        <w:rPr>
+          <w:lang w:val="en-US"/>
+        </w:rPr>
+        <w:t>informasi</w:t>
+      </w:r>
+      <w:proofErr w:type="spellEnd"/>
+      <w:r>
+        <w:rPr>
+          <w:lang w:val="en-US"/>
+        </w:rPr>
+        <w:t xml:space="preserve"> </w:t>
+      </w:r>
+      <w:proofErr w:type="spellStart"/>
+      <w:r>
+        <w:rPr>
+          <w:lang w:val="en-US"/>
+        </w:rPr>
+        <w:t>pribadi</w:t>
+      </w:r>
+      <w:proofErr w:type="spellEnd"/>
+      <w:r>
+        <w:rPr>
+          <w:lang w:val="en-US"/>
+        </w:rPr>
+        <w:t xml:space="preserve"> </w:t>
+      </w:r>
+      <w:proofErr w:type="spellStart"/>
+      <w:r>
+        <w:rPr>
+          <w:lang w:val="en-US"/>
+        </w:rPr>
+        <w:t>pemilik</w:t>
+      </w:r>
+      <w:proofErr w:type="spellEnd"/>
+      <w:r>
+        <w:rPr>
+          <w:lang w:val="en-US"/>
+        </w:rPr>
+        <w:t xml:space="preserve"> </w:t>
+      </w:r>
+      <w:proofErr w:type="spellStart"/>
+      <w:r>
+        <w:rPr>
+          <w:lang w:val="en-US"/>
+        </w:rPr>
+        <w:t>akun</w:t>
+      </w:r>
+      <w:proofErr w:type="spellEnd"/>
+      <w:r>
+        <w:rPr>
+          <w:lang w:val="en-US"/>
+        </w:rPr>
+        <w:t xml:space="preserve"> </w:t>
+      </w:r>
+      <w:proofErr w:type="spellStart"/>
+      <w:r>
+        <w:rPr>
+          <w:lang w:val="en-US"/>
+        </w:rPr>
+        <w:t>berupa</w:t>
+      </w:r>
+      <w:proofErr w:type="spellEnd"/>
+      <w:r>
+        <w:rPr>
+          <w:lang w:val="en-US"/>
+        </w:rPr>
+        <w:t xml:space="preserve"> </w:t>
+      </w:r>
+      <w:proofErr w:type="spellStart"/>
+      <w:r>
+        <w:rPr>
+          <w:lang w:val="en-US"/>
+        </w:rPr>
+        <w:t>nama</w:t>
+      </w:r>
+      <w:proofErr w:type="spellEnd"/>
+      <w:r>
+        <w:rPr>
+          <w:lang w:val="en-US"/>
+        </w:rPr>
+        <w:t xml:space="preserve">, </w:t>
+      </w:r>
+      <w:proofErr w:type="spellStart"/>
+      <w:r>
+        <w:rPr>
+          <w:lang w:val="en-US"/>
+        </w:rPr>
+        <w:t>nomor</w:t>
+      </w:r>
+      <w:proofErr w:type="spellEnd"/>
+      <w:r>
+        <w:rPr>
+          <w:lang w:val="en-US"/>
+        </w:rPr>
+        <w:t xml:space="preserve">, </w:t>
+      </w:r>
+      <w:proofErr w:type="spellStart"/>
+      <w:r>
+        <w:rPr>
+          <w:lang w:val="en-US"/>
+        </w:rPr>
+        <w:t>alamat</w:t>
+      </w:r>
+      <w:proofErr w:type="spellEnd"/>
+      <w:r>
+        <w:rPr>
+          <w:lang w:val="en-US"/>
+        </w:rPr>
+        <w:t>, NIK, dan SIM.</w:t>
+      </w:r>
     </w:p>
     <w:p>
       <w:pPr>
-        <w:pStyle w:val="Heading2"/>
-        <w:rPr>
-          <w:lang w:val="en-US"/>
-        </w:rPr>
-      </w:pPr>
-      <w:r>
-        <w:rPr>
+        <w:jc w:val="center"/>
+        <w:rPr>
+          <w:lang w:val="en-US"/>
+        </w:rPr>
+      </w:pPr>
+      <w:r>
+        <w:rPr>
+          <w:noProof/>
           <w:lang w:val="en-US"/>
         </w:rPr>
         <w:lastRenderedPageBreak/>
-        <w:t>Profile</w:t>
-      </w:r>
-    </w:p>
-    <w:p>
-      <w:pPr>
-        <w:rPr>
-          <w:lang w:val="en-US"/>
-        </w:rPr>
-      </w:pPr>
-      <w:r>
-        <w:rPr>
-          <w:lang w:val="en-US"/>
-        </w:rPr>
-        <w:t xml:space="preserve">Profile </w:t>
-      </w:r>
-      <w:proofErr w:type="spellStart"/>
-      <w:r>
-        <w:rPr>
-          <w:lang w:val="en-US"/>
-        </w:rPr>
-        <w:t>ini</w:t>
-      </w:r>
-      <w:proofErr w:type="spellEnd"/>
-      <w:r>
-        <w:rPr>
-          <w:lang w:val="en-US"/>
-        </w:rPr>
-        <w:t xml:space="preserve"> </w:t>
-      </w:r>
-      <w:proofErr w:type="spellStart"/>
-      <w:r>
-        <w:rPr>
-          <w:lang w:val="en-US"/>
-        </w:rPr>
-        <w:t>memuat</w:t>
-      </w:r>
-      <w:proofErr w:type="spellEnd"/>
-      <w:r>
-        <w:rPr>
-          <w:lang w:val="en-US"/>
-        </w:rPr>
-        <w:t xml:space="preserve"> </w:t>
-      </w:r>
-      <w:proofErr w:type="spellStart"/>
-      <w:r>
-        <w:rPr>
-          <w:lang w:val="en-US"/>
-        </w:rPr>
-        <w:t>informasi</w:t>
-      </w:r>
-      <w:proofErr w:type="spellEnd"/>
-      <w:r>
-        <w:rPr>
-          <w:lang w:val="en-US"/>
-        </w:rPr>
-        <w:t xml:space="preserve"> </w:t>
-      </w:r>
-      <w:proofErr w:type="spellStart"/>
-      <w:r>
-        <w:rPr>
-          <w:lang w:val="en-US"/>
-        </w:rPr>
-        <w:t>pribadi</w:t>
-      </w:r>
-      <w:proofErr w:type="spellEnd"/>
-      <w:r>
-        <w:rPr>
-          <w:lang w:val="en-US"/>
-        </w:rPr>
-        <w:t xml:space="preserve"> </w:t>
-      </w:r>
-      <w:proofErr w:type="spellStart"/>
-      <w:r>
-        <w:rPr>
-          <w:lang w:val="en-US"/>
-        </w:rPr>
-        <w:t>pemilik</w:t>
-      </w:r>
-      <w:proofErr w:type="spellEnd"/>
-      <w:r>
-        <w:rPr>
-          <w:lang w:val="en-US"/>
-        </w:rPr>
-        <w:t xml:space="preserve"> </w:t>
-      </w:r>
-      <w:proofErr w:type="spellStart"/>
-      <w:r>
-        <w:rPr>
-          <w:lang w:val="en-US"/>
-        </w:rPr>
-        <w:t>akun</w:t>
-      </w:r>
-      <w:proofErr w:type="spellEnd"/>
-      <w:r>
-        <w:rPr>
-          <w:lang w:val="en-US"/>
-        </w:rPr>
-        <w:t xml:space="preserve"> </w:t>
-      </w:r>
-      <w:proofErr w:type="spellStart"/>
-      <w:r>
-        <w:rPr>
-          <w:lang w:val="en-US"/>
-        </w:rPr>
-        <w:t>berupa</w:t>
-      </w:r>
-      <w:proofErr w:type="spellEnd"/>
-      <w:r>
-        <w:rPr>
-          <w:lang w:val="en-US"/>
-        </w:rPr>
-        <w:t xml:space="preserve"> </w:t>
-      </w:r>
-      <w:proofErr w:type="spellStart"/>
-      <w:r>
-        <w:rPr>
-          <w:lang w:val="en-US"/>
-        </w:rPr>
-        <w:t>nama</w:t>
-      </w:r>
-      <w:proofErr w:type="spellEnd"/>
-      <w:r>
-        <w:rPr>
-          <w:lang w:val="en-US"/>
-        </w:rPr>
-        <w:t xml:space="preserve">, </w:t>
-      </w:r>
-      <w:proofErr w:type="spellStart"/>
-      <w:r>
-        <w:rPr>
-          <w:lang w:val="en-US"/>
-        </w:rPr>
-        <w:t>nomor</w:t>
-      </w:r>
-      <w:proofErr w:type="spellEnd"/>
-      <w:r>
-        <w:rPr>
-          <w:lang w:val="en-US"/>
-        </w:rPr>
-        <w:t xml:space="preserve">, </w:t>
-      </w:r>
-      <w:proofErr w:type="spellStart"/>
-      <w:r>
-        <w:rPr>
-          <w:lang w:val="en-US"/>
-        </w:rPr>
-        <w:t>alamat</w:t>
-      </w:r>
-      <w:proofErr w:type="spellEnd"/>
-      <w:r>
-        <w:rPr>
-          <w:lang w:val="en-US"/>
-        </w:rPr>
-        <w:t>, NIK, dan SIM.</w:t>
-      </w:r>
-    </w:p>
-    <w:p>
-      <w:pPr>
-        <w:jc w:val="center"/>
-        <w:rPr>
-          <w:lang w:val="en-US"/>
-        </w:rPr>
-      </w:pPr>
-      <w:r>
-        <w:rPr>
-          <w:noProof/>
-          <w:lang w:val="en-US"/>
-        </w:rPr>
         <w:drawing>
-          <wp:inline distT="0" distB="0" distL="0" distR="0" wp14:anchorId="5D1E889F" wp14:editId="2EF90173">
-            <wp:extent cx="5178056" cy="4122125"/>
-            <wp:effectExtent l="0" t="0" r="3810" b="0"/>
+          <wp:inline distT="0" distB="0" distL="0" distR="0" wp14:anchorId="5D1E889F" wp14:editId="60B9ABD8">
+            <wp:extent cx="5040000" cy="4012222"/>
+            <wp:effectExtent l="0" t="0" r="8255" b="7620"/>
             <wp:docPr id="17" name="Picture 17"/>
             <wp:cNvGraphicFramePr>
               <a:graphicFrameLocks xmlns:a="http://schemas.openxmlformats.org/drawingml/2006/main" noChangeAspect="1"/>
@@ -4080,7 +4060,7 @@
                   <pic:spPr>
                     <a:xfrm>
                       <a:off x="0" y="0"/>
-                      <a:ext cx="5183123" cy="4126158"/>
+                      <a:ext cx="5040000" cy="4012222"/>
                     </a:xfrm>
                     <a:prstGeom prst="rect">
                       <a:avLst/>
@@ -4341,11 +4321,10 @@
           <w:noProof/>
           <w:lang w:val="en-US"/>
         </w:rPr>
-        <w:lastRenderedPageBreak/>
         <w:drawing>
-          <wp:inline distT="0" distB="0" distL="0" distR="0" wp14:anchorId="101BE5D4" wp14:editId="3D4FC8E3">
-            <wp:extent cx="5760720" cy="3348990"/>
-            <wp:effectExtent l="0" t="0" r="0" b="3810"/>
+          <wp:inline distT="0" distB="0" distL="0" distR="0" wp14:anchorId="101BE5D4" wp14:editId="4D18E8A8">
+            <wp:extent cx="5040000" cy="2930000"/>
+            <wp:effectExtent l="0" t="0" r="8255" b="3810"/>
             <wp:docPr id="19" name="Picture 19"/>
             <wp:cNvGraphicFramePr>
               <a:graphicFrameLocks xmlns:a="http://schemas.openxmlformats.org/drawingml/2006/main" noChangeAspect="1"/>
@@ -4366,7 +4345,7 @@
                   <pic:spPr>
                     <a:xfrm>
                       <a:off x="0" y="0"/>
-                      <a:ext cx="5760720" cy="3348990"/>
+                      <a:ext cx="5040000" cy="2930000"/>
                     </a:xfrm>
                     <a:prstGeom prst="rect">
                       <a:avLst/>
@@ -4444,6 +4423,7 @@
         <w:rPr>
           <w:lang w:val="en-US"/>
         </w:rPr>
+        <w:lastRenderedPageBreak/>
         <w:t>Pengguna</w:t>
       </w:r>
       <w:proofErr w:type="spellEnd"/>
@@ -4634,11 +4614,10 @@
           <w:noProof/>
           <w:lang w:val="en-US"/>
         </w:rPr>
-        <w:lastRenderedPageBreak/>
         <w:drawing>
-          <wp:inline distT="0" distB="0" distL="0" distR="0" wp14:anchorId="129A7BF4" wp14:editId="2F8DC44B">
-            <wp:extent cx="5760720" cy="4525645"/>
-            <wp:effectExtent l="0" t="0" r="0" b="8255"/>
+          <wp:inline distT="0" distB="0" distL="0" distR="0" wp14:anchorId="129A7BF4" wp14:editId="4459D5FB">
+            <wp:extent cx="5040000" cy="3959444"/>
+            <wp:effectExtent l="0" t="0" r="8255" b="3175"/>
             <wp:docPr id="20" name="Picture 20"/>
             <wp:cNvGraphicFramePr>
               <a:graphicFrameLocks xmlns:a="http://schemas.openxmlformats.org/drawingml/2006/main" noChangeAspect="1"/>
@@ -4659,7 +4638,7 @@
                   <pic:spPr>
                     <a:xfrm>
                       <a:off x="0" y="0"/>
-                      <a:ext cx="5760720" cy="4525645"/>
+                      <a:ext cx="5040000" cy="3959444"/>
                     </a:xfrm>
                     <a:prstGeom prst="rect">
                       <a:avLst/>
@@ -4732,9 +4711,9 @@
           <w:lang w:val="en-US"/>
         </w:rPr>
         <w:drawing>
-          <wp:inline distT="0" distB="0" distL="0" distR="0" wp14:anchorId="16CBB6E2" wp14:editId="6569C743">
-            <wp:extent cx="5760720" cy="3423285"/>
-            <wp:effectExtent l="0" t="0" r="0" b="5715"/>
+          <wp:inline distT="0" distB="0" distL="0" distR="0" wp14:anchorId="16CBB6E2" wp14:editId="0EB5179D">
+            <wp:extent cx="5040000" cy="2995000"/>
+            <wp:effectExtent l="0" t="0" r="8255" b="0"/>
             <wp:docPr id="21" name="Picture 21"/>
             <wp:cNvGraphicFramePr>
               <a:graphicFrameLocks xmlns:a="http://schemas.openxmlformats.org/drawingml/2006/main" noChangeAspect="1"/>
@@ -4755,7 +4734,7 @@
                   <pic:spPr>
                     <a:xfrm>
                       <a:off x="0" y="0"/>
-                      <a:ext cx="5760720" cy="3423285"/>
+                      <a:ext cx="5040000" cy="2995000"/>
                     </a:xfrm>
                     <a:prstGeom prst="rect">
                       <a:avLst/>
@@ -4782,6 +4761,7 @@
           <w:color w:val="auto"/>
           <w:lang w:val="en-US"/>
         </w:rPr>
+        <w:lastRenderedPageBreak/>
         <w:t xml:space="preserve">Gambar </w:t>
       </w:r>
       <w:r>
@@ -4842,7 +4822,6 @@
         <w:rPr>
           <w:lang w:val="en-US"/>
         </w:rPr>
-        <w:lastRenderedPageBreak/>
         <w:t xml:space="preserve">Tarik </w:t>
       </w:r>
       <w:proofErr w:type="spellStart"/>
@@ -5270,9 +5249,9 @@
           <w:lang w:val="en-US"/>
         </w:rPr>
         <w:drawing>
-          <wp:inline distT="0" distB="0" distL="0" distR="0" wp14:anchorId="3934960F" wp14:editId="316D9C62">
-            <wp:extent cx="2819400" cy="2752725"/>
-            <wp:effectExtent l="0" t="0" r="0" b="9525"/>
+          <wp:inline distT="0" distB="0" distL="0" distR="0" wp14:anchorId="3934960F" wp14:editId="432822B8">
+            <wp:extent cx="2679405" cy="2616041"/>
+            <wp:effectExtent l="0" t="0" r="6985" b="0"/>
             <wp:docPr id="24" name="Picture 24"/>
             <wp:cNvGraphicFramePr>
               <a:graphicFrameLocks xmlns:a="http://schemas.openxmlformats.org/drawingml/2006/main" noChangeAspect="1"/>
@@ -5293,7 +5272,7 @@
                   <pic:spPr>
                     <a:xfrm>
                       <a:off x="0" y="0"/>
-                      <a:ext cx="2819400" cy="2752725"/>
+                      <a:ext cx="2682786" cy="2619342"/>
                     </a:xfrm>
                     <a:prstGeom prst="rect">
                       <a:avLst/>
@@ -5371,6 +5350,7 @@
     </w:p>
     <w:p>
       <w:pPr>
+        <w:jc w:val="both"/>
         <w:rPr>
           <w:lang w:val="en-US"/>
         </w:rPr>
@@ -5637,121 +5617,17 @@
     <w:p>
       <w:pPr>
         <w:rPr>
-          <w:lang w:val="en-US"/>
-        </w:rPr>
-      </w:pPr>
-      <w:r>
-        <w:rPr>
-          <w:lang w:val="en-US"/>
-        </w:rPr>
-        <w:t xml:space="preserve">Sign Out </w:t>
-      </w:r>
-      <w:proofErr w:type="spellStart"/>
-      <w:r>
-        <w:rPr>
-          <w:lang w:val="en-US"/>
-        </w:rPr>
-        <w:t>berfungsi</w:t>
-      </w:r>
-      <w:proofErr w:type="spellEnd"/>
-      <w:r>
-        <w:rPr>
-          <w:lang w:val="en-US"/>
-        </w:rPr>
-        <w:t xml:space="preserve"> untuk </w:t>
-      </w:r>
-      <w:proofErr w:type="spellStart"/>
-      <w:r>
-        <w:rPr>
-          <w:lang w:val="en-US"/>
-        </w:rPr>
-        <w:t>keluar</w:t>
-      </w:r>
-      <w:proofErr w:type="spellEnd"/>
-      <w:r>
-        <w:rPr>
-          <w:lang w:val="en-US"/>
-        </w:rPr>
-        <w:t xml:space="preserve"> </w:t>
-      </w:r>
-      <w:proofErr w:type="spellStart"/>
-      <w:r>
-        <w:rPr>
-          <w:lang w:val="en-US"/>
-        </w:rPr>
-        <w:t>aplikasi</w:t>
-      </w:r>
-      <w:proofErr w:type="spellEnd"/>
-      <w:r>
-        <w:rPr>
-          <w:lang w:val="en-US"/>
-        </w:rPr>
-        <w:t xml:space="preserve"> dan </w:t>
-      </w:r>
-      <w:proofErr w:type="spellStart"/>
-      <w:r>
-        <w:rPr>
-          <w:lang w:val="en-US"/>
-        </w:rPr>
-        <w:t>kembali</w:t>
-      </w:r>
-      <w:proofErr w:type="spellEnd"/>
-      <w:r>
-        <w:rPr>
-          <w:lang w:val="en-US"/>
-        </w:rPr>
-        <w:t xml:space="preserve"> ke </w:t>
-      </w:r>
-      <w:proofErr w:type="spellStart"/>
-      <w:r>
-        <w:rPr>
-          <w:lang w:val="en-US"/>
-        </w:rPr>
-        <w:t>halaman</w:t>
-      </w:r>
-      <w:proofErr w:type="spellEnd"/>
-      <w:r>
-        <w:rPr>
-          <w:lang w:val="en-US"/>
-        </w:rPr>
-        <w:t xml:space="preserve"> login. </w:t>
-      </w:r>
-      <w:proofErr w:type="spellStart"/>
-      <w:r>
-        <w:rPr>
-          <w:lang w:val="en-US"/>
-        </w:rPr>
-        <w:t>Letak</w:t>
-      </w:r>
-      <w:proofErr w:type="spellEnd"/>
-      <w:r>
-        <w:rPr>
-          <w:lang w:val="en-US"/>
-        </w:rPr>
-        <w:t xml:space="preserve"> Sign Out </w:t>
-      </w:r>
-      <w:proofErr w:type="spellStart"/>
-      <w:r>
-        <w:rPr>
-          <w:lang w:val="en-US"/>
-        </w:rPr>
-        <w:t>ada</w:t>
-      </w:r>
-      <w:proofErr w:type="spellEnd"/>
-      <w:r>
-        <w:rPr>
-          <w:lang w:val="en-US"/>
-        </w:rPr>
-        <w:t xml:space="preserve"> di Profile.</w:t>
-      </w:r>
-    </w:p>
-    <w:p>
-      <w:pPr>
-        <w:rPr>
           <w:noProof/>
           <w:lang w:val="en-US"/>
         </w:rPr>
       </w:pPr>
+      <w:r>
+        <w:rPr>
+          <w:noProof/>
+          <w:lang w:val="en-US"/>
+        </w:rPr>
+        <w:t>Sign Out berfungsi untuk keluar aplikasi dan kembali ke halaman landing. Letak Sign Out ada di navigasi bagian atas dan navigasi bagian samping.</w:t>
+      </w:r>
     </w:p>
     <w:p>
       <w:pPr>
@@ -8696,6 +8572,7 @@
     <w:lsdException w:name="HTML Sample" w:semiHidden="1" w:unhideWhenUsed="1"/>
     <w:lsdException w:name="HTML Typewriter" w:semiHidden="1" w:unhideWhenUsed="1"/>
     <w:lsdException w:name="HTML Variable" w:semiHidden="1" w:unhideWhenUsed="1"/>
+    <w:lsdException w:name="Normal Table" w:semiHidden="1" w:unhideWhenUsed="1"/>
     <w:lsdException w:name="annotation subject" w:semiHidden="1" w:unhideWhenUsed="1"/>
     <w:lsdException w:name="No List" w:semiHidden="1" w:unhideWhenUsed="1"/>
     <w:lsdException w:name="Outline List 1" w:semiHidden="1" w:unhideWhenUsed="1"/>
@@ -8738,8 +8615,11 @@
     <w:lsdException w:name="Table Contemporary" w:semiHidden="1" w:unhideWhenUsed="1"/>
     <w:lsdException w:name="Table Elegant" w:semiHidden="1" w:unhideWhenUsed="1"/>
     <w:lsdException w:name="Table Professional" w:semiHidden="1" w:unhideWhenUsed="1"/>
+    <w:lsdException w:name="Table Subtle 1" w:semiHidden="1" w:unhideWhenUsed="1"/>
     <w:lsdException w:name="Table Subtle 2" w:semiHidden="1" w:unhideWhenUsed="1"/>
     <w:lsdException w:name="Table Web 1" w:semiHidden="1" w:unhideWhenUsed="1"/>
+    <w:lsdException w:name="Table Web 2" w:semiHidden="1" w:unhideWhenUsed="1"/>
+    <w:lsdException w:name="Table Web 3" w:semiHidden="1" w:unhideWhenUsed="1"/>
     <w:lsdException w:name="Balloon Text" w:semiHidden="1" w:unhideWhenUsed="1"/>
     <w:lsdException w:name="Table Grid" w:uiPriority="59"/>
     <w:lsdException w:name="Table Theme" w:semiHidden="1" w:unhideWhenUsed="1"/>

--- a/USER MANUAL RENTALKUY (STAFF GARASI).docx
+++ b/USER MANUAL RENTALKUY (STAFF GARASI).docx
@@ -17,27 +17,34 @@
         </w:rPr>
         <w:t>USER MANUAL</w:t>
       </w:r>
+    </w:p>
+    <w:p>
+      <w:pPr>
+        <w:jc w:val="center"/>
+        <w:rPr>
+          <w:sz w:val="36"/>
+        </w:rPr>
+      </w:pPr>
       <w:r>
         <w:rPr>
           <w:b/>
           <w:sz w:val="36"/>
         </w:rPr>
-        <w:t xml:space="preserve"> (STAFF GARASI)</w:t>
-      </w:r>
-    </w:p>
-    <w:p>
-      <w:pPr>
-        <w:jc w:val="center"/>
-        <w:rPr>
-          <w:sz w:val="36"/>
-        </w:rPr>
-      </w:pPr>
+        <w:t>RENTALKUY</w:t>
+      </w:r>
       <w:r>
         <w:rPr>
           <w:b/>
           <w:sz w:val="36"/>
         </w:rPr>
-        <w:t>RENTALKUY</w:t>
+        <w:t xml:space="preserve"> </w:t>
+      </w:r>
+      <w:r>
+        <w:rPr>
+          <w:b/>
+          <w:sz w:val="36"/>
+        </w:rPr>
+        <w:t>(STAFF GARASI)</w:t>
       </w:r>
     </w:p>
     <w:p>
